--- a/Banco de dados/Big Data.docx
+++ b/Banco de dados/Big Data.docx
@@ -1,6 +1,6 @@
 
 <file path=word/document.xml><?xml version="1.0" encoding="utf-8"?>
-<w:document xmlns:wpc="http://schemas.microsoft.com/office/word/2010/wordprocessingCanvas" xmlns:mc="http://schemas.openxmlformats.org/markup-compatibility/2006" xmlns:o="urn:schemas-microsoft-com:office:office" xmlns:r="http://schemas.openxmlformats.org/officeDocument/2006/relationships" xmlns:m="http://schemas.openxmlformats.org/officeDocument/2006/math" xmlns:v="urn:schemas-microsoft-com:vml" xmlns:wp14="http://schemas.microsoft.com/office/word/2010/wordprocessingDrawing" xmlns:wp="http://schemas.openxmlformats.org/drawingml/2006/wordprocessingDrawing" xmlns:w10="urn:schemas-microsoft-com:office:word" xmlns:w="http://schemas.openxmlformats.org/wordprocessingml/2006/main" xmlns:w14="http://schemas.microsoft.com/office/word/2010/wordml" xmlns:wpg="http://schemas.microsoft.com/office/word/2010/wordprocessingGroup" xmlns:wpi="http://schemas.microsoft.com/office/word/2010/wordprocessingInk" xmlns:wne="http://schemas.microsoft.com/office/word/2006/wordml" xmlns:wps="http://schemas.microsoft.com/office/word/2010/wordprocessingShape" mc:Ignorable="w14 wp14">
+<w:document xmlns:wpc="http://schemas.microsoft.com/office/word/2010/wordprocessingCanvas" xmlns:cx="http://schemas.microsoft.com/office/drawing/2014/chartex" xmlns:cx1="http://schemas.microsoft.com/office/drawing/2015/9/8/chartex" xmlns:cx2="http://schemas.microsoft.com/office/drawing/2015/10/21/chartex" xmlns:cx3="http://schemas.microsoft.com/office/drawing/2016/5/9/chartex" xmlns:cx4="http://schemas.microsoft.com/office/drawing/2016/5/10/chartex" xmlns:cx5="http://schemas.microsoft.com/office/drawing/2016/5/11/chartex" xmlns:cx6="http://schemas.microsoft.com/office/drawing/2016/5/12/chartex" xmlns:cx7="http://schemas.microsoft.com/office/drawing/2016/5/13/chartex" xmlns:cx8="http://schemas.microsoft.com/office/drawing/2016/5/14/chartex" xmlns:mc="http://schemas.openxmlformats.org/markup-compatibility/2006" xmlns:aink="http://schemas.microsoft.com/office/drawing/2016/ink" xmlns:am3d="http://schemas.microsoft.com/office/drawing/2017/model3d" xmlns:o="urn:schemas-microsoft-com:office:office" xmlns:r="http://schemas.openxmlformats.org/officeDocument/2006/relationships" xmlns:m="http://schemas.openxmlformats.org/officeDocument/2006/math" xmlns:v="urn:schemas-microsoft-com:vml" xmlns:wp14="http://schemas.microsoft.com/office/word/2010/wordprocessingDrawing" xmlns:wp="http://schemas.openxmlformats.org/drawingml/2006/wordprocessingDrawing" xmlns:w10="urn:schemas-microsoft-com:office:word" xmlns:w="http://schemas.openxmlformats.org/wordprocessingml/2006/main" xmlns:w14="http://schemas.microsoft.com/office/word/2010/wordml" xmlns:w15="http://schemas.microsoft.com/office/word/2012/wordml" xmlns:w16cex="http://schemas.microsoft.com/office/word/2018/wordml/cex" xmlns:w16cid="http://schemas.microsoft.com/office/word/2016/wordml/cid" xmlns:w16="http://schemas.microsoft.com/office/word/2018/wordml" xmlns:w16se="http://schemas.microsoft.com/office/word/2015/wordml/symex" xmlns:wpg="http://schemas.microsoft.com/office/word/2010/wordprocessingGroup" xmlns:wpi="http://schemas.microsoft.com/office/word/2010/wordprocessingInk" xmlns:wne="http://schemas.microsoft.com/office/word/2006/wordml" xmlns:wps="http://schemas.microsoft.com/office/word/2010/wordprocessingShape" mc:Ignorable="w14 w15 w16se w16cid w16 w16cex wp14">
   <w:body>
     <w:p>
       <w:pPr>
@@ -69,47 +69,7 @@
           <w:sz w:val="21"/>
           <w:szCs w:val="21"/>
         </w:rPr>
-        <w:t xml:space="preserve"> se baseia em </w:t>
-      </w:r>
-      <w:proofErr w:type="gramStart"/>
-      <w:r>
-        <w:rPr>
-          <w:rFonts w:ascii="Helvetica" w:hAnsi="Helvetica" w:cs="Helvetica"/>
-          <w:color w:val="222222"/>
-          <w:sz w:val="21"/>
-          <w:szCs w:val="21"/>
-        </w:rPr>
-        <w:t>5</w:t>
-      </w:r>
-      <w:proofErr w:type="gramEnd"/>
-      <w:r>
-        <w:rPr>
-          <w:rFonts w:ascii="Helvetica" w:hAnsi="Helvetica" w:cs="Helvetica"/>
-          <w:color w:val="222222"/>
-          <w:sz w:val="21"/>
-          <w:szCs w:val="21"/>
-        </w:rPr>
-        <w:t xml:space="preserve"> </w:t>
-      </w:r>
-      <w:proofErr w:type="spellStart"/>
-      <w:r>
-        <w:rPr>
-          <w:rFonts w:ascii="Helvetica" w:hAnsi="Helvetica" w:cs="Helvetica"/>
-          <w:color w:val="222222"/>
-          <w:sz w:val="21"/>
-          <w:szCs w:val="21"/>
-        </w:rPr>
-        <w:t>V's</w:t>
-      </w:r>
-      <w:proofErr w:type="spellEnd"/>
-      <w:r>
-        <w:rPr>
-          <w:rFonts w:ascii="Helvetica" w:hAnsi="Helvetica" w:cs="Helvetica"/>
-          <w:color w:val="222222"/>
-          <w:sz w:val="21"/>
-          <w:szCs w:val="21"/>
-        </w:rPr>
-        <w:t>. São eles: valor, volume, velocidade, variedade e veracidade</w:t>
+        <w:t> se baseia em 5 V's. São eles: valor, volume, velocidade, variedade e veracidade</w:t>
       </w:r>
     </w:p>
     <w:p>
@@ -132,20 +92,19 @@
           <w:szCs w:val="21"/>
           <w:shd w:val="clear" w:color="auto" w:fill="FFFFFF"/>
         </w:rPr>
-        <w:t xml:space="preserve">Classificação, regressão, classificação de séries temporais e </w:t>
-      </w:r>
-      <w:proofErr w:type="spellStart"/>
-      <w:r>
-        <w:rPr>
-          <w:rFonts w:ascii="Helvetica" w:hAnsi="Helvetica" w:cs="Helvetica"/>
+        <w:t xml:space="preserve">Classificação, regressão, classificação de séries temporais e clusterização são exemplos de tarefas de </w:t>
+      </w:r>
+      <w:r>
+        <w:rPr>
+          <w:rFonts w:ascii="Helvetica" w:hAnsi="Helvetica" w:cs="Helvetica"/>
+          <w:b/>
           <w:color w:val="343A40"/>
           <w:sz w:val="21"/>
           <w:szCs w:val="21"/>
           <w:shd w:val="clear" w:color="auto" w:fill="FFFFFF"/>
         </w:rPr>
-        <w:t>clusterização</w:t>
-      </w:r>
-      <w:proofErr w:type="spellEnd"/>
+        <w:t>Mineração de Dados</w:t>
+      </w:r>
       <w:r>
         <w:rPr>
           <w:rFonts w:ascii="Helvetica" w:hAnsi="Helvetica" w:cs="Helvetica"/>
@@ -154,50 +113,7 @@
           <w:szCs w:val="21"/>
           <w:shd w:val="clear" w:color="auto" w:fill="FFFFFF"/>
         </w:rPr>
-        <w:t xml:space="preserve"> são exemplos de tarefas de </w:t>
-      </w:r>
-      <w:r>
-        <w:rPr>
-          <w:rFonts w:ascii="Helvetica" w:hAnsi="Helvetica" w:cs="Helvetica"/>
-          <w:b/>
-          <w:color w:val="343A40"/>
-          <w:sz w:val="21"/>
-          <w:szCs w:val="21"/>
-          <w:shd w:val="clear" w:color="auto" w:fill="FFFFFF"/>
-        </w:rPr>
-        <w:t>Mineração de Dados</w:t>
-      </w:r>
-      <w:r>
-        <w:rPr>
-          <w:rFonts w:ascii="Helvetica" w:hAnsi="Helvetica" w:cs="Helvetica"/>
-          <w:color w:val="343A40"/>
-          <w:sz w:val="21"/>
-          <w:szCs w:val="21"/>
-          <w:shd w:val="clear" w:color="auto" w:fill="FFFFFF"/>
-        </w:rPr>
-        <w:t xml:space="preserve"> que podem ser </w:t>
-      </w:r>
-      <w:proofErr w:type="gramStart"/>
-      <w:r>
-        <w:rPr>
-          <w:rFonts w:ascii="Helvetica" w:hAnsi="Helvetica" w:cs="Helvetica"/>
-          <w:color w:val="343A40"/>
-          <w:sz w:val="21"/>
-          <w:szCs w:val="21"/>
-          <w:shd w:val="clear" w:color="auto" w:fill="FFFFFF"/>
-        </w:rPr>
-        <w:t>implementadas</w:t>
-      </w:r>
-      <w:proofErr w:type="gramEnd"/>
-      <w:r>
-        <w:rPr>
-          <w:rFonts w:ascii="Helvetica" w:hAnsi="Helvetica" w:cs="Helvetica"/>
-          <w:color w:val="343A40"/>
-          <w:sz w:val="21"/>
-          <w:szCs w:val="21"/>
-          <w:shd w:val="clear" w:color="auto" w:fill="FFFFFF"/>
-        </w:rPr>
-        <w:t xml:space="preserve"> por métodos de </w:t>
+        <w:t xml:space="preserve"> que podem ser implementadas por métodos de </w:t>
       </w:r>
       <w:r>
         <w:rPr>
@@ -252,35 +168,7 @@
           <w:u w:val="single"/>
           <w:lang w:eastAsia="pt-BR"/>
         </w:rPr>
-        <w:t xml:space="preserve">Machine </w:t>
-      </w:r>
-      <w:proofErr w:type="spellStart"/>
-      <w:r>
-        <w:rPr>
-          <w:rFonts w:ascii="Helvetica" w:eastAsia="Times New Roman" w:hAnsi="Helvetica" w:cs="Helvetica"/>
-          <w:b/>
-          <w:bCs/>
-          <w:color w:val="FF0000"/>
-          <w:sz w:val="21"/>
-          <w:szCs w:val="21"/>
-          <w:u w:val="single"/>
-          <w:lang w:eastAsia="pt-BR"/>
-        </w:rPr>
-        <w:t>Reasoning</w:t>
-      </w:r>
-      <w:proofErr w:type="spellEnd"/>
-      <w:r>
-        <w:rPr>
-          <w:rFonts w:ascii="Helvetica" w:eastAsia="Times New Roman" w:hAnsi="Helvetica" w:cs="Helvetica"/>
-          <w:b/>
-          <w:bCs/>
-          <w:color w:val="FF0000"/>
-          <w:sz w:val="21"/>
-          <w:szCs w:val="21"/>
-          <w:u w:val="single"/>
-          <w:lang w:eastAsia="pt-BR"/>
-        </w:rPr>
-        <w:t xml:space="preserve"> -&gt;</w:t>
+        <w:t>Machine Reasoning -&gt;</w:t>
       </w:r>
       <w:r>
         <w:rPr>
@@ -377,29 +265,7 @@
           <w:szCs w:val="21"/>
           <w:lang w:eastAsia="pt-BR"/>
         </w:rPr>
-        <w:t xml:space="preserve">Existem </w:t>
-      </w:r>
-      <w:proofErr w:type="gramStart"/>
-      <w:r>
-        <w:rPr>
-          <w:rFonts w:ascii="Helvetica" w:eastAsia="Times New Roman" w:hAnsi="Helvetica" w:cs="Helvetica"/>
-          <w:color w:val="343A40"/>
-          <w:sz w:val="21"/>
-          <w:szCs w:val="21"/>
-          <w:lang w:eastAsia="pt-BR"/>
-        </w:rPr>
-        <w:t>2</w:t>
-      </w:r>
-      <w:proofErr w:type="gramEnd"/>
-      <w:r>
-        <w:rPr>
-          <w:rFonts w:ascii="Helvetica" w:eastAsia="Times New Roman" w:hAnsi="Helvetica" w:cs="Helvetica"/>
-          <w:color w:val="343A40"/>
-          <w:sz w:val="21"/>
-          <w:szCs w:val="21"/>
-          <w:lang w:eastAsia="pt-BR"/>
-        </w:rPr>
-        <w:t xml:space="preserve"> tipos de regressão linear: simples e a múltipla.</w:t>
+        <w:t>Existem 2 tipos de regressão linear: simples e a múltipla.</w:t>
       </w:r>
     </w:p>
     <w:p>
@@ -573,29 +439,7 @@
           <w:szCs w:val="21"/>
           <w:lang w:eastAsia="pt-BR"/>
         </w:rPr>
-        <w:t xml:space="preserve"> Uma rede bayesiana é uma forma de representar o conhecimento de um domínio onde não se tem certeza de </w:t>
-      </w:r>
-      <w:proofErr w:type="gramStart"/>
-      <w:r>
-        <w:rPr>
-          <w:rFonts w:ascii="Helvetica" w:eastAsia="Times New Roman" w:hAnsi="Helvetica" w:cs="Helvetica"/>
-          <w:color w:val="343A40"/>
-          <w:sz w:val="21"/>
-          <w:szCs w:val="21"/>
-          <w:lang w:eastAsia="pt-BR"/>
-        </w:rPr>
-        <w:t>todas as variáveis presentes</w:t>
-      </w:r>
-      <w:proofErr w:type="gramEnd"/>
-      <w:r>
-        <w:rPr>
-          <w:rFonts w:ascii="Helvetica" w:eastAsia="Times New Roman" w:hAnsi="Helvetica" w:cs="Helvetica"/>
-          <w:color w:val="343A40"/>
-          <w:sz w:val="21"/>
-          <w:szCs w:val="21"/>
-          <w:lang w:eastAsia="pt-BR"/>
-        </w:rPr>
-        <w:t>. Através da probabilidade podemos responder, com níveis de certeza, a questões formuladas com base em evidências de uma situação. </w:t>
+        <w:t> Uma rede bayesiana é uma forma de representar o conhecimento de um domínio onde não se tem certeza de todas as variáveis presentes. Através da probabilidade podemos responder, com níveis de certeza, a questões formuladas com base em evidências de uma situação. </w:t>
       </w:r>
     </w:p>
     <w:p>
@@ -672,12 +516,114 @@
         <w:shd w:val="clear" w:color="auto" w:fill="FFFFFF"/>
         <w:spacing w:before="0" w:beforeAutospacing="0" w:after="0" w:afterAutospacing="0"/>
         <w:rPr>
-          <w:rFonts w:ascii="Helvetica" w:hAnsi="Helvetica" w:cs="Helvetica"/>
-          <w:color w:val="343A40"/>
-          <w:sz w:val="21"/>
-          <w:szCs w:val="21"/>
-        </w:rPr>
-      </w:pPr>
+          <w:rStyle w:val="Forte"/>
+          <w:rFonts w:ascii="Helvetica" w:hAnsi="Helvetica" w:cs="Helvetica"/>
+          <w:color w:val="343A40"/>
+          <w:sz w:val="21"/>
+          <w:szCs w:val="21"/>
+        </w:rPr>
+      </w:pPr>
+    </w:p>
+    <w:p>
+      <w:pPr>
+        <w:pBdr>
+          <w:top w:val="single" w:sz="2" w:space="0" w:color="auto"/>
+          <w:left w:val="single" w:sz="2" w:space="0" w:color="auto"/>
+          <w:bottom w:val="single" w:sz="2" w:space="0" w:color="auto"/>
+          <w:right w:val="single" w:sz="2" w:space="0" w:color="auto"/>
+        </w:pBdr>
+        <w:shd w:val="clear" w:color="auto" w:fill="E4E4E4"/>
+        <w:spacing w:before="100" w:beforeAutospacing="1" w:after="100" w:afterAutospacing="1" w:line="240" w:lineRule="auto"/>
+        <w:textAlignment w:val="baseline"/>
+        <w:outlineLvl w:val="1"/>
+        <w:rPr>
+          <w:rFonts w:ascii="Open Sans" w:eastAsia="Times New Roman" w:hAnsi="Open Sans" w:cs="Open Sans"/>
+          <w:color w:val="132D45"/>
+          <w:lang w:eastAsia="pt-BR"/>
+        </w:rPr>
+      </w:pPr>
+      <w:r>
+        <w:rPr>
+          <w:rFonts w:ascii="Open Sans" w:eastAsia="Times New Roman" w:hAnsi="Open Sans" w:cs="Open Sans"/>
+          <w:color w:val="132D45"/>
+          <w:lang w:eastAsia="pt-BR"/>
+        </w:rPr>
+        <w:t>O que é Data Mining ou Mineração de Dados?</w:t>
+      </w:r>
+    </w:p>
+    <w:p>
+      <w:pPr>
+        <w:pBdr>
+          <w:top w:val="single" w:sz="2" w:space="0" w:color="auto"/>
+          <w:left w:val="single" w:sz="2" w:space="0" w:color="auto"/>
+          <w:bottom w:val="single" w:sz="2" w:space="0" w:color="auto"/>
+          <w:right w:val="single" w:sz="2" w:space="0" w:color="auto"/>
+        </w:pBdr>
+        <w:shd w:val="clear" w:color="auto" w:fill="E4E4E4"/>
+        <w:spacing w:beforeAutospacing="1" w:after="0" w:afterAutospacing="1" w:line="240" w:lineRule="auto"/>
+        <w:textAlignment w:val="baseline"/>
+        <w:rPr>
+          <w:rFonts w:ascii="Open Sans" w:eastAsia="Times New Roman" w:hAnsi="Open Sans" w:cs="Open Sans"/>
+          <w:color w:val="454545"/>
+          <w:lang w:eastAsia="pt-BR"/>
+        </w:rPr>
+      </w:pPr>
+      <w:r>
+        <w:rPr>
+          <w:rFonts w:ascii="Open Sans" w:eastAsia="Times New Roman" w:hAnsi="Open Sans" w:cs="Open Sans"/>
+          <w:color w:val="454545"/>
+          <w:lang w:eastAsia="pt-BR"/>
+        </w:rPr>
+        <w:t>Data mining é um processo em que a tecnologia é utilizada para localizar padrões, conexões, correlações ou anomalias em uma </w:t>
+      </w:r>
+      <w:r>
+        <w:rPr>
+          <w:rFonts w:ascii="Open Sans" w:eastAsia="Times New Roman" w:hAnsi="Open Sans" w:cs="Open Sans"/>
+          <w:b/>
+          <w:bCs/>
+          <w:color w:val="454545"/>
+          <w:bdr w:val="single" w:sz="2" w:space="0" w:color="auto" w:frame="1"/>
+          <w:lang w:eastAsia="pt-BR"/>
+        </w:rPr>
+        <w:t>grande quantidade de dados</w:t>
+      </w:r>
+      <w:r>
+        <w:rPr>
+          <w:rFonts w:ascii="Open Sans" w:eastAsia="Times New Roman" w:hAnsi="Open Sans" w:cs="Open Sans"/>
+          <w:color w:val="454545"/>
+          <w:lang w:eastAsia="pt-BR"/>
+        </w:rPr>
+        <w:t>, permitindo encontrar problemas, hipóteses e oportunidades com mais facilidade.</w:t>
+      </w:r>
+    </w:p>
+    <w:p>
+      <w:pPr>
+        <w:pBdr>
+          <w:top w:val="single" w:sz="2" w:space="0" w:color="auto"/>
+          <w:left w:val="single" w:sz="2" w:space="0" w:color="auto"/>
+          <w:bottom w:val="single" w:sz="2" w:space="0" w:color="auto"/>
+          <w:right w:val="single" w:sz="2" w:space="0" w:color="auto"/>
+        </w:pBdr>
+        <w:shd w:val="clear" w:color="auto" w:fill="E4E4E4"/>
+        <w:spacing w:before="100" w:beforeAutospacing="1" w:after="100" w:afterAutospacing="1" w:line="240" w:lineRule="auto"/>
+        <w:textAlignment w:val="baseline"/>
+        <w:rPr>
+          <w:rStyle w:val="Forte"/>
+          <w:rFonts w:ascii="Open Sans" w:eastAsia="Times New Roman" w:hAnsi="Open Sans" w:cs="Open Sans"/>
+          <w:b w:val="0"/>
+          <w:bCs w:val="0"/>
+          <w:color w:val="454545"/>
+          <w:lang w:eastAsia="pt-BR"/>
+        </w:rPr>
+      </w:pPr>
+      <w:r>
+        <w:rPr>
+          <w:rFonts w:ascii="Open Sans" w:eastAsia="Times New Roman" w:hAnsi="Open Sans" w:cs="Open Sans"/>
+          <w:color w:val="454545"/>
+          <w:lang w:eastAsia="pt-BR"/>
+        </w:rPr>
+        <w:t>No mundo corporativo, o data mining gera insights que resultam em vantagens competitivas para a empresa.</w:t>
+      </w:r>
     </w:p>
     <w:p>
       <w:pPr>
@@ -760,67 +706,7 @@
           <w:sz w:val="21"/>
           <w:szCs w:val="21"/>
         </w:rPr>
-        <w:t> - KDD (</w:t>
-      </w:r>
-      <w:proofErr w:type="spellStart"/>
-      <w:r>
-        <w:rPr>
-          <w:rFonts w:ascii="Helvetica" w:hAnsi="Helvetica" w:cs="Helvetica"/>
-          <w:color w:val="343A40"/>
-          <w:sz w:val="21"/>
-          <w:szCs w:val="21"/>
-        </w:rPr>
-        <w:t>Knowledge</w:t>
-      </w:r>
-      <w:proofErr w:type="spellEnd"/>
-      <w:r>
-        <w:rPr>
-          <w:rFonts w:ascii="Helvetica" w:hAnsi="Helvetica" w:cs="Helvetica"/>
-          <w:color w:val="343A40"/>
-          <w:sz w:val="21"/>
-          <w:szCs w:val="21"/>
-        </w:rPr>
-        <w:t xml:space="preserve"> Discovery in </w:t>
-      </w:r>
-      <w:proofErr w:type="spellStart"/>
-      <w:r>
-        <w:rPr>
-          <w:rFonts w:ascii="Helvetica" w:hAnsi="Helvetica" w:cs="Helvetica"/>
-          <w:color w:val="343A40"/>
-          <w:sz w:val="21"/>
-          <w:szCs w:val="21"/>
-        </w:rPr>
-        <w:t>Databases</w:t>
-      </w:r>
-      <w:proofErr w:type="spellEnd"/>
-      <w:r>
-        <w:rPr>
-          <w:rFonts w:ascii="Helvetica" w:hAnsi="Helvetica" w:cs="Helvetica"/>
-          <w:color w:val="343A40"/>
-          <w:sz w:val="21"/>
-          <w:szCs w:val="21"/>
-        </w:rPr>
-        <w:t xml:space="preserve"> – Descoberta de Conhecimento em </w:t>
-      </w:r>
-      <w:proofErr w:type="spellStart"/>
-      <w:r>
-        <w:rPr>
-          <w:rFonts w:ascii="Helvetica" w:hAnsi="Helvetica" w:cs="Helvetica"/>
-          <w:color w:val="343A40"/>
-          <w:sz w:val="21"/>
-          <w:szCs w:val="21"/>
-        </w:rPr>
-        <w:t>BDs</w:t>
-      </w:r>
-      <w:proofErr w:type="spellEnd"/>
-      <w:r>
-        <w:rPr>
-          <w:rFonts w:ascii="Helvetica" w:hAnsi="Helvetica" w:cs="Helvetica"/>
-          <w:color w:val="343A40"/>
-          <w:sz w:val="21"/>
-          <w:szCs w:val="21"/>
-        </w:rPr>
-        <w:t>)</w:t>
+        <w:t> - KDD (Knowledge Discovery in Databases – Descoberta de Conhecimento em BDs)</w:t>
       </w:r>
     </w:p>
     <w:p>
@@ -975,31 +861,7 @@
           <w:szCs w:val="21"/>
           <w:u w:val="single"/>
         </w:rPr>
-        <w:t xml:space="preserve">Possui </w:t>
-      </w:r>
-      <w:proofErr w:type="gramStart"/>
-      <w:r>
-        <w:rPr>
-          <w:rStyle w:val="Forte"/>
-          <w:rFonts w:ascii="Helvetica" w:hAnsi="Helvetica" w:cs="Helvetica"/>
-          <w:color w:val="343A40"/>
-          <w:sz w:val="21"/>
-          <w:szCs w:val="21"/>
-          <w:u w:val="single"/>
-        </w:rPr>
-        <w:t>7</w:t>
-      </w:r>
-      <w:proofErr w:type="gramEnd"/>
-      <w:r>
-        <w:rPr>
-          <w:rStyle w:val="Forte"/>
-          <w:rFonts w:ascii="Helvetica" w:hAnsi="Helvetica" w:cs="Helvetica"/>
-          <w:color w:val="343A40"/>
-          <w:sz w:val="21"/>
-          <w:szCs w:val="21"/>
-          <w:u w:val="single"/>
-        </w:rPr>
-        <w:t xml:space="preserve"> FASES</w:t>
+        <w:t>Possui 7 FASES</w:t>
       </w:r>
       <w:r>
         <w:rPr>
@@ -1049,6 +911,7 @@
           <w:sz w:val="21"/>
           <w:szCs w:val="21"/>
         </w:rPr>
+        <w:lastRenderedPageBreak/>
         <w:t>⇨</w:t>
       </w:r>
       <w:r>
@@ -1404,7 +1267,6 @@
           <w:sz w:val="21"/>
           <w:szCs w:val="21"/>
         </w:rPr>
-        <w:lastRenderedPageBreak/>
         <w:t>⇨</w:t>
       </w:r>
       <w:r>
@@ -1436,39 +1298,667 @@
     </w:p>
     <w:p>
       <w:pPr>
+        <w:pStyle w:val="Ttulo2"/>
+        <w:shd w:val="clear" w:color="auto" w:fill="FFFFFF"/>
+        <w:textAlignment w:val="baseline"/>
+        <w:rPr>
+          <w:rFonts w:ascii="Arial" w:hAnsi="Arial" w:cs="Arial"/>
+          <w:color w:val="3A3A3A"/>
+          <w:sz w:val="32"/>
+          <w:szCs w:val="32"/>
+          <w:u w:val="single"/>
+        </w:rPr>
+      </w:pPr>
+      <w:r>
+        <w:rPr>
+          <w:rFonts w:ascii="Arial" w:hAnsi="Arial" w:cs="Arial"/>
+          <w:color w:val="3A3A3A"/>
+          <w:sz w:val="32"/>
+          <w:szCs w:val="32"/>
+          <w:u w:val="single"/>
+        </w:rPr>
+        <w:t>Principais técnicas de mineração de dados</w:t>
+      </w:r>
+    </w:p>
+    <w:p>
+      <w:pPr>
+        <w:pStyle w:val="Ttulo2"/>
+        <w:shd w:val="clear" w:color="auto" w:fill="FFFFFF"/>
+        <w:textAlignment w:val="baseline"/>
+        <w:rPr>
+          <w:rFonts w:ascii="Arial" w:hAnsi="Arial" w:cs="Arial"/>
+          <w:color w:val="3A3A3A"/>
+          <w:sz w:val="32"/>
+          <w:szCs w:val="32"/>
+          <w:u w:val="single"/>
+        </w:rPr>
+      </w:pPr>
+      <w:r>
+        <w:rPr>
+          <w:noProof/>
+        </w:rPr>
+        <w:drawing>
+          <wp:inline distT="0" distB="0" distL="0" distR="0" wp14:anchorId="727334E3" wp14:editId="1377100F">
+            <wp:extent cx="5400040" cy="2419350"/>
+            <wp:effectExtent l="0" t="0" r="0" b="0"/>
+            <wp:docPr id="1" name="Imagem 1"/>
+            <wp:cNvGraphicFramePr>
+              <a:graphicFrameLocks xmlns:a="http://schemas.openxmlformats.org/drawingml/2006/main" noChangeAspect="1"/>
+            </wp:cNvGraphicFramePr>
+            <a:graphic xmlns:a="http://schemas.openxmlformats.org/drawingml/2006/main">
+              <a:graphicData uri="http://schemas.openxmlformats.org/drawingml/2006/picture">
+                <pic:pic xmlns:pic="http://schemas.openxmlformats.org/drawingml/2006/picture">
+                  <pic:nvPicPr>
+                    <pic:cNvPr id="0" name="Picture 1"/>
+                    <pic:cNvPicPr>
+                      <a:picLocks noChangeAspect="1" noChangeArrowheads="1"/>
+                    </pic:cNvPicPr>
+                  </pic:nvPicPr>
+                  <pic:blipFill>
+                    <a:blip r:embed="rId5">
+                      <a:extLst>
+                        <a:ext uri="{28A0092B-C50C-407E-A947-70E740481C1C}">
+                          <a14:useLocalDpi xmlns:a14="http://schemas.microsoft.com/office/drawing/2010/main" val="0"/>
+                        </a:ext>
+                      </a:extLst>
+                    </a:blip>
+                    <a:srcRect/>
+                    <a:stretch>
+                      <a:fillRect/>
+                    </a:stretch>
+                  </pic:blipFill>
+                  <pic:spPr bwMode="auto">
+                    <a:xfrm>
+                      <a:off x="0" y="0"/>
+                      <a:ext cx="5400040" cy="2419350"/>
+                    </a:xfrm>
+                    <a:prstGeom prst="rect">
+                      <a:avLst/>
+                    </a:prstGeom>
+                    <a:noFill/>
+                    <a:ln>
+                      <a:noFill/>
+                    </a:ln>
+                  </pic:spPr>
+                </pic:pic>
+              </a:graphicData>
+            </a:graphic>
+          </wp:inline>
+        </w:drawing>
+      </w:r>
+    </w:p>
+    <w:p>
+      <w:pPr>
         <w:pStyle w:val="NormalWeb"/>
         <w:shd w:val="clear" w:color="auto" w:fill="FFFFFF"/>
-        <w:spacing w:before="0" w:beforeAutospacing="0" w:after="0" w:afterAutospacing="0"/>
+        <w:spacing w:before="0" w:beforeAutospacing="0" w:after="240" w:afterAutospacing="0"/>
+        <w:textAlignment w:val="baseline"/>
+        <w:rPr>
+          <w:rFonts w:ascii="Lato" w:hAnsi="Lato"/>
+          <w:color w:val="444444"/>
+          <w:sz w:val="22"/>
+          <w:szCs w:val="22"/>
+        </w:rPr>
+      </w:pPr>
+      <w:r>
+        <w:rPr>
+          <w:rFonts w:ascii="Lato" w:hAnsi="Lato"/>
+          <w:color w:val="444444"/>
+          <w:sz w:val="22"/>
+          <w:szCs w:val="22"/>
+        </w:rPr>
+        <w:t>Para cada etapa do data mining, existem algumas técnicas que auxiliam nos processos, elas podem ser:</w:t>
+      </w:r>
+    </w:p>
+    <w:p>
+      <w:pPr>
+        <w:pStyle w:val="PargrafodaLista"/>
+        <w:numPr>
+          <w:ilvl w:val="0"/>
+          <w:numId w:val="15"/>
+        </w:numPr>
+        <w:shd w:val="clear" w:color="auto" w:fill="FFFFFF"/>
+        <w:spacing w:after="0" w:line="240" w:lineRule="auto"/>
+        <w:textAlignment w:val="baseline"/>
+        <w:rPr>
+          <w:rFonts w:ascii="Lato" w:hAnsi="Lato"/>
+          <w:color w:val="444444"/>
+        </w:rPr>
+      </w:pPr>
+      <w:r>
+        <w:rPr>
+          <w:rStyle w:val="Forte"/>
+          <w:rFonts w:ascii="Lato" w:hAnsi="Lato"/>
+          <w:color w:val="444444"/>
+        </w:rPr>
+        <w:t>Preditivas</w:t>
+      </w:r>
+      <w:r>
+        <w:rPr>
+          <w:rFonts w:ascii="Lato" w:hAnsi="Lato"/>
+          <w:color w:val="444444"/>
+        </w:rPr>
+        <w:t>: </w:t>
+      </w:r>
+      <w:hyperlink r:id="rId6" w:tgtFrame="_blank" w:history="1">
+        <w:r>
+          <w:rPr>
+            <w:rStyle w:val="Hyperlink"/>
+            <w:rFonts w:ascii="Lato" w:hAnsi="Lato"/>
+            <w:color w:val="2B6CA3"/>
+          </w:rPr>
+          <w:t>técnicas preditivas</w:t>
+        </w:r>
+      </w:hyperlink>
+      <w:r>
+        <w:rPr>
+          <w:rFonts w:ascii="Lato" w:hAnsi="Lato"/>
+          <w:color w:val="444444"/>
+        </w:rPr>
+        <w:t> consistem em utilizar valores conhecidos para projetar valores ainda desconhecidos, valores futuros.</w:t>
+      </w:r>
+    </w:p>
+    <w:p>
+      <w:pPr>
+        <w:pStyle w:val="PargrafodaLista"/>
+        <w:numPr>
+          <w:ilvl w:val="0"/>
+          <w:numId w:val="15"/>
+        </w:numPr>
+        <w:shd w:val="clear" w:color="auto" w:fill="FFFFFF"/>
+        <w:spacing w:after="0" w:line="240" w:lineRule="auto"/>
+        <w:textAlignment w:val="baseline"/>
+        <w:rPr>
+          <w:rFonts w:ascii="Lato" w:hAnsi="Lato"/>
+          <w:color w:val="444444"/>
+        </w:rPr>
+      </w:pPr>
+      <w:r>
+        <w:rPr>
+          <w:rStyle w:val="Forte"/>
+          <w:rFonts w:ascii="Lato" w:hAnsi="Lato"/>
+          <w:color w:val="444444"/>
+        </w:rPr>
+        <w:t>Descritivas</w:t>
+      </w:r>
+      <w:r>
+        <w:rPr>
+          <w:rFonts w:ascii="Lato" w:hAnsi="Lato"/>
+          <w:color w:val="444444"/>
+        </w:rPr>
+        <w:t>: já as técnicas descritivas se concentram em identificar padrões que descrevem os dados de forma compreensível.</w:t>
+      </w:r>
+    </w:p>
+    <w:p>
+      <w:pPr>
+        <w:pStyle w:val="PargrafodaLista"/>
+        <w:shd w:val="clear" w:color="auto" w:fill="FFFFFF"/>
+        <w:spacing w:after="0" w:line="240" w:lineRule="auto"/>
+        <w:textAlignment w:val="baseline"/>
+        <w:rPr>
+          <w:rFonts w:ascii="Lato" w:hAnsi="Lato"/>
+          <w:color w:val="444444"/>
+        </w:rPr>
+      </w:pPr>
+    </w:p>
+    <w:p>
+      <w:pPr>
+        <w:pStyle w:val="NormalWeb"/>
+        <w:shd w:val="clear" w:color="auto" w:fill="FFFFFF"/>
+        <w:spacing w:before="0" w:beforeAutospacing="0" w:after="240" w:afterAutospacing="0"/>
+        <w:textAlignment w:val="baseline"/>
+        <w:rPr>
+          <w:rFonts w:ascii="Lato" w:hAnsi="Lato"/>
+          <w:color w:val="444444"/>
+          <w:sz w:val="22"/>
+          <w:szCs w:val="22"/>
+        </w:rPr>
+      </w:pPr>
+      <w:r>
+        <w:rPr>
+          <w:rFonts w:ascii="Lato" w:hAnsi="Lato"/>
+          <w:color w:val="444444"/>
+          <w:sz w:val="22"/>
+          <w:szCs w:val="22"/>
+        </w:rPr>
+        <w:t>Vejamos então as técnicas mais utilizadas na mineração:</w:t>
+      </w:r>
+    </w:p>
+    <w:p>
+      <w:pPr>
+        <w:pStyle w:val="Ttulo3"/>
+        <w:numPr>
+          <w:ilvl w:val="0"/>
+          <w:numId w:val="16"/>
+        </w:numPr>
+        <w:shd w:val="clear" w:color="auto" w:fill="FFFFFF"/>
+        <w:spacing w:before="0" w:after="240"/>
+        <w:textAlignment w:val="baseline"/>
+        <w:rPr>
+          <w:rFonts w:ascii="Lato" w:hAnsi="Lato" w:cs="Times New Roman"/>
+          <w:color w:val="444444"/>
+          <w:sz w:val="22"/>
+          <w:szCs w:val="22"/>
+        </w:rPr>
+      </w:pPr>
+      <w:r>
+        <w:rPr>
+          <w:rFonts w:ascii="Arial" w:hAnsi="Arial" w:cs="Arial"/>
+          <w:b/>
+          <w:bCs/>
+          <w:color w:val="3A3A3A"/>
+          <w:sz w:val="22"/>
+          <w:szCs w:val="22"/>
+        </w:rPr>
+        <w:lastRenderedPageBreak/>
+        <w:t>Classificação (preditiva)</w:t>
+      </w:r>
+      <w:r>
+        <w:rPr>
+          <w:rFonts w:ascii="Arial" w:hAnsi="Arial" w:cs="Arial"/>
+          <w:b/>
+          <w:bCs/>
+          <w:color w:val="3A3A3A"/>
+          <w:sz w:val="22"/>
+          <w:szCs w:val="22"/>
+        </w:rPr>
+        <w:t xml:space="preserve"> - </w:t>
+      </w:r>
+      <w:r>
+        <w:rPr>
+          <w:rFonts w:ascii="Lato" w:hAnsi="Lato"/>
+          <w:color w:val="444444"/>
+          <w:sz w:val="22"/>
+          <w:szCs w:val="22"/>
+        </w:rPr>
+        <w:t>É uma técnica utilizada para recuperar informações sobre os dados e metadados e classificá-los em diferentes classes de itens.</w:t>
+      </w:r>
+    </w:p>
+    <w:p>
+      <w:pPr>
+        <w:pStyle w:val="Ttulo3"/>
+        <w:numPr>
+          <w:ilvl w:val="0"/>
+          <w:numId w:val="16"/>
+        </w:numPr>
+        <w:shd w:val="clear" w:color="auto" w:fill="FFFFFF"/>
+        <w:spacing w:before="0" w:after="240"/>
+        <w:textAlignment w:val="baseline"/>
+        <w:rPr>
+          <w:rFonts w:ascii="Lato" w:hAnsi="Lato" w:cs="Times New Roman"/>
+          <w:color w:val="444444"/>
+          <w:sz w:val="22"/>
+          <w:szCs w:val="22"/>
+        </w:rPr>
+      </w:pPr>
+      <w:r>
+        <w:rPr>
+          <w:rFonts w:ascii="Arial" w:hAnsi="Arial" w:cs="Arial"/>
+          <w:b/>
+          <w:bCs/>
+          <w:color w:val="3A3A3A"/>
+          <w:sz w:val="22"/>
+          <w:szCs w:val="22"/>
+        </w:rPr>
+        <w:t>Regressão (preditiva)</w:t>
+      </w:r>
+      <w:r>
+        <w:rPr>
+          <w:rFonts w:ascii="Arial" w:hAnsi="Arial" w:cs="Arial"/>
+          <w:b/>
+          <w:bCs/>
+          <w:color w:val="3A3A3A"/>
+          <w:sz w:val="22"/>
+          <w:szCs w:val="22"/>
+        </w:rPr>
+        <w:t xml:space="preserve"> - </w:t>
+      </w:r>
+      <w:r>
+        <w:rPr>
+          <w:rFonts w:ascii="Lato" w:hAnsi="Lato"/>
+          <w:color w:val="444444"/>
+          <w:sz w:val="22"/>
+          <w:szCs w:val="22"/>
+        </w:rPr>
+        <w:t>A regressão é usada para identificar e analisar o relacionamento entre as variáveis, bem como a probabilidade de uma determinada variável aparecer.</w:t>
+      </w:r>
+    </w:p>
+    <w:p>
+      <w:pPr>
+        <w:pStyle w:val="Ttulo3"/>
+        <w:numPr>
+          <w:ilvl w:val="0"/>
+          <w:numId w:val="16"/>
+        </w:numPr>
+        <w:shd w:val="clear" w:color="auto" w:fill="FFFFFF"/>
+        <w:spacing w:before="0" w:after="240"/>
+        <w:textAlignment w:val="baseline"/>
+        <w:rPr>
+          <w:rFonts w:ascii="Lato" w:hAnsi="Lato" w:cs="Times New Roman"/>
+          <w:color w:val="444444"/>
+          <w:sz w:val="22"/>
+          <w:szCs w:val="22"/>
+        </w:rPr>
+      </w:pPr>
+      <w:r>
+        <w:rPr>
+          <w:rFonts w:ascii="Arial" w:hAnsi="Arial" w:cs="Arial"/>
+          <w:b/>
+          <w:bCs/>
+          <w:color w:val="3A3A3A"/>
+          <w:sz w:val="22"/>
+          <w:szCs w:val="22"/>
+        </w:rPr>
+        <w:t>Detecção de desvios (preditiva)</w:t>
+      </w:r>
+      <w:r>
+        <w:rPr>
+          <w:rFonts w:ascii="Arial" w:hAnsi="Arial" w:cs="Arial"/>
+          <w:b/>
+          <w:bCs/>
+          <w:color w:val="3A3A3A"/>
+          <w:sz w:val="22"/>
+          <w:szCs w:val="22"/>
+        </w:rPr>
+        <w:t xml:space="preserve"> - </w:t>
+      </w:r>
+      <w:r>
+        <w:rPr>
+          <w:rFonts w:ascii="Lato" w:hAnsi="Lato"/>
+          <w:color w:val="444444"/>
+          <w:sz w:val="22"/>
+          <w:szCs w:val="22"/>
+        </w:rPr>
+        <w:t>A detecção de desvios é usada para levantar dados que não correspondem a nenhum padrão ou comportamento esperado.</w:t>
+      </w:r>
+    </w:p>
+    <w:p>
+      <w:pPr>
+        <w:pStyle w:val="Ttulo3"/>
+        <w:numPr>
+          <w:ilvl w:val="0"/>
+          <w:numId w:val="16"/>
+        </w:numPr>
+        <w:shd w:val="clear" w:color="auto" w:fill="FFFFFF"/>
+        <w:spacing w:before="0" w:after="240"/>
+        <w:textAlignment w:val="baseline"/>
+        <w:rPr>
+          <w:rFonts w:ascii="Lato" w:hAnsi="Lato" w:cs="Times New Roman"/>
+          <w:color w:val="444444"/>
+          <w:sz w:val="22"/>
+          <w:szCs w:val="22"/>
+        </w:rPr>
+      </w:pPr>
+      <w:r>
+        <w:rPr>
+          <w:rFonts w:ascii="Arial" w:hAnsi="Arial" w:cs="Arial"/>
+          <w:b/>
+          <w:bCs/>
+          <w:color w:val="3A3A3A"/>
+          <w:sz w:val="22"/>
+          <w:szCs w:val="22"/>
+        </w:rPr>
+        <w:t>Regras de associação (descritiva)</w:t>
+      </w:r>
+      <w:r>
+        <w:rPr>
+          <w:rFonts w:ascii="Arial" w:hAnsi="Arial" w:cs="Arial"/>
+          <w:b/>
+          <w:bCs/>
+          <w:color w:val="3A3A3A"/>
+          <w:sz w:val="22"/>
+          <w:szCs w:val="22"/>
+        </w:rPr>
+        <w:t xml:space="preserve"> - </w:t>
+      </w:r>
+      <w:r>
+        <w:rPr>
+          <w:rFonts w:ascii="Lato" w:hAnsi="Lato"/>
+          <w:color w:val="444444"/>
+          <w:sz w:val="22"/>
+          <w:szCs w:val="22"/>
+        </w:rPr>
+        <w:t>A associação é utilizada para identificar afinidades, ou seja, para reconhecer padrões de ocorrência que se repetem em determinados conjuntos de dados ou, ainda, que ocorrem simultaneamente. São regras que indicam probabilidade e correlação de eventos.</w:t>
+      </w:r>
+    </w:p>
+    <w:p>
+      <w:pPr>
+        <w:pStyle w:val="Ttulo3"/>
+        <w:numPr>
+          <w:ilvl w:val="0"/>
+          <w:numId w:val="16"/>
+        </w:numPr>
+        <w:shd w:val="clear" w:color="auto" w:fill="FFFFFF"/>
+        <w:spacing w:before="0" w:after="240"/>
+        <w:textAlignment w:val="baseline"/>
+        <w:rPr>
+          <w:rFonts w:ascii="Lato" w:hAnsi="Lato" w:cs="Times New Roman"/>
+          <w:color w:val="444444"/>
+          <w:sz w:val="22"/>
+          <w:szCs w:val="22"/>
+        </w:rPr>
+      </w:pPr>
+      <w:r>
+        <w:rPr>
+          <w:rFonts w:ascii="Arial" w:hAnsi="Arial" w:cs="Arial"/>
+          <w:b/>
+          <w:bCs/>
+          <w:color w:val="3A3A3A"/>
+          <w:sz w:val="22"/>
+          <w:szCs w:val="22"/>
+        </w:rPr>
+        <w:t>Clusterização ou agrupamento (descritiva)</w:t>
+      </w:r>
+      <w:r>
+        <w:rPr>
+          <w:rFonts w:ascii="Arial" w:hAnsi="Arial" w:cs="Arial"/>
+          <w:b/>
+          <w:bCs/>
+          <w:color w:val="3A3A3A"/>
+          <w:sz w:val="22"/>
+          <w:szCs w:val="22"/>
+        </w:rPr>
+        <w:t xml:space="preserve"> - </w:t>
+      </w:r>
+      <w:r>
+        <w:rPr>
+          <w:rFonts w:ascii="Lato" w:hAnsi="Lato"/>
+          <w:color w:val="444444"/>
+          <w:sz w:val="22"/>
+          <w:szCs w:val="22"/>
+        </w:rPr>
+        <w:t>É um </w:t>
+      </w:r>
+      <w:r>
+        <w:rPr>
+          <w:rStyle w:val="Forte"/>
+          <w:rFonts w:ascii="Lato" w:hAnsi="Lato"/>
+          <w:color w:val="444444"/>
+          <w:sz w:val="22"/>
+          <w:szCs w:val="22"/>
+        </w:rPr>
+        <w:t>método de segmentação de dados</w:t>
+      </w:r>
+      <w:r>
+        <w:rPr>
+          <w:rFonts w:ascii="Lato" w:hAnsi="Lato"/>
+          <w:color w:val="444444"/>
+          <w:sz w:val="22"/>
+          <w:szCs w:val="22"/>
+        </w:rPr>
+        <w:t> que busca padrões semelhantes entre esses dados, os agrupa por similaridade em clusters (segmentos), de acordo com métricas estabelecidas previamente pela gestão estratégica.</w:t>
+      </w:r>
+    </w:p>
+    <w:p>
+      <w:pPr>
+        <w:pStyle w:val="Ttulo3"/>
+        <w:numPr>
+          <w:ilvl w:val="0"/>
+          <w:numId w:val="16"/>
+        </w:numPr>
+        <w:shd w:val="clear" w:color="auto" w:fill="FFFFFF"/>
+        <w:spacing w:before="0" w:after="240"/>
+        <w:textAlignment w:val="baseline"/>
+        <w:rPr>
+          <w:rFonts w:ascii="Lato" w:hAnsi="Lato"/>
+          <w:color w:val="444444"/>
+          <w:sz w:val="22"/>
+          <w:szCs w:val="22"/>
+        </w:rPr>
+      </w:pPr>
+      <w:r>
+        <w:rPr>
+          <w:rFonts w:ascii="Arial" w:hAnsi="Arial" w:cs="Arial"/>
+          <w:b/>
+          <w:bCs/>
+          <w:color w:val="3A3A3A"/>
+          <w:sz w:val="22"/>
+          <w:szCs w:val="22"/>
+        </w:rPr>
+        <w:t>Padrões sequenciais (descritiva)</w:t>
+      </w:r>
+      <w:r>
+        <w:rPr>
+          <w:rFonts w:ascii="Arial" w:hAnsi="Arial" w:cs="Arial"/>
+          <w:b/>
+          <w:bCs/>
+          <w:color w:val="3A3A3A"/>
+          <w:sz w:val="22"/>
+          <w:szCs w:val="22"/>
+        </w:rPr>
+        <w:t xml:space="preserve"> - </w:t>
+      </w:r>
+      <w:r>
+        <w:rPr>
+          <w:rFonts w:ascii="Lato" w:hAnsi="Lato"/>
+          <w:color w:val="444444"/>
+          <w:sz w:val="22"/>
+          <w:szCs w:val="22"/>
+        </w:rPr>
+        <w:t>O padrão sequencial é um método utilizado para o tratamento de dados a longo prazo, identificando tendências de mercado, consumo e de outros fatores estratégicos.</w:t>
+      </w:r>
+      <w:r>
+        <w:rPr>
+          <w:rFonts w:ascii="Lato" w:hAnsi="Lato"/>
+          <w:color w:val="444444"/>
+          <w:sz w:val="22"/>
+          <w:szCs w:val="22"/>
+        </w:rPr>
+        <w:t xml:space="preserve"> </w:t>
+      </w:r>
+      <w:r>
+        <w:rPr>
+          <w:rFonts w:ascii="Lato" w:hAnsi="Lato"/>
+          <w:color w:val="444444"/>
+          <w:sz w:val="22"/>
+          <w:szCs w:val="22"/>
+        </w:rPr>
+        <w:t>É essa técnica que permite que a empresa se antecipe aos eventos e mantenha sua vantagem competitiva.</w:t>
+      </w:r>
+    </w:p>
+    <w:p>
+      <w:pPr>
+        <w:pStyle w:val="Ttulo3"/>
+        <w:numPr>
+          <w:ilvl w:val="0"/>
+          <w:numId w:val="16"/>
+        </w:numPr>
+        <w:shd w:val="clear" w:color="auto" w:fill="FFFFFF"/>
+        <w:spacing w:before="0"/>
+        <w:textAlignment w:val="baseline"/>
         <w:rPr>
           <w:rStyle w:val="Forte"/>
           <w:rFonts w:ascii="Helvetica" w:hAnsi="Helvetica" w:cs="Helvetica"/>
           <w:b w:val="0"/>
           <w:bCs w:val="0"/>
           <w:color w:val="343A40"/>
-          <w:sz w:val="21"/>
-          <w:szCs w:val="21"/>
-        </w:rPr>
-      </w:pPr>
-      <w:r>
-        <w:rPr>
-          <w:rStyle w:val="nfase"/>
-          <w:rFonts w:ascii="Helvetica" w:hAnsi="Helvetica" w:cs="Helvetica"/>
-          <w:sz w:val="21"/>
-          <w:szCs w:val="21"/>
-          <w:shd w:val="clear" w:color="auto" w:fill="FFFFFF"/>
-        </w:rPr>
-        <w:t>O </w:t>
-      </w:r>
-      <w:r>
-        <w:rPr>
-          <w:rStyle w:val="nfase"/>
-          <w:rFonts w:ascii="Helvetica" w:hAnsi="Helvetica" w:cs="Helvetica"/>
+          <w:sz w:val="22"/>
+          <w:szCs w:val="22"/>
+        </w:rPr>
+      </w:pPr>
+      <w:r>
+        <w:rPr>
+          <w:rFonts w:ascii="Arial" w:hAnsi="Arial" w:cs="Arial"/>
           <w:b/>
           <w:bCs/>
+          <w:color w:val="3A3A3A"/>
+          <w:sz w:val="22"/>
+          <w:szCs w:val="22"/>
+        </w:rPr>
+        <w:t>Redes neurais (descritivas)</w:t>
+      </w:r>
+      <w:r>
+        <w:rPr>
+          <w:rFonts w:ascii="Arial" w:hAnsi="Arial" w:cs="Arial"/>
+          <w:b/>
+          <w:bCs/>
+          <w:color w:val="3A3A3A"/>
+          <w:sz w:val="22"/>
+          <w:szCs w:val="22"/>
+        </w:rPr>
+        <w:t xml:space="preserve"> - </w:t>
+      </w:r>
+      <w:r>
+        <w:rPr>
+          <w:rFonts w:ascii="Lato" w:hAnsi="Lato"/>
+          <w:color w:val="444444"/>
+          <w:sz w:val="22"/>
+          <w:szCs w:val="22"/>
+        </w:rPr>
+        <w:t>As redes neurais são sistemas paralelos distribuídos que visam construir representações de padrões identificados nos dados extraídos. É através da rede neural que se consegue visualizar a transformação dos dados em conhecimento relevante.</w:t>
+      </w:r>
+    </w:p>
+    <w:p>
+      <w:pPr>
+        <w:pStyle w:val="NormalWeb"/>
+        <w:shd w:val="clear" w:color="auto" w:fill="FFFFFF"/>
+        <w:spacing w:before="0" w:beforeAutospacing="0" w:after="0" w:afterAutospacing="0"/>
+        <w:rPr>
+          <w:rStyle w:val="Forte"/>
+          <w:rFonts w:ascii="Helvetica" w:hAnsi="Helvetica" w:cs="Helvetica"/>
+          <w:b w:val="0"/>
+          <w:bCs w:val="0"/>
+          <w:color w:val="343A40"/>
+          <w:sz w:val="21"/>
+          <w:szCs w:val="21"/>
+        </w:rPr>
+      </w:pPr>
+    </w:p>
+    <w:p>
+      <w:pPr>
+        <w:pStyle w:val="NormalWeb"/>
+        <w:shd w:val="clear" w:color="auto" w:fill="FFFFFF"/>
+        <w:spacing w:before="0" w:beforeAutospacing="0" w:after="0" w:afterAutospacing="0"/>
+        <w:rPr>
+          <w:rStyle w:val="Forte"/>
+          <w:rFonts w:ascii="Helvetica" w:hAnsi="Helvetica" w:cs="Helvetica"/>
+          <w:b w:val="0"/>
+          <w:bCs w:val="0"/>
+          <w:color w:val="343A40"/>
+          <w:sz w:val="21"/>
+          <w:szCs w:val="21"/>
+        </w:rPr>
+      </w:pPr>
+      <w:r>
+        <w:rPr>
+          <w:rStyle w:val="nfase"/>
+          <w:rFonts w:ascii="Helvetica" w:hAnsi="Helvetica" w:cs="Helvetica"/>
           <w:sz w:val="21"/>
           <w:szCs w:val="21"/>
           <w:shd w:val="clear" w:color="auto" w:fill="FFFFFF"/>
         </w:rPr>
+        <w:t>O </w:t>
+      </w:r>
+      <w:r>
+        <w:rPr>
+          <w:rStyle w:val="nfase"/>
+          <w:rFonts w:ascii="Helvetica" w:hAnsi="Helvetica" w:cs="Helvetica"/>
+          <w:b/>
+          <w:bCs/>
+          <w:sz w:val="21"/>
+          <w:szCs w:val="21"/>
+          <w:shd w:val="clear" w:color="auto" w:fill="FFFFFF"/>
+        </w:rPr>
         <w:t>CRISP-DM</w:t>
       </w:r>
       <w:r>
@@ -1479,51 +1969,7 @@
           <w:szCs w:val="21"/>
           <w:shd w:val="clear" w:color="auto" w:fill="FFFFFF"/>
         </w:rPr>
-        <w:t> (Cross-</w:t>
-      </w:r>
-      <w:proofErr w:type="spellStart"/>
-      <w:r>
-        <w:rPr>
-          <w:rStyle w:val="nfase"/>
-          <w:rFonts w:ascii="Helvetica" w:hAnsi="Helvetica" w:cs="Helvetica"/>
-          <w:sz w:val="21"/>
-          <w:szCs w:val="21"/>
-          <w:shd w:val="clear" w:color="auto" w:fill="FFFFFF"/>
-        </w:rPr>
-        <w:t>industry</w:t>
-      </w:r>
-      <w:proofErr w:type="spellEnd"/>
-      <w:r>
-        <w:rPr>
-          <w:rStyle w:val="nfase"/>
-          <w:rFonts w:ascii="Helvetica" w:hAnsi="Helvetica" w:cs="Helvetica"/>
-          <w:sz w:val="21"/>
-          <w:szCs w:val="21"/>
-          <w:shd w:val="clear" w:color="auto" w:fill="FFFFFF"/>
-        </w:rPr>
-        <w:t xml:space="preserve"> standard </w:t>
-      </w:r>
-      <w:proofErr w:type="spellStart"/>
-      <w:r>
-        <w:rPr>
-          <w:rStyle w:val="nfase"/>
-          <w:rFonts w:ascii="Helvetica" w:hAnsi="Helvetica" w:cs="Helvetica"/>
-          <w:sz w:val="21"/>
-          <w:szCs w:val="21"/>
-          <w:shd w:val="clear" w:color="auto" w:fill="FFFFFF"/>
-        </w:rPr>
-        <w:t>process</w:t>
-      </w:r>
-      <w:proofErr w:type="spellEnd"/>
-      <w:r>
-        <w:rPr>
-          <w:rStyle w:val="nfase"/>
-          <w:rFonts w:ascii="Helvetica" w:hAnsi="Helvetica" w:cs="Helvetica"/>
-          <w:sz w:val="21"/>
-          <w:szCs w:val="21"/>
-          <w:shd w:val="clear" w:color="auto" w:fill="FFFFFF"/>
-        </w:rPr>
-        <w:t xml:space="preserve"> for data mining) é uma metodologia que fornece uma </w:t>
+        <w:t> (Cross-industry standard process for data mining) é uma metodologia que fornece uma </w:t>
       </w:r>
       <w:r>
         <w:rPr>
@@ -1810,8 +2256,6 @@
           <w:lang w:eastAsia="pt-BR"/>
         </w:rPr>
       </w:pPr>
-      <w:proofErr w:type="spellStart"/>
-      <w:proofErr w:type="gramStart"/>
       <w:r>
         <w:rPr>
           <w:rFonts w:ascii="Helvetica" w:eastAsia="Times New Roman" w:hAnsi="Helvetica" w:cs="Helvetica"/>
@@ -1820,19 +2264,7 @@
           <w:szCs w:val="21"/>
           <w:lang w:eastAsia="pt-BR"/>
         </w:rPr>
-        <w:t>obs</w:t>
-      </w:r>
-      <w:proofErr w:type="spellEnd"/>
-      <w:proofErr w:type="gramEnd"/>
-      <w:r>
-        <w:rPr>
-          <w:rFonts w:ascii="Helvetica" w:eastAsia="Times New Roman" w:hAnsi="Helvetica" w:cs="Helvetica"/>
-          <w:color w:val="0000FF"/>
-          <w:sz w:val="21"/>
-          <w:szCs w:val="21"/>
-          <w:lang w:eastAsia="pt-BR"/>
-        </w:rPr>
-        <w:t>:</w:t>
+        <w:t>obs:</w:t>
       </w:r>
       <w:r>
         <w:rPr>
@@ -1887,6 +2319,7 @@
           <w:szCs w:val="21"/>
           <w:u w:val="single"/>
         </w:rPr>
+        <w:lastRenderedPageBreak/>
         <w:t>Analise de regressão ou padrões sequenciais:</w:t>
       </w:r>
       <w:r>
@@ -2042,7 +2475,6 @@
         </w:rPr>
         <w:t> pode ajudar a </w:t>
       </w:r>
-      <w:proofErr w:type="spellStart"/>
       <w:r>
         <w:rPr>
           <w:rFonts w:ascii="Helvetica" w:eastAsia="Times New Roman" w:hAnsi="Helvetica" w:cs="Helvetica"/>
@@ -2055,7 +2487,6 @@
         </w:rPr>
         <w:t>clusterização</w:t>
       </w:r>
-      <w:proofErr w:type="spellEnd"/>
       <w:r>
         <w:rPr>
           <w:rFonts w:ascii="Helvetica" w:eastAsia="Times New Roman" w:hAnsi="Helvetica" w:cs="Helvetica"/>
@@ -2066,7 +2497,6 @@
         </w:rPr>
         <w:t> na identificação de </w:t>
       </w:r>
-      <w:proofErr w:type="spellStart"/>
       <w:r>
         <w:rPr>
           <w:rFonts w:ascii="Helvetica" w:eastAsia="Times New Roman" w:hAnsi="Helvetica" w:cs="Helvetica"/>
@@ -2081,7 +2511,6 @@
         </w:rPr>
         <w:t>outliers</w:t>
       </w:r>
-      <w:proofErr w:type="spellEnd"/>
       <w:r>
         <w:rPr>
           <w:rFonts w:ascii="Helvetica" w:eastAsia="Times New Roman" w:hAnsi="Helvetica" w:cs="Helvetica"/>
@@ -2161,7 +2590,6 @@
           <w:lang w:eastAsia="pt-BR"/>
         </w:rPr>
       </w:pPr>
-      <w:proofErr w:type="spellStart"/>
       <w:r>
         <w:rPr>
           <w:rFonts w:ascii="Helvetica" w:eastAsia="Times New Roman" w:hAnsi="Helvetica" w:cs="Helvetica"/>
@@ -2170,40 +2598,7 @@
           <w:szCs w:val="21"/>
           <w:lang w:eastAsia="pt-BR"/>
         </w:rPr>
-        <w:t>Clausterização</w:t>
-      </w:r>
-      <w:proofErr w:type="spellEnd"/>
-      <w:r>
-        <w:rPr>
-          <w:rFonts w:ascii="Helvetica" w:eastAsia="Times New Roman" w:hAnsi="Helvetica" w:cs="Helvetica"/>
-          <w:color w:val="0000FF"/>
-          <w:sz w:val="21"/>
-          <w:szCs w:val="21"/>
-          <w:lang w:eastAsia="pt-BR"/>
-        </w:rPr>
-        <w:t xml:space="preserve"> é um agrupamento que leva em conta as </w:t>
-      </w:r>
-      <w:proofErr w:type="spellStart"/>
-      <w:r>
-        <w:rPr>
-          <w:rFonts w:ascii="Helvetica" w:eastAsia="Times New Roman" w:hAnsi="Helvetica" w:cs="Helvetica"/>
-          <w:color w:val="0000FF"/>
-          <w:sz w:val="21"/>
-          <w:szCs w:val="21"/>
-          <w:lang w:eastAsia="pt-BR"/>
-        </w:rPr>
-        <w:t>caracteríticas</w:t>
-      </w:r>
-      <w:proofErr w:type="spellEnd"/>
-      <w:r>
-        <w:rPr>
-          <w:rFonts w:ascii="Helvetica" w:eastAsia="Times New Roman" w:hAnsi="Helvetica" w:cs="Helvetica"/>
-          <w:color w:val="0000FF"/>
-          <w:sz w:val="21"/>
-          <w:szCs w:val="21"/>
-          <w:lang w:eastAsia="pt-BR"/>
-        </w:rPr>
-        <w:t xml:space="preserve"> semelhantes;</w:t>
+        <w:t>Clausterização é um agrupamento que leva em conta as caracteríticas semelhantes;</w:t>
       </w:r>
     </w:p>
     <w:p>
@@ -2222,7 +2617,6 @@
           <w:lang w:eastAsia="pt-BR"/>
         </w:rPr>
       </w:pPr>
-      <w:proofErr w:type="spellStart"/>
       <w:r>
         <w:rPr>
           <w:rFonts w:ascii="Helvetica" w:eastAsia="Times New Roman" w:hAnsi="Helvetica" w:cs="Helvetica"/>
@@ -2231,134 +2625,97 @@
           <w:szCs w:val="21"/>
           <w:lang w:eastAsia="pt-BR"/>
         </w:rPr>
+        <w:t>Outliers são os famosos "Pontos fora da cruva", exceções, pouquíssimos pontos fora do padrão.</w:t>
+      </w:r>
+    </w:p>
+    <w:p>
+      <w:pPr>
+        <w:shd w:val="clear" w:color="auto" w:fill="FFFFFF"/>
+        <w:spacing w:before="100" w:beforeAutospacing="1" w:after="100" w:afterAutospacing="1" w:line="240" w:lineRule="auto"/>
+        <w:rPr>
+          <w:rFonts w:ascii="Helvetica" w:eastAsia="Times New Roman" w:hAnsi="Helvetica" w:cs="Helvetica"/>
+          <w:color w:val="343A40"/>
+          <w:sz w:val="21"/>
+          <w:szCs w:val="21"/>
+          <w:lang w:eastAsia="pt-BR"/>
+        </w:rPr>
+      </w:pPr>
+      <w:r>
+        <w:rPr>
+          <w:rStyle w:val="Forte"/>
+          <w:rFonts w:ascii="Helvetica" w:hAnsi="Helvetica" w:cs="Helvetica"/>
+          <w:color w:val="FF0000"/>
+          <w:sz w:val="21"/>
+          <w:szCs w:val="21"/>
+          <w:u w:val="single"/>
+        </w:rPr>
+        <w:t>Clusterização</w:t>
+      </w:r>
+      <w:r>
+        <w:rPr>
+          <w:rStyle w:val="Forte"/>
+          <w:rFonts w:ascii="Helvetica" w:hAnsi="Helvetica" w:cs="Helvetica"/>
+          <w:color w:val="FF0000"/>
+          <w:sz w:val="21"/>
+          <w:szCs w:val="21"/>
+        </w:rPr>
+        <w:t>:</w:t>
+      </w:r>
+      <w:r>
+        <w:rPr>
+          <w:rStyle w:val="Forte"/>
+          <w:rFonts w:ascii="Helvetica" w:hAnsi="Helvetica" w:cs="Helvetica"/>
+          <w:color w:val="0000FF"/>
+          <w:sz w:val="21"/>
+          <w:szCs w:val="21"/>
+        </w:rPr>
+        <w:t> É uma técnica utilizada para agrupar elementos a partir de </w:t>
+      </w:r>
+      <w:r>
+        <w:rPr>
+          <w:rStyle w:val="Forte"/>
+          <w:rFonts w:ascii="Helvetica" w:hAnsi="Helvetica" w:cs="Helvetica"/>
+          <w:color w:val="0000FF"/>
+          <w:sz w:val="21"/>
+          <w:szCs w:val="21"/>
+          <w:u w:val="single"/>
+        </w:rPr>
+        <w:t>características que possuem em comum</w:t>
+      </w:r>
+      <w:r>
+        <w:rPr>
+          <w:rStyle w:val="Forte"/>
+          <w:rFonts w:ascii="Helvetica" w:hAnsi="Helvetica" w:cs="Helvetica"/>
+          <w:color w:val="0000FF"/>
+          <w:sz w:val="21"/>
+          <w:szCs w:val="21"/>
+        </w:rPr>
+        <w:t>.</w:t>
+      </w:r>
+    </w:p>
+    <w:p>
+      <w:pPr>
+        <w:pStyle w:val="NormalWeb"/>
+        <w:shd w:val="clear" w:color="auto" w:fill="FFFFFF"/>
+        <w:spacing w:before="0" w:beforeAutospacing="0" w:after="300" w:afterAutospacing="0"/>
+        <w:rPr>
+          <w:rFonts w:ascii="Helvetica" w:hAnsi="Helvetica" w:cs="Helvetica"/>
+          <w:color w:val="343A40"/>
+          <w:sz w:val="21"/>
+          <w:szCs w:val="21"/>
+        </w:rPr>
+      </w:pPr>
+      <w:r>
+        <w:rPr>
+          <w:rStyle w:val="Forte"/>
+          <w:rFonts w:ascii="Helvetica" w:hAnsi="Helvetica" w:cs="Helvetica"/>
+          <w:color w:val="FF0000"/>
+          <w:sz w:val="21"/>
+          <w:szCs w:val="21"/>
+          <w:u w:val="single"/>
+        </w:rPr>
         <w:t>Outliers</w:t>
       </w:r>
-      <w:proofErr w:type="spellEnd"/>
-      <w:r>
-        <w:rPr>
-          <w:rFonts w:ascii="Helvetica" w:eastAsia="Times New Roman" w:hAnsi="Helvetica" w:cs="Helvetica"/>
-          <w:color w:val="0000FF"/>
-          <w:sz w:val="21"/>
-          <w:szCs w:val="21"/>
-          <w:lang w:eastAsia="pt-BR"/>
-        </w:rPr>
-        <w:t xml:space="preserve"> são os famosos "Pontos fora da </w:t>
-      </w:r>
-      <w:proofErr w:type="spellStart"/>
-      <w:r>
-        <w:rPr>
-          <w:rFonts w:ascii="Helvetica" w:eastAsia="Times New Roman" w:hAnsi="Helvetica" w:cs="Helvetica"/>
-          <w:color w:val="0000FF"/>
-          <w:sz w:val="21"/>
-          <w:szCs w:val="21"/>
-          <w:lang w:eastAsia="pt-BR"/>
-        </w:rPr>
-        <w:t>cruva</w:t>
-      </w:r>
-      <w:proofErr w:type="spellEnd"/>
-      <w:r>
-        <w:rPr>
-          <w:rFonts w:ascii="Helvetica" w:eastAsia="Times New Roman" w:hAnsi="Helvetica" w:cs="Helvetica"/>
-          <w:color w:val="0000FF"/>
-          <w:sz w:val="21"/>
-          <w:szCs w:val="21"/>
-          <w:lang w:eastAsia="pt-BR"/>
-        </w:rPr>
-        <w:t>", exceções, pouquíssimos pontos fora do padrão.</w:t>
-      </w:r>
-    </w:p>
-    <w:p>
-      <w:pPr>
-        <w:shd w:val="clear" w:color="auto" w:fill="FFFFFF"/>
-        <w:spacing w:before="100" w:beforeAutospacing="1" w:after="100" w:afterAutospacing="1" w:line="240" w:lineRule="auto"/>
-        <w:rPr>
-          <w:rFonts w:ascii="Helvetica" w:eastAsia="Times New Roman" w:hAnsi="Helvetica" w:cs="Helvetica"/>
-          <w:color w:val="343A40"/>
-          <w:sz w:val="21"/>
-          <w:szCs w:val="21"/>
-          <w:lang w:eastAsia="pt-BR"/>
-        </w:rPr>
-      </w:pPr>
-      <w:proofErr w:type="spellStart"/>
-      <w:r>
-        <w:rPr>
-          <w:rStyle w:val="Forte"/>
-          <w:rFonts w:ascii="Helvetica" w:hAnsi="Helvetica" w:cs="Helvetica"/>
-          <w:color w:val="FF0000"/>
-          <w:sz w:val="21"/>
-          <w:szCs w:val="21"/>
-          <w:u w:val="single"/>
-        </w:rPr>
-        <w:t>Clusterização</w:t>
-      </w:r>
-      <w:proofErr w:type="spellEnd"/>
-      <w:r>
-        <w:rPr>
-          <w:rStyle w:val="Forte"/>
-          <w:rFonts w:ascii="Helvetica" w:hAnsi="Helvetica" w:cs="Helvetica"/>
-          <w:color w:val="FF0000"/>
-          <w:sz w:val="21"/>
-          <w:szCs w:val="21"/>
-        </w:rPr>
-        <w:t>:</w:t>
-      </w:r>
-      <w:r>
-        <w:rPr>
-          <w:rStyle w:val="Forte"/>
-          <w:rFonts w:ascii="Helvetica" w:hAnsi="Helvetica" w:cs="Helvetica"/>
-          <w:color w:val="0000FF"/>
-          <w:sz w:val="21"/>
-          <w:szCs w:val="21"/>
-        </w:rPr>
-        <w:t> É uma técnica utilizada para agrupar elementos a partir de </w:t>
-      </w:r>
-      <w:r>
-        <w:rPr>
-          <w:rStyle w:val="Forte"/>
-          <w:rFonts w:ascii="Helvetica" w:hAnsi="Helvetica" w:cs="Helvetica"/>
-          <w:color w:val="0000FF"/>
-          <w:sz w:val="21"/>
-          <w:szCs w:val="21"/>
-          <w:u w:val="single"/>
-        </w:rPr>
-        <w:t>características que possuem em comum</w:t>
-      </w:r>
-      <w:r>
-        <w:rPr>
-          <w:rStyle w:val="Forte"/>
-          <w:rFonts w:ascii="Helvetica" w:hAnsi="Helvetica" w:cs="Helvetica"/>
-          <w:color w:val="0000FF"/>
-          <w:sz w:val="21"/>
-          <w:szCs w:val="21"/>
-        </w:rPr>
-        <w:t>.</w:t>
-      </w:r>
-    </w:p>
-    <w:p>
-      <w:pPr>
-        <w:pStyle w:val="NormalWeb"/>
-        <w:shd w:val="clear" w:color="auto" w:fill="FFFFFF"/>
-        <w:spacing w:before="0" w:beforeAutospacing="0" w:after="300" w:afterAutospacing="0"/>
-        <w:rPr>
-          <w:rFonts w:ascii="Helvetica" w:hAnsi="Helvetica" w:cs="Helvetica"/>
-          <w:color w:val="343A40"/>
-          <w:sz w:val="21"/>
-          <w:szCs w:val="21"/>
-        </w:rPr>
-      </w:pPr>
-      <w:proofErr w:type="spellStart"/>
-      <w:r>
-        <w:rPr>
-          <w:rStyle w:val="Forte"/>
-          <w:rFonts w:ascii="Helvetica" w:hAnsi="Helvetica" w:cs="Helvetica"/>
-          <w:color w:val="FF0000"/>
-          <w:sz w:val="21"/>
-          <w:szCs w:val="21"/>
-          <w:u w:val="single"/>
-        </w:rPr>
-        <w:t>Outliers</w:t>
-      </w:r>
-      <w:proofErr w:type="spellEnd"/>
       <w:r>
         <w:rPr>
           <w:rStyle w:val="Forte"/>
@@ -2447,7 +2804,6 @@
           <w:szCs w:val="21"/>
           <w:u w:val="single"/>
         </w:rPr>
-        <w:lastRenderedPageBreak/>
         <w:t>Análise de regressão:</w:t>
       </w:r>
       <w:r>
@@ -2860,27 +3216,15 @@
           <w:lang w:eastAsia="pt-BR"/>
         </w:rPr>
       </w:pPr>
-      <w:proofErr w:type="spellStart"/>
-      <w:r>
-        <w:rPr>
-          <w:rFonts w:ascii="Helvetica" w:eastAsia="Times New Roman" w:hAnsi="Helvetica" w:cs="Helvetica"/>
-          <w:color w:val="343A40"/>
-          <w:sz w:val="21"/>
-          <w:szCs w:val="21"/>
-          <w:lang w:eastAsia="pt-BR"/>
-        </w:rPr>
-        <w:t>Ex</w:t>
-      </w:r>
-      <w:proofErr w:type="spellEnd"/>
-      <w:r>
-        <w:rPr>
-          <w:rFonts w:ascii="Helvetica" w:eastAsia="Times New Roman" w:hAnsi="Helvetica" w:cs="Helvetica"/>
-          <w:color w:val="343A40"/>
-          <w:sz w:val="21"/>
-          <w:szCs w:val="21"/>
-          <w:lang w:eastAsia="pt-BR"/>
-        </w:rPr>
-        <w:t>: Paciente chegou com gripe, depois voltou com febre, depois com tosse -&gt; Opa, provavelmente ele terá pneumonia</w:t>
+      <w:r>
+        <w:rPr>
+          <w:rFonts w:ascii="Helvetica" w:eastAsia="Times New Roman" w:hAnsi="Helvetica" w:cs="Helvetica"/>
+          <w:color w:val="343A40"/>
+          <w:sz w:val="21"/>
+          <w:szCs w:val="21"/>
+          <w:lang w:eastAsia="pt-BR"/>
+        </w:rPr>
+        <w:t>Ex: Paciente chegou com gripe, depois voltou com febre, depois com tosse -&gt; Opa, provavelmente ele terá pneumonia</w:t>
       </w:r>
       <w:r>
         <w:rPr>
@@ -2973,49 +3317,15 @@
           <w:lang w:eastAsia="pt-BR"/>
         </w:rPr>
       </w:pPr>
-      <w:proofErr w:type="spellStart"/>
-      <w:r>
-        <w:rPr>
-          <w:rFonts w:ascii="Helvetica" w:eastAsia="Times New Roman" w:hAnsi="Helvetica" w:cs="Helvetica"/>
-          <w:color w:val="343A40"/>
-          <w:sz w:val="21"/>
-          <w:szCs w:val="21"/>
-          <w:lang w:eastAsia="pt-BR"/>
-        </w:rPr>
-        <w:t>Ex</w:t>
-      </w:r>
-      <w:proofErr w:type="spellEnd"/>
-      <w:r>
-        <w:rPr>
-          <w:rFonts w:ascii="Helvetica" w:eastAsia="Times New Roman" w:hAnsi="Helvetica" w:cs="Helvetica"/>
-          <w:color w:val="343A40"/>
-          <w:sz w:val="21"/>
-          <w:szCs w:val="21"/>
-          <w:lang w:eastAsia="pt-BR"/>
-        </w:rPr>
-        <w:t xml:space="preserve">: Quem </w:t>
-      </w:r>
-      <w:proofErr w:type="gramStart"/>
-      <w:r>
-        <w:rPr>
-          <w:rFonts w:ascii="Helvetica" w:eastAsia="Times New Roman" w:hAnsi="Helvetica" w:cs="Helvetica"/>
-          <w:color w:val="343A40"/>
-          <w:sz w:val="21"/>
-          <w:szCs w:val="21"/>
-          <w:lang w:eastAsia="pt-BR"/>
-        </w:rPr>
-        <w:t>vai na</w:t>
-      </w:r>
-      <w:proofErr w:type="gramEnd"/>
-      <w:r>
-        <w:rPr>
-          <w:rFonts w:ascii="Helvetica" w:eastAsia="Times New Roman" w:hAnsi="Helvetica" w:cs="Helvetica"/>
-          <w:color w:val="343A40"/>
-          <w:sz w:val="21"/>
-          <w:szCs w:val="21"/>
-          <w:lang w:eastAsia="pt-BR"/>
-        </w:rPr>
-        <w:t xml:space="preserve"> farmácia comprar remédio pra febre, 3 dias depois volta pra fazer o exame de COVID.</w:t>
+      <w:r>
+        <w:rPr>
+          <w:rFonts w:ascii="Helvetica" w:eastAsia="Times New Roman" w:hAnsi="Helvetica" w:cs="Helvetica"/>
+          <w:color w:val="343A40"/>
+          <w:sz w:val="21"/>
+          <w:szCs w:val="21"/>
+          <w:lang w:eastAsia="pt-BR"/>
+        </w:rPr>
+        <w:t>Ex: Quem vai na farmácia comprar remédio pra febre, 3 dias depois volta pra fazer o exame de COVID.</w:t>
       </w:r>
     </w:p>
     <w:p>
@@ -3104,20 +3414,9 @@
           <w:sz w:val="21"/>
           <w:szCs w:val="21"/>
         </w:rPr>
-        <w:t xml:space="preserve">DADOS, INFORMAÇÃO E </w:t>
-      </w:r>
-      <w:proofErr w:type="gramStart"/>
-      <w:r>
-        <w:rPr>
-          <w:rStyle w:val="Forte"/>
-          <w:rFonts w:ascii="Helvetica" w:hAnsi="Helvetica" w:cs="Helvetica"/>
-          <w:color w:val="343A40"/>
-          <w:sz w:val="21"/>
-          <w:szCs w:val="21"/>
-        </w:rPr>
-        <w:t>CONHECIMENTO</w:t>
-      </w:r>
-      <w:proofErr w:type="gramEnd"/>
+        <w:lastRenderedPageBreak/>
+        <w:t>DADOS, INFORMAÇÃO E CONHECIMENTO</w:t>
+      </w:r>
     </w:p>
     <w:p>
       <w:pPr>
@@ -3189,20 +3488,8 @@
           <w:sz w:val="21"/>
           <w:szCs w:val="21"/>
         </w:rPr>
-        <w:t> </w:t>
-      </w:r>
-      <w:proofErr w:type="gramStart"/>
-      <w:r>
-        <w:rPr>
-          <w:rStyle w:val="Forte"/>
-          <w:rFonts w:ascii="Helvetica" w:hAnsi="Helvetica" w:cs="Helvetica"/>
-          <w:color w:val="343A40"/>
-          <w:sz w:val="21"/>
-          <w:szCs w:val="21"/>
-        </w:rPr>
-        <w:t>Certa</w:t>
-      </w:r>
-      <w:proofErr w:type="gramEnd"/>
+        <w:t> Certa</w:t>
+      </w:r>
     </w:p>
     <w:p>
       <w:pPr>
@@ -3237,20 +3524,8 @@
           <w:sz w:val="21"/>
           <w:szCs w:val="21"/>
         </w:rPr>
-        <w:t> </w:t>
-      </w:r>
-      <w:proofErr w:type="gramStart"/>
-      <w:r>
-        <w:rPr>
-          <w:rStyle w:val="Forte"/>
-          <w:rFonts w:ascii="Helvetica" w:hAnsi="Helvetica" w:cs="Helvetica"/>
-          <w:color w:val="343A40"/>
-          <w:sz w:val="21"/>
-          <w:szCs w:val="21"/>
-        </w:rPr>
-        <w:t>Certa</w:t>
-      </w:r>
-      <w:proofErr w:type="gramEnd"/>
+        <w:t> Certa</w:t>
+      </w:r>
     </w:p>
     <w:p>
       <w:pPr>
@@ -3322,20 +3597,8 @@
           <w:sz w:val="21"/>
           <w:szCs w:val="21"/>
         </w:rPr>
-        <w:t> </w:t>
-      </w:r>
-      <w:proofErr w:type="gramStart"/>
-      <w:r>
-        <w:rPr>
-          <w:rStyle w:val="Forte"/>
-          <w:rFonts w:ascii="Helvetica" w:hAnsi="Helvetica" w:cs="Helvetica"/>
-          <w:color w:val="343A40"/>
-          <w:sz w:val="21"/>
-          <w:szCs w:val="21"/>
-        </w:rPr>
-        <w:t>Certa</w:t>
-      </w:r>
-      <w:proofErr w:type="gramEnd"/>
+        <w:t> Certa</w:t>
+      </w:r>
     </w:p>
     <w:p>
       <w:pPr>
@@ -3407,20 +3670,8 @@
           <w:sz w:val="21"/>
           <w:szCs w:val="21"/>
         </w:rPr>
-        <w:t> </w:t>
-      </w:r>
-      <w:proofErr w:type="gramStart"/>
-      <w:r>
-        <w:rPr>
-          <w:rStyle w:val="Forte"/>
-          <w:rFonts w:ascii="Helvetica" w:hAnsi="Helvetica" w:cs="Helvetica"/>
-          <w:color w:val="343A40"/>
-          <w:sz w:val="21"/>
-          <w:szCs w:val="21"/>
-        </w:rPr>
-        <w:t>Certa</w:t>
-      </w:r>
-      <w:proofErr w:type="gramEnd"/>
+        <w:t> Certa</w:t>
+      </w:r>
     </w:p>
     <w:p>
       <w:pPr>
@@ -3455,20 +3706,8 @@
           <w:sz w:val="21"/>
           <w:szCs w:val="21"/>
         </w:rPr>
-        <w:t> </w:t>
-      </w:r>
-      <w:proofErr w:type="gramStart"/>
-      <w:r>
-        <w:rPr>
-          <w:rStyle w:val="Forte"/>
-          <w:rFonts w:ascii="Helvetica" w:hAnsi="Helvetica" w:cs="Helvetica"/>
-          <w:color w:val="343A40"/>
-          <w:sz w:val="21"/>
-          <w:szCs w:val="21"/>
-        </w:rPr>
-        <w:t>Certa</w:t>
-      </w:r>
-      <w:proofErr w:type="gramEnd"/>
+        <w:t> Certa</w:t>
+      </w:r>
     </w:p>
     <w:p>
       <w:pPr>
@@ -3493,40 +3732,18 @@
           <w:sz w:val="21"/>
           <w:szCs w:val="21"/>
         </w:rPr>
-        <w:t xml:space="preserve">A informação é a ordenação e organização dos dados de forma a transmitir significado e compreensão dentro de um determinado contexto. Seria o </w:t>
-      </w:r>
-      <w:r>
-        <w:rPr>
-          <w:rFonts w:ascii="Helvetica" w:hAnsi="Helvetica" w:cs="Helvetica"/>
-          <w:color w:val="343A40"/>
-          <w:sz w:val="21"/>
-          <w:szCs w:val="21"/>
-        </w:rPr>
-        <w:lastRenderedPageBreak/>
-        <w:t>conjunto ou consolidação dos dados de forma a fundamentar o conhecimento.</w:t>
-      </w:r>
-      <w:r>
-        <w:rPr>
-          <w:rStyle w:val="Forte"/>
-          <w:rFonts w:ascii="Helvetica" w:hAnsi="Helvetica" w:cs="Helvetica"/>
-          <w:color w:val="343A40"/>
-          <w:sz w:val="21"/>
-          <w:szCs w:val="21"/>
-        </w:rPr>
-        <w:t>  </w:t>
-      </w:r>
-      <w:proofErr w:type="gramStart"/>
-      <w:r>
-        <w:rPr>
-          <w:rStyle w:val="Forte"/>
-          <w:rFonts w:ascii="Helvetica" w:hAnsi="Helvetica" w:cs="Helvetica"/>
-          <w:color w:val="343A40"/>
-          <w:sz w:val="21"/>
-          <w:szCs w:val="21"/>
-        </w:rPr>
-        <w:t>Certa</w:t>
-      </w:r>
-      <w:proofErr w:type="gramEnd"/>
+        <w:t>A informação é a ordenação e organização dos dados de forma a transmitir significado e compreensão dentro de um determinado contexto. Seria o conjunto ou consolidação dos dados de forma a fundamentar o conhecimento.</w:t>
+      </w:r>
+      <w:r>
+        <w:rPr>
+          <w:rStyle w:val="Forte"/>
+          <w:rFonts w:ascii="Helvetica" w:hAnsi="Helvetica" w:cs="Helvetica"/>
+          <w:color w:val="343A40"/>
+          <w:sz w:val="21"/>
+          <w:szCs w:val="21"/>
+        </w:rPr>
+        <w:t>  Certa</w:t>
+      </w:r>
     </w:p>
     <w:p>
       <w:pPr>
@@ -3627,7 +3844,6 @@
           <w:szCs w:val="21"/>
         </w:rPr>
       </w:pPr>
-      <w:bookmarkStart w:id="0" w:name="_GoBack"/>
       <w:r>
         <w:rPr>
           <w:rFonts w:ascii="Helvetica" w:hAnsi="Helvetica" w:cs="Helvetica"/>
@@ -3645,20 +3861,8 @@
           <w:sz w:val="21"/>
           <w:szCs w:val="21"/>
         </w:rPr>
-        <w:t> </w:t>
-      </w:r>
-      <w:proofErr w:type="gramStart"/>
-      <w:r>
-        <w:rPr>
-          <w:rStyle w:val="Forte"/>
-          <w:rFonts w:ascii="Helvetica" w:hAnsi="Helvetica" w:cs="Helvetica"/>
-          <w:color w:val="343A40"/>
-          <w:sz w:val="21"/>
-          <w:szCs w:val="21"/>
-        </w:rPr>
-        <w:t>Certa</w:t>
-      </w:r>
-      <w:proofErr w:type="gramEnd"/>
+        <w:t> Certa</w:t>
+      </w:r>
     </w:p>
     <w:p>
       <w:pPr>
@@ -3693,20 +3897,8 @@
           <w:sz w:val="21"/>
           <w:szCs w:val="21"/>
         </w:rPr>
-        <w:t> </w:t>
-      </w:r>
-      <w:proofErr w:type="gramStart"/>
-      <w:r>
-        <w:rPr>
-          <w:rStyle w:val="Forte"/>
-          <w:rFonts w:ascii="Helvetica" w:hAnsi="Helvetica" w:cs="Helvetica"/>
-          <w:color w:val="343A40"/>
-          <w:sz w:val="21"/>
-          <w:szCs w:val="21"/>
-        </w:rPr>
-        <w:t>Certa</w:t>
-      </w:r>
-      <w:proofErr w:type="gramEnd"/>
+        <w:t> Certa</w:t>
+      </w:r>
     </w:p>
     <w:p>
       <w:pPr>
@@ -3731,6 +3923,7 @@
           <w:sz w:val="21"/>
           <w:szCs w:val="21"/>
         </w:rPr>
+        <w:lastRenderedPageBreak/>
         <w:t>O conhecimento explícito é objetivo e de fácil codificação, podendo ser armazenado de diversas formas e compartilhado mais facilmente.</w:t>
       </w:r>
       <w:r>
@@ -3741,20 +3934,8 @@
           <w:sz w:val="21"/>
           <w:szCs w:val="21"/>
         </w:rPr>
-        <w:t>   </w:t>
-      </w:r>
-      <w:proofErr w:type="gramStart"/>
-      <w:r>
-        <w:rPr>
-          <w:rStyle w:val="Forte"/>
-          <w:rFonts w:ascii="Helvetica" w:hAnsi="Helvetica" w:cs="Helvetica"/>
-          <w:color w:val="343A40"/>
-          <w:sz w:val="21"/>
-          <w:szCs w:val="21"/>
-        </w:rPr>
-        <w:t>Certa</w:t>
-      </w:r>
-      <w:proofErr w:type="gramEnd"/>
+        <w:t>   Certa</w:t>
+      </w:r>
     </w:p>
     <w:p>
       <w:pPr>
@@ -3781,7 +3962,6 @@
         </w:rPr>
         <w:t>O conhecimento tácito é subjetivo e está presente apenas na mente de cada indivíduo. </w:t>
       </w:r>
-      <w:proofErr w:type="gramStart"/>
       <w:r>
         <w:rPr>
           <w:rStyle w:val="Forte"/>
@@ -3792,7 +3972,6 @@
         </w:rPr>
         <w:t>Certa</w:t>
       </w:r>
-      <w:proofErr w:type="gramEnd"/>
     </w:p>
     <w:p>
       <w:pPr>
@@ -3827,20 +4006,8 @@
           <w:sz w:val="21"/>
           <w:szCs w:val="21"/>
         </w:rPr>
-        <w:t>  </w:t>
-      </w:r>
-      <w:proofErr w:type="gramStart"/>
-      <w:r>
-        <w:rPr>
-          <w:rStyle w:val="Forte"/>
-          <w:rFonts w:ascii="Helvetica" w:hAnsi="Helvetica" w:cs="Helvetica"/>
-          <w:color w:val="343A40"/>
-          <w:sz w:val="21"/>
-          <w:szCs w:val="21"/>
-        </w:rPr>
-        <w:t>Certa</w:t>
-      </w:r>
-      <w:proofErr w:type="gramEnd"/>
+        <w:t>  Certa</w:t>
+      </w:r>
     </w:p>
     <w:p>
       <w:pPr>
@@ -3852,7 +4019,10 @@
         <w:shd w:val="clear" w:color="auto" w:fill="FFFFFF"/>
         <w:spacing w:before="0" w:beforeAutospacing="0" w:after="0" w:afterAutospacing="0" w:line="360" w:lineRule="atLeast"/>
         <w:rPr>
-          <w:rFonts w:ascii="Helvetica" w:hAnsi="Helvetica" w:cs="Helvetica"/>
+          <w:rStyle w:val="Forte"/>
+          <w:rFonts w:ascii="Helvetica" w:hAnsi="Helvetica" w:cs="Helvetica"/>
+          <w:b w:val="0"/>
+          <w:bCs w:val="0"/>
           <w:color w:val="343A40"/>
           <w:sz w:val="21"/>
           <w:szCs w:val="21"/>
@@ -3875,21 +4045,341 @@
           <w:sz w:val="21"/>
           <w:szCs w:val="21"/>
         </w:rPr>
+        <w:t> Certa</w:t>
+      </w:r>
+    </w:p>
+    <w:p>
+      <w:pPr>
+        <w:pStyle w:val="NormalWeb"/>
+        <w:shd w:val="clear" w:color="auto" w:fill="FFFFFF"/>
+        <w:spacing w:before="0" w:beforeAutospacing="0" w:after="0" w:afterAutospacing="0" w:line="360" w:lineRule="atLeast"/>
+        <w:rPr>
+          <w:rFonts w:ascii="Helvetica" w:hAnsi="Helvetica" w:cs="Helvetica"/>
+          <w:sz w:val="21"/>
+          <w:szCs w:val="21"/>
+        </w:rPr>
+      </w:pPr>
+    </w:p>
+    <w:p>
+      <w:pPr>
+        <w:pStyle w:val="NormalWeb"/>
+        <w:shd w:val="clear" w:color="auto" w:fill="FFFFFF"/>
+        <w:spacing w:before="0" w:beforeAutospacing="0" w:after="0" w:afterAutospacing="0" w:line="360" w:lineRule="atLeast"/>
+        <w:jc w:val="center"/>
+        <w:rPr>
+          <w:rFonts w:ascii="Helvetica" w:hAnsi="Helvetica" w:cs="Helvetica"/>
+          <w:b/>
+          <w:bCs/>
+          <w:u w:val="single"/>
+        </w:rPr>
+      </w:pPr>
+      <w:r>
+        <w:rPr>
+          <w:rFonts w:ascii="Helvetica" w:hAnsi="Helvetica" w:cs="Helvetica"/>
+          <w:b/>
+          <w:bCs/>
+          <w:u w:val="single"/>
+        </w:rPr>
+        <w:t>5 Vs do Big Data</w:t>
+      </w:r>
+    </w:p>
+    <w:p>
+      <w:pPr>
+        <w:pStyle w:val="NormalWeb"/>
+        <w:shd w:val="clear" w:color="auto" w:fill="FFFFFF"/>
+        <w:spacing w:before="0" w:beforeAutospacing="0" w:after="0" w:afterAutospacing="0" w:line="360" w:lineRule="atLeast"/>
+        <w:rPr>
+          <w:rFonts w:ascii="Helvetica" w:hAnsi="Helvetica" w:cs="Helvetica"/>
+          <w:sz w:val="21"/>
+          <w:szCs w:val="21"/>
+        </w:rPr>
+      </w:pPr>
+    </w:p>
+    <w:p>
+      <w:pPr>
+        <w:pStyle w:val="PargrafodaLista"/>
+        <w:numPr>
+          <w:ilvl w:val="0"/>
+          <w:numId w:val="13"/>
+        </w:numPr>
+        <w:shd w:val="clear" w:color="auto" w:fill="FFFFFF"/>
+        <w:spacing w:after="300" w:line="240" w:lineRule="auto"/>
+        <w:rPr>
+          <w:rFonts w:ascii="Open Sans" w:eastAsia="Times New Roman" w:hAnsi="Open Sans" w:cs="Open Sans"/>
+          <w:color w:val="343A40"/>
+          <w:sz w:val="21"/>
+          <w:szCs w:val="21"/>
+          <w:lang w:eastAsia="pt-BR"/>
+        </w:rPr>
+      </w:pPr>
+      <w:r>
+        <w:rPr>
+          <w:rFonts w:ascii="Open Sans" w:eastAsia="Times New Roman" w:hAnsi="Open Sans" w:cs="Open Sans"/>
+          <w:b/>
+          <w:bCs/>
+          <w:color w:val="343A40"/>
+          <w:sz w:val="21"/>
+          <w:szCs w:val="21"/>
+          <w:lang w:eastAsia="pt-BR"/>
+        </w:rPr>
+        <w:t>Velocidade:</w:t>
+      </w:r>
+      <w:r>
+        <w:rPr>
+          <w:rFonts w:ascii="Open Sans" w:eastAsia="Times New Roman" w:hAnsi="Open Sans" w:cs="Open Sans"/>
+          <w:color w:val="343A40"/>
+          <w:sz w:val="21"/>
+          <w:szCs w:val="21"/>
+          <w:lang w:eastAsia="pt-BR"/>
+        </w:rPr>
+        <w:t> está relacionada com o fato dos dados em big data ocorrem em fluxo contínuo. É o que acontece com as postagens nas redes sociais.</w:t>
+      </w:r>
+    </w:p>
+    <w:p>
+      <w:pPr>
+        <w:pStyle w:val="PargrafodaLista"/>
+        <w:numPr>
+          <w:ilvl w:val="0"/>
+          <w:numId w:val="13"/>
+        </w:numPr>
+        <w:shd w:val="clear" w:color="auto" w:fill="FFFFFF"/>
+        <w:spacing w:after="300" w:line="240" w:lineRule="auto"/>
+        <w:rPr>
+          <w:rFonts w:ascii="Open Sans" w:eastAsia="Times New Roman" w:hAnsi="Open Sans" w:cs="Open Sans"/>
+          <w:color w:val="343A40"/>
+          <w:sz w:val="21"/>
+          <w:szCs w:val="21"/>
+          <w:lang w:eastAsia="pt-BR"/>
+        </w:rPr>
+      </w:pPr>
+      <w:r>
+        <w:rPr>
+          <w:rFonts w:ascii="Open Sans" w:eastAsia="Times New Roman" w:hAnsi="Open Sans" w:cs="Open Sans"/>
+          <w:b/>
+          <w:bCs/>
+          <w:color w:val="343A40"/>
+          <w:sz w:val="21"/>
+          <w:szCs w:val="21"/>
+          <w:lang w:eastAsia="pt-BR"/>
+        </w:rPr>
+        <w:t>Volume:</w:t>
+      </w:r>
+      <w:r>
+        <w:rPr>
+          <w:rFonts w:ascii="Open Sans" w:eastAsia="Times New Roman" w:hAnsi="Open Sans" w:cs="Open Sans"/>
+          <w:color w:val="343A40"/>
+          <w:sz w:val="21"/>
+          <w:szCs w:val="21"/>
+          <w:lang w:eastAsia="pt-BR"/>
+        </w:rPr>
+        <w:t> está relacionado com a quantidade de espaço que é necessário para armazenar dados de big data. Geralmente, esses dados não irão caber, por exemplo, no seu computador de casa.</w:t>
+      </w:r>
+    </w:p>
+    <w:p>
+      <w:pPr>
+        <w:pStyle w:val="PargrafodaLista"/>
+        <w:numPr>
+          <w:ilvl w:val="0"/>
+          <w:numId w:val="13"/>
+        </w:numPr>
+        <w:shd w:val="clear" w:color="auto" w:fill="FFFFFF"/>
+        <w:spacing w:after="300" w:line="240" w:lineRule="auto"/>
+        <w:rPr>
+          <w:rFonts w:ascii="Open Sans" w:eastAsia="Times New Roman" w:hAnsi="Open Sans" w:cs="Open Sans"/>
+          <w:color w:val="343A40"/>
+          <w:sz w:val="21"/>
+          <w:szCs w:val="21"/>
+          <w:lang w:eastAsia="pt-BR"/>
+        </w:rPr>
+      </w:pPr>
+      <w:r>
+        <w:rPr>
+          <w:rFonts w:ascii="Open Sans" w:eastAsia="Times New Roman" w:hAnsi="Open Sans" w:cs="Open Sans"/>
+          <w:b/>
+          <w:bCs/>
+          <w:color w:val="343A40"/>
+          <w:sz w:val="21"/>
+          <w:szCs w:val="21"/>
+          <w:lang w:eastAsia="pt-BR"/>
+        </w:rPr>
+        <w:t>Variedade:</w:t>
+      </w:r>
+      <w:r>
+        <w:rPr>
+          <w:rFonts w:ascii="Open Sans" w:eastAsia="Times New Roman" w:hAnsi="Open Sans" w:cs="Open Sans"/>
+          <w:color w:val="343A40"/>
+          <w:sz w:val="21"/>
+          <w:szCs w:val="21"/>
+          <w:lang w:eastAsia="pt-BR"/>
+        </w:rPr>
+        <w:t> está ligada ao fato dos dados possuírem diferentes naturezas. O big data não tem preconceito. Todo tipo dado é bem vindo. Seja ele estruturado ou não estruturado.</w:t>
+      </w:r>
+    </w:p>
+    <w:p>
+      <w:pPr>
+        <w:pStyle w:val="PargrafodaLista"/>
+        <w:numPr>
+          <w:ilvl w:val="0"/>
+          <w:numId w:val="13"/>
+        </w:numPr>
+        <w:shd w:val="clear" w:color="auto" w:fill="FFFFFF"/>
+        <w:spacing w:after="300" w:line="240" w:lineRule="auto"/>
+        <w:rPr>
+          <w:rFonts w:ascii="Open Sans" w:eastAsia="Times New Roman" w:hAnsi="Open Sans" w:cs="Open Sans"/>
+          <w:color w:val="343A40"/>
+          <w:sz w:val="21"/>
+          <w:szCs w:val="21"/>
+          <w:lang w:eastAsia="pt-BR"/>
+        </w:rPr>
+      </w:pPr>
+      <w:r>
+        <w:rPr>
+          <w:rFonts w:ascii="Open Sans" w:eastAsia="Times New Roman" w:hAnsi="Open Sans" w:cs="Open Sans"/>
+          <w:b/>
+          <w:bCs/>
+          <w:color w:val="008000"/>
+          <w:sz w:val="21"/>
+          <w:szCs w:val="21"/>
+          <w:lang w:eastAsia="pt-BR"/>
+        </w:rPr>
+        <w:t>Variabilidade:</w:t>
+      </w:r>
+      <w:r>
+        <w:rPr>
+          <w:rFonts w:ascii="Open Sans" w:eastAsia="Times New Roman" w:hAnsi="Open Sans" w:cs="Open Sans"/>
+          <w:color w:val="008000"/>
+          <w:sz w:val="21"/>
+          <w:szCs w:val="21"/>
+          <w:lang w:eastAsia="pt-BR"/>
+        </w:rPr>
         <w:t> </w:t>
       </w:r>
-      <w:proofErr w:type="gramStart"/>
-      <w:r>
-        <w:rPr>
-          <w:rStyle w:val="Forte"/>
-          <w:rFonts w:ascii="Helvetica" w:hAnsi="Helvetica" w:cs="Helvetica"/>
-          <w:color w:val="343A40"/>
-          <w:sz w:val="21"/>
-          <w:szCs w:val="21"/>
-        </w:rPr>
-        <w:t>Certa</w:t>
-      </w:r>
-      <w:bookmarkEnd w:id="0"/>
-      <w:proofErr w:type="gramEnd"/>
+      <w:r>
+        <w:rPr>
+          <w:rFonts w:ascii="Open Sans" w:eastAsia="Times New Roman" w:hAnsi="Open Sans" w:cs="Open Sans"/>
+          <w:color w:val="696969"/>
+          <w:sz w:val="21"/>
+          <w:szCs w:val="21"/>
+          <w:lang w:eastAsia="pt-BR"/>
+        </w:rPr>
+        <w:t>é a oscilação nos níveis dos dados colhidos e trabalhados. Como essas informações vêm de múltiplas fontes, dizemos que o nível é variável.</w:t>
+      </w:r>
+    </w:p>
+    <w:p>
+      <w:pPr>
+        <w:pStyle w:val="PargrafodaLista"/>
+        <w:numPr>
+          <w:ilvl w:val="0"/>
+          <w:numId w:val="13"/>
+        </w:numPr>
+        <w:shd w:val="clear" w:color="auto" w:fill="FFFFFF"/>
+        <w:spacing w:after="300" w:line="240" w:lineRule="auto"/>
+        <w:rPr>
+          <w:rFonts w:ascii="Open Sans" w:eastAsia="Times New Roman" w:hAnsi="Open Sans" w:cs="Open Sans"/>
+          <w:color w:val="343A40"/>
+          <w:sz w:val="21"/>
+          <w:szCs w:val="21"/>
+          <w:lang w:eastAsia="pt-BR"/>
+        </w:rPr>
+      </w:pPr>
+      <w:r>
+        <w:rPr>
+          <w:rFonts w:ascii="Open Sans" w:eastAsia="Times New Roman" w:hAnsi="Open Sans" w:cs="Open Sans"/>
+          <w:b/>
+          <w:bCs/>
+          <w:color w:val="000000"/>
+          <w:sz w:val="21"/>
+          <w:szCs w:val="21"/>
+          <w:lang w:eastAsia="pt-BR"/>
+        </w:rPr>
+        <w:t>Viscosidade: </w:t>
+      </w:r>
+      <w:r>
+        <w:rPr>
+          <w:rFonts w:ascii="Open Sans" w:eastAsia="Times New Roman" w:hAnsi="Open Sans" w:cs="Open Sans"/>
+          <w:color w:val="000000"/>
+          <w:sz w:val="21"/>
+          <w:szCs w:val="21"/>
+          <w:lang w:eastAsia="pt-BR"/>
+        </w:rPr>
+        <w:t>tem relação com a dificuldade de navegar entre os dados. Essa dificuldade pode ser considerar como uma espécie de inércia. Como os dados são variados, o algoritmo tem que ser capaz de lidar com diferentes fontes, essa flexibilidade tem um custo. Um deles é a viscosidade.</w:t>
+      </w:r>
+    </w:p>
+    <w:p>
+      <w:pPr>
+        <w:pStyle w:val="PargrafodaLista"/>
+        <w:numPr>
+          <w:ilvl w:val="0"/>
+          <w:numId w:val="13"/>
+        </w:numPr>
+        <w:shd w:val="clear" w:color="auto" w:fill="FFFFFF"/>
+        <w:spacing w:after="300" w:line="240" w:lineRule="auto"/>
+        <w:rPr>
+          <w:rFonts w:ascii="Open Sans" w:eastAsia="Times New Roman" w:hAnsi="Open Sans" w:cs="Open Sans"/>
+          <w:color w:val="343A40"/>
+          <w:sz w:val="21"/>
+          <w:szCs w:val="21"/>
+          <w:lang w:eastAsia="pt-BR"/>
+        </w:rPr>
+      </w:pPr>
+      <w:r>
+        <w:rPr>
+          <w:rFonts w:ascii="Open Sans" w:eastAsia="Times New Roman" w:hAnsi="Open Sans" w:cs="Open Sans"/>
+          <w:b/>
+          <w:bCs/>
+          <w:color w:val="008000"/>
+          <w:sz w:val="21"/>
+          <w:szCs w:val="21"/>
+          <w:lang w:eastAsia="pt-BR"/>
+        </w:rPr>
+        <w:t>Volatilidade:</w:t>
+      </w:r>
+      <w:r>
+        <w:rPr>
+          <w:rFonts w:ascii="Open Sans" w:eastAsia="Times New Roman" w:hAnsi="Open Sans" w:cs="Open Sans"/>
+          <w:color w:val="343A40"/>
+          <w:sz w:val="21"/>
+          <w:szCs w:val="21"/>
+          <w:lang w:eastAsia="pt-BR"/>
+        </w:rPr>
+        <w:t> </w:t>
+      </w:r>
+      <w:r>
+        <w:rPr>
+          <w:rFonts w:ascii="Open Sans" w:eastAsia="Times New Roman" w:hAnsi="Open Sans" w:cs="Open Sans"/>
+          <w:color w:val="202124"/>
+          <w:sz w:val="21"/>
+          <w:szCs w:val="21"/>
+          <w:lang w:eastAsia="pt-BR"/>
+        </w:rPr>
+        <w:t>diz respeito às inconsistências nos dados ou à mudança de dimensões entre eles, já que vêm de vários tipos origens.</w:t>
+      </w:r>
+    </w:p>
+    <w:p>
+      <w:pPr>
+        <w:shd w:val="clear" w:color="auto" w:fill="FFFFFF"/>
+        <w:spacing w:after="300" w:line="240" w:lineRule="auto"/>
+        <w:rPr>
+          <w:rFonts w:ascii="Open Sans" w:eastAsia="Times New Roman" w:hAnsi="Open Sans" w:cs="Open Sans"/>
+          <w:color w:val="343A40"/>
+          <w:sz w:val="21"/>
+          <w:szCs w:val="21"/>
+          <w:lang w:eastAsia="pt-BR"/>
+        </w:rPr>
+      </w:pPr>
+    </w:p>
+    <w:p>
+      <w:pPr>
+        <w:pStyle w:val="NormalWeb"/>
+        <w:shd w:val="clear" w:color="auto" w:fill="FFFFFF"/>
+        <w:spacing w:before="0" w:beforeAutospacing="0" w:after="0" w:afterAutospacing="0" w:line="360" w:lineRule="atLeast"/>
+        <w:rPr>
+          <w:rFonts w:ascii="Helvetica" w:hAnsi="Helvetica" w:cs="Helvetica"/>
+          <w:color w:val="343A40"/>
+          <w:sz w:val="21"/>
+          <w:szCs w:val="21"/>
+        </w:rPr>
+      </w:pPr>
     </w:p>
     <w:sectPr>
       <w:pgSz w:w="11906" w:h="16838"/>
@@ -3902,8 +4392,8 @@
 </file>
 
 <file path=word/numbering.xml><?xml version="1.0" encoding="utf-8"?>
-<w:numbering xmlns:wpc="http://schemas.microsoft.com/office/word/2010/wordprocessingCanvas" xmlns:mc="http://schemas.openxmlformats.org/markup-compatibility/2006" xmlns:o="urn:schemas-microsoft-com:office:office" xmlns:r="http://schemas.openxmlformats.org/officeDocument/2006/relationships" xmlns:m="http://schemas.openxmlformats.org/officeDocument/2006/math" xmlns:v="urn:schemas-microsoft-com:vml" xmlns:wp14="http://schemas.microsoft.com/office/word/2010/wordprocessingDrawing" xmlns:wp="http://schemas.openxmlformats.org/drawingml/2006/wordprocessingDrawing" xmlns:w10="urn:schemas-microsoft-com:office:word" xmlns:w="http://schemas.openxmlformats.org/wordprocessingml/2006/main" xmlns:w14="http://schemas.microsoft.com/office/word/2010/wordml" xmlns:wpg="http://schemas.microsoft.com/office/word/2010/wordprocessingGroup" xmlns:wpi="http://schemas.microsoft.com/office/word/2010/wordprocessingInk" xmlns:wne="http://schemas.microsoft.com/office/word/2006/wordml" xmlns:wps="http://schemas.microsoft.com/office/word/2010/wordprocessingShape" mc:Ignorable="w14 wp14">
-  <w:abstractNum w:abstractNumId="0">
+<w:numbering xmlns:wpc="http://schemas.microsoft.com/office/word/2010/wordprocessingCanvas" xmlns:cx="http://schemas.microsoft.com/office/drawing/2014/chartex" xmlns:cx1="http://schemas.microsoft.com/office/drawing/2015/9/8/chartex" xmlns:cx2="http://schemas.microsoft.com/office/drawing/2015/10/21/chartex" xmlns:cx3="http://schemas.microsoft.com/office/drawing/2016/5/9/chartex" xmlns:cx4="http://schemas.microsoft.com/office/drawing/2016/5/10/chartex" xmlns:cx5="http://schemas.microsoft.com/office/drawing/2016/5/11/chartex" xmlns:cx6="http://schemas.microsoft.com/office/drawing/2016/5/12/chartex" xmlns:cx7="http://schemas.microsoft.com/office/drawing/2016/5/13/chartex" xmlns:cx8="http://schemas.microsoft.com/office/drawing/2016/5/14/chartex" xmlns:mc="http://schemas.openxmlformats.org/markup-compatibility/2006" xmlns:aink="http://schemas.microsoft.com/office/drawing/2016/ink" xmlns:am3d="http://schemas.microsoft.com/office/drawing/2017/model3d" xmlns:o="urn:schemas-microsoft-com:office:office" xmlns:r="http://schemas.openxmlformats.org/officeDocument/2006/relationships" xmlns:m="http://schemas.openxmlformats.org/officeDocument/2006/math" xmlns:v="urn:schemas-microsoft-com:vml" xmlns:wp14="http://schemas.microsoft.com/office/word/2010/wordprocessingDrawing" xmlns:wp="http://schemas.openxmlformats.org/drawingml/2006/wordprocessingDrawing" xmlns:w10="urn:schemas-microsoft-com:office:word" xmlns:w="http://schemas.openxmlformats.org/wordprocessingml/2006/main" xmlns:w14="http://schemas.microsoft.com/office/word/2010/wordml" xmlns:w15="http://schemas.microsoft.com/office/word/2012/wordml" xmlns:w16cex="http://schemas.microsoft.com/office/word/2018/wordml/cex" xmlns:w16cid="http://schemas.microsoft.com/office/word/2016/wordml/cid" xmlns:w16="http://schemas.microsoft.com/office/word/2018/wordml" xmlns:w16se="http://schemas.microsoft.com/office/word/2015/wordml/symex" xmlns:wpg="http://schemas.microsoft.com/office/word/2010/wordprocessingGroup" xmlns:wpi="http://schemas.microsoft.com/office/word/2010/wordprocessingInk" xmlns:wne="http://schemas.microsoft.com/office/word/2006/wordml" xmlns:wps="http://schemas.microsoft.com/office/word/2010/wordprocessingShape" mc:Ignorable="w14 w15 w16se w16cid w16 w16cex wp14">
+  <w:abstractNum w:abstractNumId="0" w15:restartNumberingAfterBreak="0">
     <w:nsid w:val="00ED40D5"/>
     <w:multiLevelType w:val="multilevel"/>
     <w:tmpl w:val="D65E8CC8"/>
@@ -4052,7 +4542,7 @@
       </w:rPr>
     </w:lvl>
   </w:abstractNum>
-  <w:abstractNum w:abstractNumId="1">
+  <w:abstractNum w:abstractNumId="1" w15:restartNumberingAfterBreak="0">
     <w:nsid w:val="0C8F08DF"/>
     <w:multiLevelType w:val="hybridMultilevel"/>
     <w:tmpl w:val="EC6A1C10"/>
@@ -4165,7 +4655,7 @@
       </w:rPr>
     </w:lvl>
   </w:abstractNum>
-  <w:abstractNum w:abstractNumId="2">
+  <w:abstractNum w:abstractNumId="2" w15:restartNumberingAfterBreak="0">
     <w:nsid w:val="101F32BB"/>
     <w:multiLevelType w:val="multilevel"/>
     <w:tmpl w:val="D65E8CC8"/>
@@ -4314,7 +4804,120 @@
       </w:rPr>
     </w:lvl>
   </w:abstractNum>
-  <w:abstractNum w:abstractNumId="3">
+  <w:abstractNum w:abstractNumId="3" w15:restartNumberingAfterBreak="0">
+    <w:nsid w:val="27080C2C"/>
+    <w:multiLevelType w:val="hybridMultilevel"/>
+    <w:tmpl w:val="63EA9DAA"/>
+    <w:lvl w:ilvl="0" w:tplc="04160001">
+      <w:start w:val="1"/>
+      <w:numFmt w:val="bullet"/>
+      <w:lvlText w:val=""/>
+      <w:lvlJc w:val="left"/>
+      <w:pPr>
+        <w:ind w:left="720" w:hanging="360"/>
+      </w:pPr>
+      <w:rPr>
+        <w:rFonts w:ascii="Symbol" w:hAnsi="Symbol" w:hint="default"/>
+      </w:rPr>
+    </w:lvl>
+    <w:lvl w:ilvl="1" w:tplc="04160003" w:tentative="1">
+      <w:start w:val="1"/>
+      <w:numFmt w:val="bullet"/>
+      <w:lvlText w:val="o"/>
+      <w:lvlJc w:val="left"/>
+      <w:pPr>
+        <w:ind w:left="1440" w:hanging="360"/>
+      </w:pPr>
+      <w:rPr>
+        <w:rFonts w:ascii="Courier New" w:hAnsi="Courier New" w:cs="Courier New" w:hint="default"/>
+      </w:rPr>
+    </w:lvl>
+    <w:lvl w:ilvl="2" w:tplc="04160005" w:tentative="1">
+      <w:start w:val="1"/>
+      <w:numFmt w:val="bullet"/>
+      <w:lvlText w:val=""/>
+      <w:lvlJc w:val="left"/>
+      <w:pPr>
+        <w:ind w:left="2160" w:hanging="360"/>
+      </w:pPr>
+      <w:rPr>
+        <w:rFonts w:ascii="Wingdings" w:hAnsi="Wingdings" w:hint="default"/>
+      </w:rPr>
+    </w:lvl>
+    <w:lvl w:ilvl="3" w:tplc="04160001" w:tentative="1">
+      <w:start w:val="1"/>
+      <w:numFmt w:val="bullet"/>
+      <w:lvlText w:val=""/>
+      <w:lvlJc w:val="left"/>
+      <w:pPr>
+        <w:ind w:left="2880" w:hanging="360"/>
+      </w:pPr>
+      <w:rPr>
+        <w:rFonts w:ascii="Symbol" w:hAnsi="Symbol" w:hint="default"/>
+      </w:rPr>
+    </w:lvl>
+    <w:lvl w:ilvl="4" w:tplc="04160003" w:tentative="1">
+      <w:start w:val="1"/>
+      <w:numFmt w:val="bullet"/>
+      <w:lvlText w:val="o"/>
+      <w:lvlJc w:val="left"/>
+      <w:pPr>
+        <w:ind w:left="3600" w:hanging="360"/>
+      </w:pPr>
+      <w:rPr>
+        <w:rFonts w:ascii="Courier New" w:hAnsi="Courier New" w:cs="Courier New" w:hint="default"/>
+      </w:rPr>
+    </w:lvl>
+    <w:lvl w:ilvl="5" w:tplc="04160005" w:tentative="1">
+      <w:start w:val="1"/>
+      <w:numFmt w:val="bullet"/>
+      <w:lvlText w:val=""/>
+      <w:lvlJc w:val="left"/>
+      <w:pPr>
+        <w:ind w:left="4320" w:hanging="360"/>
+      </w:pPr>
+      <w:rPr>
+        <w:rFonts w:ascii="Wingdings" w:hAnsi="Wingdings" w:hint="default"/>
+      </w:rPr>
+    </w:lvl>
+    <w:lvl w:ilvl="6" w:tplc="04160001" w:tentative="1">
+      <w:start w:val="1"/>
+      <w:numFmt w:val="bullet"/>
+      <w:lvlText w:val=""/>
+      <w:lvlJc w:val="left"/>
+      <w:pPr>
+        <w:ind w:left="5040" w:hanging="360"/>
+      </w:pPr>
+      <w:rPr>
+        <w:rFonts w:ascii="Symbol" w:hAnsi="Symbol" w:hint="default"/>
+      </w:rPr>
+    </w:lvl>
+    <w:lvl w:ilvl="7" w:tplc="04160003" w:tentative="1">
+      <w:start w:val="1"/>
+      <w:numFmt w:val="bullet"/>
+      <w:lvlText w:val="o"/>
+      <w:lvlJc w:val="left"/>
+      <w:pPr>
+        <w:ind w:left="5760" w:hanging="360"/>
+      </w:pPr>
+      <w:rPr>
+        <w:rFonts w:ascii="Courier New" w:hAnsi="Courier New" w:cs="Courier New" w:hint="default"/>
+      </w:rPr>
+    </w:lvl>
+    <w:lvl w:ilvl="8" w:tplc="04160005" w:tentative="1">
+      <w:start w:val="1"/>
+      <w:numFmt w:val="bullet"/>
+      <w:lvlText w:val=""/>
+      <w:lvlJc w:val="left"/>
+      <w:pPr>
+        <w:ind w:left="6480" w:hanging="360"/>
+      </w:pPr>
+      <w:rPr>
+        <w:rFonts w:ascii="Wingdings" w:hAnsi="Wingdings" w:hint="default"/>
+      </w:rPr>
+    </w:lvl>
+  </w:abstractNum>
+  <w:abstractNum w:abstractNumId="4" w15:restartNumberingAfterBreak="0">
     <w:nsid w:val="3CEF5CFA"/>
     <w:multiLevelType w:val="hybridMultilevel"/>
     <w:tmpl w:val="EBBAD8B0"/>
@@ -4427,7 +5030,7 @@
       </w:rPr>
     </w:lvl>
   </w:abstractNum>
-  <w:abstractNum w:abstractNumId="4">
+  <w:abstractNum w:abstractNumId="5" w15:restartNumberingAfterBreak="0">
     <w:nsid w:val="41D5537A"/>
     <w:multiLevelType w:val="hybridMultilevel"/>
     <w:tmpl w:val="6AF4ACEE"/>
@@ -4540,7 +5143,120 @@
       </w:rPr>
     </w:lvl>
   </w:abstractNum>
-  <w:abstractNum w:abstractNumId="5">
+  <w:abstractNum w:abstractNumId="6" w15:restartNumberingAfterBreak="0">
+    <w:nsid w:val="4A4D1FD9"/>
+    <w:multiLevelType w:val="hybridMultilevel"/>
+    <w:tmpl w:val="EBE66728"/>
+    <w:lvl w:ilvl="0" w:tplc="04160001">
+      <w:start w:val="1"/>
+      <w:numFmt w:val="bullet"/>
+      <w:lvlText w:val=""/>
+      <w:lvlJc w:val="left"/>
+      <w:pPr>
+        <w:ind w:left="720" w:hanging="360"/>
+      </w:pPr>
+      <w:rPr>
+        <w:rFonts w:ascii="Symbol" w:hAnsi="Symbol" w:hint="default"/>
+      </w:rPr>
+    </w:lvl>
+    <w:lvl w:ilvl="1" w:tplc="04160003" w:tentative="1">
+      <w:start w:val="1"/>
+      <w:numFmt w:val="bullet"/>
+      <w:lvlText w:val="o"/>
+      <w:lvlJc w:val="left"/>
+      <w:pPr>
+        <w:ind w:left="1440" w:hanging="360"/>
+      </w:pPr>
+      <w:rPr>
+        <w:rFonts w:ascii="Courier New" w:hAnsi="Courier New" w:cs="Courier New" w:hint="default"/>
+      </w:rPr>
+    </w:lvl>
+    <w:lvl w:ilvl="2" w:tplc="04160005" w:tentative="1">
+      <w:start w:val="1"/>
+      <w:numFmt w:val="bullet"/>
+      <w:lvlText w:val=""/>
+      <w:lvlJc w:val="left"/>
+      <w:pPr>
+        <w:ind w:left="2160" w:hanging="360"/>
+      </w:pPr>
+      <w:rPr>
+        <w:rFonts w:ascii="Wingdings" w:hAnsi="Wingdings" w:hint="default"/>
+      </w:rPr>
+    </w:lvl>
+    <w:lvl w:ilvl="3" w:tplc="04160001" w:tentative="1">
+      <w:start w:val="1"/>
+      <w:numFmt w:val="bullet"/>
+      <w:lvlText w:val=""/>
+      <w:lvlJc w:val="left"/>
+      <w:pPr>
+        <w:ind w:left="2880" w:hanging="360"/>
+      </w:pPr>
+      <w:rPr>
+        <w:rFonts w:ascii="Symbol" w:hAnsi="Symbol" w:hint="default"/>
+      </w:rPr>
+    </w:lvl>
+    <w:lvl w:ilvl="4" w:tplc="04160003" w:tentative="1">
+      <w:start w:val="1"/>
+      <w:numFmt w:val="bullet"/>
+      <w:lvlText w:val="o"/>
+      <w:lvlJc w:val="left"/>
+      <w:pPr>
+        <w:ind w:left="3600" w:hanging="360"/>
+      </w:pPr>
+      <w:rPr>
+        <w:rFonts w:ascii="Courier New" w:hAnsi="Courier New" w:cs="Courier New" w:hint="default"/>
+      </w:rPr>
+    </w:lvl>
+    <w:lvl w:ilvl="5" w:tplc="04160005" w:tentative="1">
+      <w:start w:val="1"/>
+      <w:numFmt w:val="bullet"/>
+      <w:lvlText w:val=""/>
+      <w:lvlJc w:val="left"/>
+      <w:pPr>
+        <w:ind w:left="4320" w:hanging="360"/>
+      </w:pPr>
+      <w:rPr>
+        <w:rFonts w:ascii="Wingdings" w:hAnsi="Wingdings" w:hint="default"/>
+      </w:rPr>
+    </w:lvl>
+    <w:lvl w:ilvl="6" w:tplc="04160001" w:tentative="1">
+      <w:start w:val="1"/>
+      <w:numFmt w:val="bullet"/>
+      <w:lvlText w:val=""/>
+      <w:lvlJc w:val="left"/>
+      <w:pPr>
+        <w:ind w:left="5040" w:hanging="360"/>
+      </w:pPr>
+      <w:rPr>
+        <w:rFonts w:ascii="Symbol" w:hAnsi="Symbol" w:hint="default"/>
+      </w:rPr>
+    </w:lvl>
+    <w:lvl w:ilvl="7" w:tplc="04160003" w:tentative="1">
+      <w:start w:val="1"/>
+      <w:numFmt w:val="bullet"/>
+      <w:lvlText w:val="o"/>
+      <w:lvlJc w:val="left"/>
+      <w:pPr>
+        <w:ind w:left="5760" w:hanging="360"/>
+      </w:pPr>
+      <w:rPr>
+        <w:rFonts w:ascii="Courier New" w:hAnsi="Courier New" w:cs="Courier New" w:hint="default"/>
+      </w:rPr>
+    </w:lvl>
+    <w:lvl w:ilvl="8" w:tplc="04160005" w:tentative="1">
+      <w:start w:val="1"/>
+      <w:numFmt w:val="bullet"/>
+      <w:lvlText w:val=""/>
+      <w:lvlJc w:val="left"/>
+      <w:pPr>
+        <w:ind w:left="6480" w:hanging="360"/>
+      </w:pPr>
+      <w:rPr>
+        <w:rFonts w:ascii="Wingdings" w:hAnsi="Wingdings" w:hint="default"/>
+      </w:rPr>
+    </w:lvl>
+  </w:abstractNum>
+  <w:abstractNum w:abstractNumId="7" w15:restartNumberingAfterBreak="0">
     <w:nsid w:val="50FC287C"/>
     <w:multiLevelType w:val="hybridMultilevel"/>
     <w:tmpl w:val="90489C50"/>
@@ -4653,7 +5369,7 @@
       </w:rPr>
     </w:lvl>
   </w:abstractNum>
-  <w:abstractNum w:abstractNumId="6">
+  <w:abstractNum w:abstractNumId="8" w15:restartNumberingAfterBreak="0">
     <w:nsid w:val="57B27E37"/>
     <w:multiLevelType w:val="hybridMultilevel"/>
     <w:tmpl w:val="C3567544"/>
@@ -4766,7 +5482,7 @@
       </w:rPr>
     </w:lvl>
   </w:abstractNum>
-  <w:abstractNum w:abstractNumId="7">
+  <w:abstractNum w:abstractNumId="9" w15:restartNumberingAfterBreak="0">
     <w:nsid w:val="5B23281C"/>
     <w:multiLevelType w:val="hybridMultilevel"/>
     <w:tmpl w:val="DBBC78B8"/>
@@ -4879,7 +5595,7 @@
       </w:rPr>
     </w:lvl>
   </w:abstractNum>
-  <w:abstractNum w:abstractNumId="8">
+  <w:abstractNum w:abstractNumId="10" w15:restartNumberingAfterBreak="0">
     <w:nsid w:val="5FFF0304"/>
     <w:multiLevelType w:val="hybridMultilevel"/>
     <w:tmpl w:val="C25E3AB6"/>
@@ -4969,7 +5685,120 @@
       </w:pPr>
     </w:lvl>
   </w:abstractNum>
-  <w:abstractNum w:abstractNumId="9">
+  <w:abstractNum w:abstractNumId="11" w15:restartNumberingAfterBreak="0">
+    <w:nsid w:val="6B00216A"/>
+    <w:multiLevelType w:val="hybridMultilevel"/>
+    <w:tmpl w:val="31526BE2"/>
+    <w:lvl w:ilvl="0" w:tplc="04160001">
+      <w:start w:val="1"/>
+      <w:numFmt w:val="bullet"/>
+      <w:lvlText w:val=""/>
+      <w:lvlJc w:val="left"/>
+      <w:pPr>
+        <w:ind w:left="720" w:hanging="360"/>
+      </w:pPr>
+      <w:rPr>
+        <w:rFonts w:ascii="Symbol" w:hAnsi="Symbol" w:hint="default"/>
+      </w:rPr>
+    </w:lvl>
+    <w:lvl w:ilvl="1" w:tplc="04160003" w:tentative="1">
+      <w:start w:val="1"/>
+      <w:numFmt w:val="bullet"/>
+      <w:lvlText w:val="o"/>
+      <w:lvlJc w:val="left"/>
+      <w:pPr>
+        <w:ind w:left="1440" w:hanging="360"/>
+      </w:pPr>
+      <w:rPr>
+        <w:rFonts w:ascii="Courier New" w:hAnsi="Courier New" w:cs="Courier New" w:hint="default"/>
+      </w:rPr>
+    </w:lvl>
+    <w:lvl w:ilvl="2" w:tplc="04160005" w:tentative="1">
+      <w:start w:val="1"/>
+      <w:numFmt w:val="bullet"/>
+      <w:lvlText w:val=""/>
+      <w:lvlJc w:val="left"/>
+      <w:pPr>
+        <w:ind w:left="2160" w:hanging="360"/>
+      </w:pPr>
+      <w:rPr>
+        <w:rFonts w:ascii="Wingdings" w:hAnsi="Wingdings" w:hint="default"/>
+      </w:rPr>
+    </w:lvl>
+    <w:lvl w:ilvl="3" w:tplc="04160001" w:tentative="1">
+      <w:start w:val="1"/>
+      <w:numFmt w:val="bullet"/>
+      <w:lvlText w:val=""/>
+      <w:lvlJc w:val="left"/>
+      <w:pPr>
+        <w:ind w:left="2880" w:hanging="360"/>
+      </w:pPr>
+      <w:rPr>
+        <w:rFonts w:ascii="Symbol" w:hAnsi="Symbol" w:hint="default"/>
+      </w:rPr>
+    </w:lvl>
+    <w:lvl w:ilvl="4" w:tplc="04160003" w:tentative="1">
+      <w:start w:val="1"/>
+      <w:numFmt w:val="bullet"/>
+      <w:lvlText w:val="o"/>
+      <w:lvlJc w:val="left"/>
+      <w:pPr>
+        <w:ind w:left="3600" w:hanging="360"/>
+      </w:pPr>
+      <w:rPr>
+        <w:rFonts w:ascii="Courier New" w:hAnsi="Courier New" w:cs="Courier New" w:hint="default"/>
+      </w:rPr>
+    </w:lvl>
+    <w:lvl w:ilvl="5" w:tplc="04160005" w:tentative="1">
+      <w:start w:val="1"/>
+      <w:numFmt w:val="bullet"/>
+      <w:lvlText w:val=""/>
+      <w:lvlJc w:val="left"/>
+      <w:pPr>
+        <w:ind w:left="4320" w:hanging="360"/>
+      </w:pPr>
+      <w:rPr>
+        <w:rFonts w:ascii="Wingdings" w:hAnsi="Wingdings" w:hint="default"/>
+      </w:rPr>
+    </w:lvl>
+    <w:lvl w:ilvl="6" w:tplc="04160001" w:tentative="1">
+      <w:start w:val="1"/>
+      <w:numFmt w:val="bullet"/>
+      <w:lvlText w:val=""/>
+      <w:lvlJc w:val="left"/>
+      <w:pPr>
+        <w:ind w:left="5040" w:hanging="360"/>
+      </w:pPr>
+      <w:rPr>
+        <w:rFonts w:ascii="Symbol" w:hAnsi="Symbol" w:hint="default"/>
+      </w:rPr>
+    </w:lvl>
+    <w:lvl w:ilvl="7" w:tplc="04160003" w:tentative="1">
+      <w:start w:val="1"/>
+      <w:numFmt w:val="bullet"/>
+      <w:lvlText w:val="o"/>
+      <w:lvlJc w:val="left"/>
+      <w:pPr>
+        <w:ind w:left="5760" w:hanging="360"/>
+      </w:pPr>
+      <w:rPr>
+        <w:rFonts w:ascii="Courier New" w:hAnsi="Courier New" w:cs="Courier New" w:hint="default"/>
+      </w:rPr>
+    </w:lvl>
+    <w:lvl w:ilvl="8" w:tplc="04160005" w:tentative="1">
+      <w:start w:val="1"/>
+      <w:numFmt w:val="bullet"/>
+      <w:lvlText w:val=""/>
+      <w:lvlJc w:val="left"/>
+      <w:pPr>
+        <w:ind w:left="6480" w:hanging="360"/>
+      </w:pPr>
+      <w:rPr>
+        <w:rFonts w:ascii="Wingdings" w:hAnsi="Wingdings" w:hint="default"/>
+      </w:rPr>
+    </w:lvl>
+  </w:abstractNum>
+  <w:abstractNum w:abstractNumId="12" w15:restartNumberingAfterBreak="0">
     <w:nsid w:val="6FBA050A"/>
     <w:multiLevelType w:val="multilevel"/>
     <w:tmpl w:val="EBBAD8B0"/>
@@ -5082,7 +5911,7 @@
       </w:rPr>
     </w:lvl>
   </w:abstractNum>
-  <w:abstractNum w:abstractNumId="10">
+  <w:abstractNum w:abstractNumId="13" w15:restartNumberingAfterBreak="0">
     <w:nsid w:val="75093C19"/>
     <w:multiLevelType w:val="multilevel"/>
     <w:tmpl w:val="D65E8CC8"/>
@@ -5231,7 +6060,7 @@
       </w:rPr>
     </w:lvl>
   </w:abstractNum>
-  <w:abstractNum w:abstractNumId="11">
+  <w:abstractNum w:abstractNumId="14" w15:restartNumberingAfterBreak="0">
     <w:nsid w:val="7B6C2344"/>
     <w:multiLevelType w:val="hybridMultilevel"/>
     <w:tmpl w:val="23082D9C"/>
@@ -5344,14 +6173,163 @@
       </w:rPr>
     </w:lvl>
   </w:abstractNum>
+  <w:abstractNum w:abstractNumId="15" w15:restartNumberingAfterBreak="0">
+    <w:nsid w:val="7F496ECC"/>
+    <w:multiLevelType w:val="multilevel"/>
+    <w:tmpl w:val="A8880638"/>
+    <w:lvl w:ilvl="0">
+      <w:start w:val="1"/>
+      <w:numFmt w:val="bullet"/>
+      <w:lvlText w:val=""/>
+      <w:lvlJc w:val="left"/>
+      <w:pPr>
+        <w:tabs>
+          <w:tab w:val="num" w:pos="-1140"/>
+        </w:tabs>
+        <w:ind w:left="-1140" w:hanging="360"/>
+      </w:pPr>
+      <w:rPr>
+        <w:rFonts w:ascii="Symbol" w:hAnsi="Symbol" w:hint="default"/>
+        <w:sz w:val="20"/>
+      </w:rPr>
+    </w:lvl>
+    <w:lvl w:ilvl="1" w:tentative="1">
+      <w:start w:val="1"/>
+      <w:numFmt w:val="bullet"/>
+      <w:lvlText w:val=""/>
+      <w:lvlJc w:val="left"/>
+      <w:pPr>
+        <w:tabs>
+          <w:tab w:val="num" w:pos="-420"/>
+        </w:tabs>
+        <w:ind w:left="-420" w:hanging="360"/>
+      </w:pPr>
+      <w:rPr>
+        <w:rFonts w:ascii="Symbol" w:hAnsi="Symbol" w:hint="default"/>
+        <w:sz w:val="20"/>
+      </w:rPr>
+    </w:lvl>
+    <w:lvl w:ilvl="2" w:tentative="1">
+      <w:start w:val="1"/>
+      <w:numFmt w:val="bullet"/>
+      <w:lvlText w:val=""/>
+      <w:lvlJc w:val="left"/>
+      <w:pPr>
+        <w:tabs>
+          <w:tab w:val="num" w:pos="300"/>
+        </w:tabs>
+        <w:ind w:left="300" w:hanging="360"/>
+      </w:pPr>
+      <w:rPr>
+        <w:rFonts w:ascii="Symbol" w:hAnsi="Symbol" w:hint="default"/>
+        <w:sz w:val="20"/>
+      </w:rPr>
+    </w:lvl>
+    <w:lvl w:ilvl="3" w:tentative="1">
+      <w:start w:val="1"/>
+      <w:numFmt w:val="bullet"/>
+      <w:lvlText w:val=""/>
+      <w:lvlJc w:val="left"/>
+      <w:pPr>
+        <w:tabs>
+          <w:tab w:val="num" w:pos="1020"/>
+        </w:tabs>
+        <w:ind w:left="1020" w:hanging="360"/>
+      </w:pPr>
+      <w:rPr>
+        <w:rFonts w:ascii="Symbol" w:hAnsi="Symbol" w:hint="default"/>
+        <w:sz w:val="20"/>
+      </w:rPr>
+    </w:lvl>
+    <w:lvl w:ilvl="4" w:tentative="1">
+      <w:start w:val="1"/>
+      <w:numFmt w:val="bullet"/>
+      <w:lvlText w:val=""/>
+      <w:lvlJc w:val="left"/>
+      <w:pPr>
+        <w:tabs>
+          <w:tab w:val="num" w:pos="1740"/>
+        </w:tabs>
+        <w:ind w:left="1740" w:hanging="360"/>
+      </w:pPr>
+      <w:rPr>
+        <w:rFonts w:ascii="Symbol" w:hAnsi="Symbol" w:hint="default"/>
+        <w:sz w:val="20"/>
+      </w:rPr>
+    </w:lvl>
+    <w:lvl w:ilvl="5" w:tentative="1">
+      <w:start w:val="1"/>
+      <w:numFmt w:val="bullet"/>
+      <w:lvlText w:val=""/>
+      <w:lvlJc w:val="left"/>
+      <w:pPr>
+        <w:tabs>
+          <w:tab w:val="num" w:pos="2460"/>
+        </w:tabs>
+        <w:ind w:left="2460" w:hanging="360"/>
+      </w:pPr>
+      <w:rPr>
+        <w:rFonts w:ascii="Symbol" w:hAnsi="Symbol" w:hint="default"/>
+        <w:sz w:val="20"/>
+      </w:rPr>
+    </w:lvl>
+    <w:lvl w:ilvl="6" w:tentative="1">
+      <w:start w:val="1"/>
+      <w:numFmt w:val="bullet"/>
+      <w:lvlText w:val=""/>
+      <w:lvlJc w:val="left"/>
+      <w:pPr>
+        <w:tabs>
+          <w:tab w:val="num" w:pos="3180"/>
+        </w:tabs>
+        <w:ind w:left="3180" w:hanging="360"/>
+      </w:pPr>
+      <w:rPr>
+        <w:rFonts w:ascii="Symbol" w:hAnsi="Symbol" w:hint="default"/>
+        <w:sz w:val="20"/>
+      </w:rPr>
+    </w:lvl>
+    <w:lvl w:ilvl="7" w:tentative="1">
+      <w:start w:val="1"/>
+      <w:numFmt w:val="bullet"/>
+      <w:lvlText w:val=""/>
+      <w:lvlJc w:val="left"/>
+      <w:pPr>
+        <w:tabs>
+          <w:tab w:val="num" w:pos="3900"/>
+        </w:tabs>
+        <w:ind w:left="3900" w:hanging="360"/>
+      </w:pPr>
+      <w:rPr>
+        <w:rFonts w:ascii="Symbol" w:hAnsi="Symbol" w:hint="default"/>
+        <w:sz w:val="20"/>
+      </w:rPr>
+    </w:lvl>
+    <w:lvl w:ilvl="8" w:tentative="1">
+      <w:start w:val="1"/>
+      <w:numFmt w:val="bullet"/>
+      <w:lvlText w:val=""/>
+      <w:lvlJc w:val="left"/>
+      <w:pPr>
+        <w:tabs>
+          <w:tab w:val="num" w:pos="4620"/>
+        </w:tabs>
+        <w:ind w:left="4620" w:hanging="360"/>
+      </w:pPr>
+      <w:rPr>
+        <w:rFonts w:ascii="Symbol" w:hAnsi="Symbol" w:hint="default"/>
+        <w:sz w:val="20"/>
+      </w:rPr>
+    </w:lvl>
+  </w:abstractNum>
   <w:num w:numId="1">
-    <w:abstractNumId w:val="3"/>
+    <w:abstractNumId w:val="4"/>
   </w:num>
   <w:num w:numId="2">
-    <w:abstractNumId w:val="4"/>
+    <w:abstractNumId w:val="5"/>
   </w:num>
   <w:num w:numId="3">
-    <w:abstractNumId w:val="11"/>
+    <w:abstractNumId w:val="14"/>
   </w:num>
   <w:num w:numId="4">
     <w:abstractNumId w:val="0"/>
@@ -5360,31 +6338,43 @@
     <w:abstractNumId w:val="1"/>
   </w:num>
   <w:num w:numId="6">
-    <w:abstractNumId w:val="10"/>
+    <w:abstractNumId w:val="13"/>
   </w:num>
   <w:num w:numId="7">
-    <w:abstractNumId w:val="8"/>
+    <w:abstractNumId w:val="10"/>
   </w:num>
   <w:num w:numId="8">
     <w:abstractNumId w:val="2"/>
   </w:num>
   <w:num w:numId="9">
+    <w:abstractNumId w:val="12"/>
+  </w:num>
+  <w:num w:numId="10">
+    <w:abstractNumId w:val="7"/>
+  </w:num>
+  <w:num w:numId="11">
     <w:abstractNumId w:val="9"/>
   </w:num>
-  <w:num w:numId="10">
-    <w:abstractNumId w:val="5"/>
+  <w:num w:numId="12">
+    <w:abstractNumId w:val="8"/>
   </w:num>
-  <w:num w:numId="11">
-    <w:abstractNumId w:val="7"/>
+  <w:num w:numId="13">
+    <w:abstractNumId w:val="11"/>
   </w:num>
-  <w:num w:numId="12">
+  <w:num w:numId="14">
+    <w:abstractNumId w:val="15"/>
+  </w:num>
+  <w:num w:numId="15">
     <w:abstractNumId w:val="6"/>
+  </w:num>
+  <w:num w:numId="16">
+    <w:abstractNumId w:val="3"/>
   </w:num>
 </w:numbering>
 </file>
 
 <file path=word/styles.xml><?xml version="1.0" encoding="utf-8"?>
-<w:styles xmlns:mc="http://schemas.openxmlformats.org/markup-compatibility/2006" xmlns:r="http://schemas.openxmlformats.org/officeDocument/2006/relationships" xmlns:w="http://schemas.openxmlformats.org/wordprocessingml/2006/main" xmlns:w14="http://schemas.microsoft.com/office/word/2010/wordml" mc:Ignorable="w14">
+<w:styles xmlns:mc="http://schemas.openxmlformats.org/markup-compatibility/2006" xmlns:r="http://schemas.openxmlformats.org/officeDocument/2006/relationships" xmlns:w="http://schemas.openxmlformats.org/wordprocessingml/2006/main" xmlns:w14="http://schemas.microsoft.com/office/word/2010/wordml" xmlns:w15="http://schemas.microsoft.com/office/word/2012/wordml" xmlns:w16cex="http://schemas.microsoft.com/office/word/2018/wordml/cex" xmlns:w16cid="http://schemas.microsoft.com/office/word/2016/wordml/cid" xmlns:w16="http://schemas.microsoft.com/office/word/2018/wordml" xmlns:w16se="http://schemas.microsoft.com/office/word/2015/wordml/symex" mc:Ignorable="w14 w15 w16se w16cid w16 w16cex">
   <w:docDefaults>
     <w:rPrDefault>
       <w:rPr>
@@ -5400,148 +6390,429 @@
       </w:pPr>
     </w:pPrDefault>
   </w:docDefaults>
-  <w:latentStyles w:defLockedState="0" w:defUIPriority="99" w:defSemiHidden="1" w:defUnhideWhenUsed="1" w:defQFormat="0" w:count="267">
-    <w:lsdException w:name="Normal" w:semiHidden="0" w:uiPriority="0" w:unhideWhenUsed="0" w:qFormat="1"/>
-    <w:lsdException w:name="heading 1" w:semiHidden="0" w:uiPriority="9" w:unhideWhenUsed="0" w:qFormat="1"/>
-    <w:lsdException w:name="heading 2" w:uiPriority="9" w:qFormat="1"/>
-    <w:lsdException w:name="heading 3" w:uiPriority="9" w:qFormat="1"/>
-    <w:lsdException w:name="heading 4" w:uiPriority="9" w:qFormat="1"/>
-    <w:lsdException w:name="heading 5" w:uiPriority="9" w:qFormat="1"/>
-    <w:lsdException w:name="heading 6" w:uiPriority="9" w:qFormat="1"/>
-    <w:lsdException w:name="heading 7" w:uiPriority="9" w:qFormat="1"/>
-    <w:lsdException w:name="heading 8" w:uiPriority="9" w:qFormat="1"/>
-    <w:lsdException w:name="heading 9" w:uiPriority="9" w:qFormat="1"/>
-    <w:lsdException w:name="toc 1" w:uiPriority="39"/>
-    <w:lsdException w:name="toc 2" w:uiPriority="39"/>
-    <w:lsdException w:name="toc 3" w:uiPriority="39"/>
-    <w:lsdException w:name="toc 4" w:uiPriority="39"/>
-    <w:lsdException w:name="toc 5" w:uiPriority="39"/>
-    <w:lsdException w:name="toc 6" w:uiPriority="39"/>
-    <w:lsdException w:name="toc 7" w:uiPriority="39"/>
-    <w:lsdException w:name="toc 8" w:uiPriority="39"/>
-    <w:lsdException w:name="toc 9" w:uiPriority="39"/>
-    <w:lsdException w:name="caption" w:uiPriority="35" w:qFormat="1"/>
-    <w:lsdException w:name="Title" w:semiHidden="0" w:uiPriority="10" w:unhideWhenUsed="0" w:qFormat="1"/>
-    <w:lsdException w:name="Default Paragraph Font" w:uiPriority="1"/>
-    <w:lsdException w:name="Subtitle" w:semiHidden="0" w:uiPriority="11" w:unhideWhenUsed="0" w:qFormat="1"/>
-    <w:lsdException w:name="Strong" w:semiHidden="0" w:uiPriority="22" w:unhideWhenUsed="0" w:qFormat="1"/>
-    <w:lsdException w:name="Emphasis" w:semiHidden="0" w:uiPriority="20" w:unhideWhenUsed="0" w:qFormat="1"/>
-    <w:lsdException w:name="Table Grid" w:semiHidden="0" w:uiPriority="59" w:unhideWhenUsed="0"/>
-    <w:lsdException w:name="Placeholder Text" w:unhideWhenUsed="0"/>
-    <w:lsdException w:name="No Spacing" w:semiHidden="0" w:uiPriority="1" w:unhideWhenUsed="0" w:qFormat="1"/>
-    <w:lsdException w:name="Light Shading" w:semiHidden="0" w:uiPriority="60" w:unhideWhenUsed="0"/>
-    <w:lsdException w:name="Light List" w:semiHidden="0" w:uiPriority="61" w:unhideWhenUsed="0"/>
-    <w:lsdException w:name="Light Grid" w:semiHidden="0" w:uiPriority="62" w:unhideWhenUsed="0"/>
-    <w:lsdException w:name="Medium Shading 1" w:semiHidden="0" w:uiPriority="63" w:unhideWhenUsed="0"/>
-    <w:lsdException w:name="Medium Shading 2" w:semiHidden="0" w:uiPriority="64" w:unhideWhenUsed="0"/>
-    <w:lsdException w:name="Medium List 1" w:semiHidden="0" w:uiPriority="65" w:unhideWhenUsed="0"/>
-    <w:lsdException w:name="Medium List 2" w:semiHidden="0" w:uiPriority="66" w:unhideWhenUsed="0"/>
-    <w:lsdException w:name="Medium Grid 1" w:semiHidden="0" w:uiPriority="67" w:unhideWhenUsed="0"/>
-    <w:lsdException w:name="Medium Grid 2" w:semiHidden="0" w:uiPriority="68" w:unhideWhenUsed="0"/>
-    <w:lsdException w:name="Medium Grid 3" w:semiHidden="0" w:uiPriority="69" w:unhideWhenUsed="0"/>
-    <w:lsdException w:name="Dark List" w:semiHidden="0" w:uiPriority="70" w:unhideWhenUsed="0"/>
-    <w:lsdException w:name="Colorful Shading" w:semiHidden="0" w:uiPriority="71" w:unhideWhenUsed="0"/>
-    <w:lsdException w:name="Colorful List" w:semiHidden="0" w:uiPriority="72" w:unhideWhenUsed="0"/>
-    <w:lsdException w:name="Colorful Grid" w:semiHidden="0" w:uiPriority="73" w:unhideWhenUsed="0"/>
-    <w:lsdException w:name="Light Shading Accent 1" w:semiHidden="0" w:uiPriority="60" w:unhideWhenUsed="0"/>
-    <w:lsdException w:name="Light List Accent 1" w:semiHidden="0" w:uiPriority="61" w:unhideWhenUsed="0"/>
-    <w:lsdException w:name="Light Grid Accent 1" w:semiHidden="0" w:uiPriority="62" w:unhideWhenUsed="0"/>
-    <w:lsdException w:name="Medium Shading 1 Accent 1" w:semiHidden="0" w:uiPriority="63" w:unhideWhenUsed="0"/>
-    <w:lsdException w:name="Medium Shading 2 Accent 1" w:semiHidden="0" w:uiPriority="64" w:unhideWhenUsed="0"/>
-    <w:lsdException w:name="Medium List 1 Accent 1" w:semiHidden="0" w:uiPriority="65" w:unhideWhenUsed="0"/>
-    <w:lsdException w:name="Revision" w:unhideWhenUsed="0"/>
-    <w:lsdException w:name="List Paragraph" w:semiHidden="0" w:uiPriority="34" w:unhideWhenUsed="0" w:qFormat="1"/>
-    <w:lsdException w:name="Quote" w:semiHidden="0" w:uiPriority="29" w:unhideWhenUsed="0" w:qFormat="1"/>
-    <w:lsdException w:name="Intense Quote" w:semiHidden="0" w:uiPriority="30" w:unhideWhenUsed="0" w:qFormat="1"/>
-    <w:lsdException w:name="Medium List 2 Accent 1" w:semiHidden="0" w:uiPriority="66" w:unhideWhenUsed="0"/>
-    <w:lsdException w:name="Medium Grid 1 Accent 1" w:semiHidden="0" w:uiPriority="67" w:unhideWhenUsed="0"/>
-    <w:lsdException w:name="Medium Grid 2 Accent 1" w:semiHidden="0" w:uiPriority="68" w:unhideWhenUsed="0"/>
-    <w:lsdException w:name="Medium Grid 3 Accent 1" w:semiHidden="0" w:uiPriority="69" w:unhideWhenUsed="0"/>
-    <w:lsdException w:name="Dark List Accent 1" w:semiHidden="0" w:uiPriority="70" w:unhideWhenUsed="0"/>
-    <w:lsdException w:name="Colorful Shading Accent 1" w:semiHidden="0" w:uiPriority="71" w:unhideWhenUsed="0"/>
-    <w:lsdException w:name="Colorful List Accent 1" w:semiHidden="0" w:uiPriority="72" w:unhideWhenUsed="0"/>
-    <w:lsdException w:name="Colorful Grid Accent 1" w:semiHidden="0" w:uiPriority="73" w:unhideWhenUsed="0"/>
-    <w:lsdException w:name="Light Shading Accent 2" w:semiHidden="0" w:uiPriority="60" w:unhideWhenUsed="0"/>
-    <w:lsdException w:name="Light List Accent 2" w:semiHidden="0" w:uiPriority="61" w:unhideWhenUsed="0"/>
-    <w:lsdException w:name="Light Grid Accent 2" w:semiHidden="0" w:uiPriority="62" w:unhideWhenUsed="0"/>
-    <w:lsdException w:name="Medium Shading 1 Accent 2" w:semiHidden="0" w:uiPriority="63" w:unhideWhenUsed="0"/>
-    <w:lsdException w:name="Medium Shading 2 Accent 2" w:semiHidden="0" w:uiPriority="64" w:unhideWhenUsed="0"/>
-    <w:lsdException w:name="Medium List 1 Accent 2" w:semiHidden="0" w:uiPriority="65" w:unhideWhenUsed="0"/>
-    <w:lsdException w:name="Medium List 2 Accent 2" w:semiHidden="0" w:uiPriority="66" w:unhideWhenUsed="0"/>
-    <w:lsdException w:name="Medium Grid 1 Accent 2" w:semiHidden="0" w:uiPriority="67" w:unhideWhenUsed="0"/>
-    <w:lsdException w:name="Medium Grid 2 Accent 2" w:semiHidden="0" w:uiPriority="68" w:unhideWhenUsed="0"/>
-    <w:lsdException w:name="Medium Grid 3 Accent 2" w:semiHidden="0" w:uiPriority="69" w:unhideWhenUsed="0"/>
-    <w:lsdException w:name="Dark List Accent 2" w:semiHidden="0" w:uiPriority="70" w:unhideWhenUsed="0"/>
-    <w:lsdException w:name="Colorful Shading Accent 2" w:semiHidden="0" w:uiPriority="71" w:unhideWhenUsed="0"/>
-    <w:lsdException w:name="Colorful List Accent 2" w:semiHidden="0" w:uiPriority="72" w:unhideWhenUsed="0"/>
-    <w:lsdException w:name="Colorful Grid Accent 2" w:semiHidden="0" w:uiPriority="73" w:unhideWhenUsed="0"/>
-    <w:lsdException w:name="Light Shading Accent 3" w:semiHidden="0" w:uiPriority="60" w:unhideWhenUsed="0"/>
-    <w:lsdException w:name="Light List Accent 3" w:semiHidden="0" w:uiPriority="61" w:unhideWhenUsed="0"/>
-    <w:lsdException w:name="Light Grid Accent 3" w:semiHidden="0" w:uiPriority="62" w:unhideWhenUsed="0"/>
-    <w:lsdException w:name="Medium Shading 1 Accent 3" w:semiHidden="0" w:uiPriority="63" w:unhideWhenUsed="0"/>
-    <w:lsdException w:name="Medium Shading 2 Accent 3" w:semiHidden="0" w:uiPriority="64" w:unhideWhenUsed="0"/>
-    <w:lsdException w:name="Medium List 1 Accent 3" w:semiHidden="0" w:uiPriority="65" w:unhideWhenUsed="0"/>
-    <w:lsdException w:name="Medium List 2 Accent 3" w:semiHidden="0" w:uiPriority="66" w:unhideWhenUsed="0"/>
-    <w:lsdException w:name="Medium Grid 1 Accent 3" w:semiHidden="0" w:uiPriority="67" w:unhideWhenUsed="0"/>
-    <w:lsdException w:name="Medium Grid 2 Accent 3" w:semiHidden="0" w:uiPriority="68" w:unhideWhenUsed="0"/>
-    <w:lsdException w:name="Medium Grid 3 Accent 3" w:semiHidden="0" w:uiPriority="69" w:unhideWhenUsed="0"/>
-    <w:lsdException w:name="Dark List Accent 3" w:semiHidden="0" w:uiPriority="70" w:unhideWhenUsed="0"/>
-    <w:lsdException w:name="Colorful Shading Accent 3" w:semiHidden="0" w:uiPriority="71" w:unhideWhenUsed="0"/>
-    <w:lsdException w:name="Colorful List Accent 3" w:semiHidden="0" w:uiPriority="72" w:unhideWhenUsed="0"/>
-    <w:lsdException w:name="Colorful Grid Accent 3" w:semiHidden="0" w:uiPriority="73" w:unhideWhenUsed="0"/>
-    <w:lsdException w:name="Light Shading Accent 4" w:semiHidden="0" w:uiPriority="60" w:unhideWhenUsed="0"/>
-    <w:lsdException w:name="Light List Accent 4" w:semiHidden="0" w:uiPriority="61" w:unhideWhenUsed="0"/>
-    <w:lsdException w:name="Light Grid Accent 4" w:semiHidden="0" w:uiPriority="62" w:unhideWhenUsed="0"/>
-    <w:lsdException w:name="Medium Shading 1 Accent 4" w:semiHidden="0" w:uiPriority="63" w:unhideWhenUsed="0"/>
-    <w:lsdException w:name="Medium Shading 2 Accent 4" w:semiHidden="0" w:uiPriority="64" w:unhideWhenUsed="0"/>
-    <w:lsdException w:name="Medium List 1 Accent 4" w:semiHidden="0" w:uiPriority="65" w:unhideWhenUsed="0"/>
-    <w:lsdException w:name="Medium List 2 Accent 4" w:semiHidden="0" w:uiPriority="66" w:unhideWhenUsed="0"/>
-    <w:lsdException w:name="Medium Grid 1 Accent 4" w:semiHidden="0" w:uiPriority="67" w:unhideWhenUsed="0"/>
-    <w:lsdException w:name="Medium Grid 2 Accent 4" w:semiHidden="0" w:uiPriority="68" w:unhideWhenUsed="0"/>
-    <w:lsdException w:name="Medium Grid 3 Accent 4" w:semiHidden="0" w:uiPriority="69" w:unhideWhenUsed="0"/>
-    <w:lsdException w:name="Dark List Accent 4" w:semiHidden="0" w:uiPriority="70" w:unhideWhenUsed="0"/>
-    <w:lsdException w:name="Colorful Shading Accent 4" w:semiHidden="0" w:uiPriority="71" w:unhideWhenUsed="0"/>
-    <w:lsdException w:name="Colorful List Accent 4" w:semiHidden="0" w:uiPriority="72" w:unhideWhenUsed="0"/>
-    <w:lsdException w:name="Colorful Grid Accent 4" w:semiHidden="0" w:uiPriority="73" w:unhideWhenUsed="0"/>
-    <w:lsdException w:name="Light Shading Accent 5" w:semiHidden="0" w:uiPriority="60" w:unhideWhenUsed="0"/>
-    <w:lsdException w:name="Light List Accent 5" w:semiHidden="0" w:uiPriority="61" w:unhideWhenUsed="0"/>
-    <w:lsdException w:name="Light Grid Accent 5" w:semiHidden="0" w:uiPriority="62" w:unhideWhenUsed="0"/>
-    <w:lsdException w:name="Medium Shading 1 Accent 5" w:semiHidden="0" w:uiPriority="63" w:unhideWhenUsed="0"/>
-    <w:lsdException w:name="Medium Shading 2 Accent 5" w:semiHidden="0" w:uiPriority="64" w:unhideWhenUsed="0"/>
-    <w:lsdException w:name="Medium List 1 Accent 5" w:semiHidden="0" w:uiPriority="65" w:unhideWhenUsed="0"/>
-    <w:lsdException w:name="Medium List 2 Accent 5" w:semiHidden="0" w:uiPriority="66" w:unhideWhenUsed="0"/>
-    <w:lsdException w:name="Medium Grid 1 Accent 5" w:semiHidden="0" w:uiPriority="67" w:unhideWhenUsed="0"/>
-    <w:lsdException w:name="Medium Grid 2 Accent 5" w:semiHidden="0" w:uiPriority="68" w:unhideWhenUsed="0"/>
-    <w:lsdException w:name="Medium Grid 3 Accent 5" w:semiHidden="0" w:uiPriority="69" w:unhideWhenUsed="0"/>
-    <w:lsdException w:name="Dark List Accent 5" w:semiHidden="0" w:uiPriority="70" w:unhideWhenUsed="0"/>
-    <w:lsdException w:name="Colorful Shading Accent 5" w:semiHidden="0" w:uiPriority="71" w:unhideWhenUsed="0"/>
-    <w:lsdException w:name="Colorful List Accent 5" w:semiHidden="0" w:uiPriority="72" w:unhideWhenUsed="0"/>
-    <w:lsdException w:name="Colorful Grid Accent 5" w:semiHidden="0" w:uiPriority="73" w:unhideWhenUsed="0"/>
-    <w:lsdException w:name="Light Shading Accent 6" w:semiHidden="0" w:uiPriority="60" w:unhideWhenUsed="0"/>
-    <w:lsdException w:name="Light List Accent 6" w:semiHidden="0" w:uiPriority="61" w:unhideWhenUsed="0"/>
-    <w:lsdException w:name="Light Grid Accent 6" w:semiHidden="0" w:uiPriority="62" w:unhideWhenUsed="0"/>
-    <w:lsdException w:name="Medium Shading 1 Accent 6" w:semiHidden="0" w:uiPriority="63" w:unhideWhenUsed="0"/>
-    <w:lsdException w:name="Medium Shading 2 Accent 6" w:semiHidden="0" w:uiPriority="64" w:unhideWhenUsed="0"/>
-    <w:lsdException w:name="Medium List 1 Accent 6" w:semiHidden="0" w:uiPriority="65" w:unhideWhenUsed="0"/>
-    <w:lsdException w:name="Medium List 2 Accent 6" w:semiHidden="0" w:uiPriority="66" w:unhideWhenUsed="0"/>
-    <w:lsdException w:name="Medium Grid 1 Accent 6" w:semiHidden="0" w:uiPriority="67" w:unhideWhenUsed="0"/>
-    <w:lsdException w:name="Medium Grid 2 Accent 6" w:semiHidden="0" w:uiPriority="68" w:unhideWhenUsed="0"/>
-    <w:lsdException w:name="Medium Grid 3 Accent 6" w:semiHidden="0" w:uiPriority="69" w:unhideWhenUsed="0"/>
-    <w:lsdException w:name="Dark List Accent 6" w:semiHidden="0" w:uiPriority="70" w:unhideWhenUsed="0"/>
-    <w:lsdException w:name="Colorful Shading Accent 6" w:semiHidden="0" w:uiPriority="71" w:unhideWhenUsed="0"/>
-    <w:lsdException w:name="Colorful List Accent 6" w:semiHidden="0" w:uiPriority="72" w:unhideWhenUsed="0"/>
-    <w:lsdException w:name="Colorful Grid Accent 6" w:semiHidden="0" w:uiPriority="73" w:unhideWhenUsed="0"/>
-    <w:lsdException w:name="Subtle Emphasis" w:semiHidden="0" w:uiPriority="19" w:unhideWhenUsed="0" w:qFormat="1"/>
-    <w:lsdException w:name="Intense Emphasis" w:semiHidden="0" w:uiPriority="21" w:unhideWhenUsed="0" w:qFormat="1"/>
-    <w:lsdException w:name="Subtle Reference" w:semiHidden="0" w:uiPriority="31" w:unhideWhenUsed="0" w:qFormat="1"/>
-    <w:lsdException w:name="Intense Reference" w:semiHidden="0" w:uiPriority="32" w:unhideWhenUsed="0" w:qFormat="1"/>
-    <w:lsdException w:name="Book Title" w:semiHidden="0" w:uiPriority="33" w:unhideWhenUsed="0" w:qFormat="1"/>
-    <w:lsdException w:name="Bibliography" w:uiPriority="37"/>
-    <w:lsdException w:name="TOC Heading" w:uiPriority="39" w:qFormat="1"/>
+  <w:latentStyles w:defLockedState="0" w:defUIPriority="99" w:defSemiHidden="0" w:defUnhideWhenUsed="0" w:defQFormat="0" w:count="376">
+    <w:lsdException w:name="Normal" w:uiPriority="0" w:qFormat="1"/>
+    <w:lsdException w:name="heading 1" w:uiPriority="9" w:qFormat="1"/>
+    <w:lsdException w:name="heading 2" w:semiHidden="1" w:uiPriority="9" w:unhideWhenUsed="1" w:qFormat="1"/>
+    <w:lsdException w:name="heading 3" w:semiHidden="1" w:uiPriority="9" w:unhideWhenUsed="1" w:qFormat="1"/>
+    <w:lsdException w:name="heading 4" w:semiHidden="1" w:uiPriority="9" w:unhideWhenUsed="1" w:qFormat="1"/>
+    <w:lsdException w:name="heading 5" w:semiHidden="1" w:uiPriority="9" w:unhideWhenUsed="1" w:qFormat="1"/>
+    <w:lsdException w:name="heading 6" w:semiHidden="1" w:uiPriority="9" w:unhideWhenUsed="1" w:qFormat="1"/>
+    <w:lsdException w:name="heading 7" w:semiHidden="1" w:uiPriority="9" w:unhideWhenUsed="1" w:qFormat="1"/>
+    <w:lsdException w:name="heading 8" w:semiHidden="1" w:uiPriority="9" w:unhideWhenUsed="1" w:qFormat="1"/>
+    <w:lsdException w:name="heading 9" w:semiHidden="1" w:uiPriority="9" w:unhideWhenUsed="1" w:qFormat="1"/>
+    <w:lsdException w:name="index 1" w:semiHidden="1" w:unhideWhenUsed="1"/>
+    <w:lsdException w:name="index 2" w:semiHidden="1" w:unhideWhenUsed="1"/>
+    <w:lsdException w:name="index 3" w:semiHidden="1" w:unhideWhenUsed="1"/>
+    <w:lsdException w:name="index 4" w:semiHidden="1" w:unhideWhenUsed="1"/>
+    <w:lsdException w:name="index 5" w:semiHidden="1" w:unhideWhenUsed="1"/>
+    <w:lsdException w:name="index 6" w:semiHidden="1" w:unhideWhenUsed="1"/>
+    <w:lsdException w:name="index 7" w:semiHidden="1" w:unhideWhenUsed="1"/>
+    <w:lsdException w:name="index 8" w:semiHidden="1" w:unhideWhenUsed="1"/>
+    <w:lsdException w:name="index 9" w:semiHidden="1" w:unhideWhenUsed="1"/>
+    <w:lsdException w:name="toc 1" w:semiHidden="1" w:uiPriority="39" w:unhideWhenUsed="1"/>
+    <w:lsdException w:name="toc 2" w:semiHidden="1" w:uiPriority="39" w:unhideWhenUsed="1"/>
+    <w:lsdException w:name="toc 3" w:semiHidden="1" w:uiPriority="39" w:unhideWhenUsed="1"/>
+    <w:lsdException w:name="toc 4" w:semiHidden="1" w:uiPriority="39" w:unhideWhenUsed="1"/>
+    <w:lsdException w:name="toc 5" w:semiHidden="1" w:uiPriority="39" w:unhideWhenUsed="1"/>
+    <w:lsdException w:name="toc 6" w:semiHidden="1" w:uiPriority="39" w:unhideWhenUsed="1"/>
+    <w:lsdException w:name="toc 7" w:semiHidden="1" w:uiPriority="39" w:unhideWhenUsed="1"/>
+    <w:lsdException w:name="toc 8" w:semiHidden="1" w:uiPriority="39" w:unhideWhenUsed="1"/>
+    <w:lsdException w:name="toc 9" w:semiHidden="1" w:uiPriority="39" w:unhideWhenUsed="1"/>
+    <w:lsdException w:name="Normal Indent" w:semiHidden="1" w:unhideWhenUsed="1"/>
+    <w:lsdException w:name="footnote text" w:semiHidden="1" w:unhideWhenUsed="1"/>
+    <w:lsdException w:name="annotation text" w:semiHidden="1" w:unhideWhenUsed="1"/>
+    <w:lsdException w:name="header" w:semiHidden="1" w:unhideWhenUsed="1"/>
+    <w:lsdException w:name="footer" w:semiHidden="1" w:unhideWhenUsed="1"/>
+    <w:lsdException w:name="index heading" w:semiHidden="1" w:unhideWhenUsed="1"/>
+    <w:lsdException w:name="caption" w:semiHidden="1" w:uiPriority="35" w:unhideWhenUsed="1" w:qFormat="1"/>
+    <w:lsdException w:name="table of figures" w:semiHidden="1" w:unhideWhenUsed="1"/>
+    <w:lsdException w:name="envelope address" w:semiHidden="1" w:unhideWhenUsed="1"/>
+    <w:lsdException w:name="envelope return" w:semiHidden="1" w:unhideWhenUsed="1"/>
+    <w:lsdException w:name="footnote reference" w:semiHidden="1" w:unhideWhenUsed="1"/>
+    <w:lsdException w:name="annotation reference" w:semiHidden="1" w:unhideWhenUsed="1"/>
+    <w:lsdException w:name="line number" w:semiHidden="1" w:unhideWhenUsed="1"/>
+    <w:lsdException w:name="page number" w:semiHidden="1" w:unhideWhenUsed="1"/>
+    <w:lsdException w:name="endnote reference" w:semiHidden="1" w:unhideWhenUsed="1"/>
+    <w:lsdException w:name="endnote text" w:semiHidden="1" w:unhideWhenUsed="1"/>
+    <w:lsdException w:name="table of authorities" w:semiHidden="1" w:unhideWhenUsed="1"/>
+    <w:lsdException w:name="macro" w:semiHidden="1" w:unhideWhenUsed="1"/>
+    <w:lsdException w:name="toa heading" w:semiHidden="1" w:unhideWhenUsed="1"/>
+    <w:lsdException w:name="List" w:semiHidden="1" w:unhideWhenUsed="1"/>
+    <w:lsdException w:name="List Bullet" w:semiHidden="1" w:unhideWhenUsed="1"/>
+    <w:lsdException w:name="List Number" w:semiHidden="1" w:unhideWhenUsed="1"/>
+    <w:lsdException w:name="List 2" w:semiHidden="1" w:unhideWhenUsed="1"/>
+    <w:lsdException w:name="List 3" w:semiHidden="1" w:unhideWhenUsed="1"/>
+    <w:lsdException w:name="List 4" w:semiHidden="1" w:unhideWhenUsed="1"/>
+    <w:lsdException w:name="List 5" w:semiHidden="1" w:unhideWhenUsed="1"/>
+    <w:lsdException w:name="List Bullet 2" w:semiHidden="1" w:unhideWhenUsed="1"/>
+    <w:lsdException w:name="List Bullet 3" w:semiHidden="1" w:unhideWhenUsed="1"/>
+    <w:lsdException w:name="List Bullet 4" w:semiHidden="1" w:unhideWhenUsed="1"/>
+    <w:lsdException w:name="List Bullet 5" w:semiHidden="1" w:unhideWhenUsed="1"/>
+    <w:lsdException w:name="List Number 2" w:semiHidden="1" w:unhideWhenUsed="1"/>
+    <w:lsdException w:name="List Number 3" w:semiHidden="1" w:unhideWhenUsed="1"/>
+    <w:lsdException w:name="List Number 4" w:semiHidden="1" w:unhideWhenUsed="1"/>
+    <w:lsdException w:name="List Number 5" w:semiHidden="1" w:unhideWhenUsed="1"/>
+    <w:lsdException w:name="Title" w:uiPriority="10" w:qFormat="1"/>
+    <w:lsdException w:name="Closing" w:semiHidden="1" w:unhideWhenUsed="1"/>
+    <w:lsdException w:name="Signature" w:semiHidden="1" w:unhideWhenUsed="1"/>
+    <w:lsdException w:name="Default Paragraph Font" w:semiHidden="1" w:uiPriority="1" w:unhideWhenUsed="1"/>
+    <w:lsdException w:name="Body Text" w:semiHidden="1" w:unhideWhenUsed="1"/>
+    <w:lsdException w:name="Body Text Indent" w:semiHidden="1" w:unhideWhenUsed="1"/>
+    <w:lsdException w:name="List Continue" w:semiHidden="1" w:unhideWhenUsed="1"/>
+    <w:lsdException w:name="List Continue 2" w:semiHidden="1" w:unhideWhenUsed="1"/>
+    <w:lsdException w:name="List Continue 3" w:semiHidden="1" w:unhideWhenUsed="1"/>
+    <w:lsdException w:name="List Continue 4" w:semiHidden="1" w:unhideWhenUsed="1"/>
+    <w:lsdException w:name="List Continue 5" w:semiHidden="1" w:unhideWhenUsed="1"/>
+    <w:lsdException w:name="Message Header" w:semiHidden="1" w:unhideWhenUsed="1"/>
+    <w:lsdException w:name="Subtitle" w:uiPriority="11" w:qFormat="1"/>
+    <w:lsdException w:name="Salutation" w:semiHidden="1" w:unhideWhenUsed="1"/>
+    <w:lsdException w:name="Date" w:semiHidden="1" w:unhideWhenUsed="1"/>
+    <w:lsdException w:name="Body Text First Indent" w:semiHidden="1" w:unhideWhenUsed="1"/>
+    <w:lsdException w:name="Body Text First Indent 2" w:semiHidden="1" w:unhideWhenUsed="1"/>
+    <w:lsdException w:name="Note Heading" w:semiHidden="1" w:unhideWhenUsed="1"/>
+    <w:lsdException w:name="Body Text 2" w:semiHidden="1" w:unhideWhenUsed="1"/>
+    <w:lsdException w:name="Body Text 3" w:semiHidden="1" w:unhideWhenUsed="1"/>
+    <w:lsdException w:name="Body Text Indent 2" w:semiHidden="1" w:unhideWhenUsed="1"/>
+    <w:lsdException w:name="Body Text Indent 3" w:semiHidden="1" w:unhideWhenUsed="1"/>
+    <w:lsdException w:name="Block Text" w:semiHidden="1" w:unhideWhenUsed="1"/>
+    <w:lsdException w:name="Hyperlink" w:semiHidden="1" w:unhideWhenUsed="1"/>
+    <w:lsdException w:name="FollowedHyperlink" w:semiHidden="1" w:unhideWhenUsed="1"/>
+    <w:lsdException w:name="Strong" w:uiPriority="22" w:qFormat="1"/>
+    <w:lsdException w:name="Emphasis" w:uiPriority="20" w:qFormat="1"/>
+    <w:lsdException w:name="Document Map" w:semiHidden="1" w:unhideWhenUsed="1"/>
+    <w:lsdException w:name="Plain Text" w:semiHidden="1" w:unhideWhenUsed="1"/>
+    <w:lsdException w:name="E-mail Signature" w:semiHidden="1" w:unhideWhenUsed="1"/>
+    <w:lsdException w:name="HTML Top of Form" w:semiHidden="1" w:unhideWhenUsed="1"/>
+    <w:lsdException w:name="HTML Bottom of Form" w:semiHidden="1" w:unhideWhenUsed="1"/>
+    <w:lsdException w:name="Normal (Web)" w:semiHidden="1" w:unhideWhenUsed="1"/>
+    <w:lsdException w:name="HTML Acronym" w:semiHidden="1" w:unhideWhenUsed="1"/>
+    <w:lsdException w:name="HTML Address" w:semiHidden="1" w:unhideWhenUsed="1"/>
+    <w:lsdException w:name="HTML Cite" w:semiHidden="1" w:unhideWhenUsed="1"/>
+    <w:lsdException w:name="HTML Code" w:semiHidden="1" w:unhideWhenUsed="1"/>
+    <w:lsdException w:name="HTML Definition" w:semiHidden="1" w:unhideWhenUsed="1"/>
+    <w:lsdException w:name="HTML Keyboard" w:semiHidden="1" w:unhideWhenUsed="1"/>
+    <w:lsdException w:name="HTML Preformatted" w:semiHidden="1" w:unhideWhenUsed="1"/>
+    <w:lsdException w:name="HTML Sample" w:semiHidden="1" w:unhideWhenUsed="1"/>
+    <w:lsdException w:name="HTML Typewriter" w:semiHidden="1" w:unhideWhenUsed="1"/>
+    <w:lsdException w:name="HTML Variable" w:semiHidden="1" w:unhideWhenUsed="1"/>
+    <w:lsdException w:name="Normal Table" w:semiHidden="1" w:unhideWhenUsed="1"/>
+    <w:lsdException w:name="annotation subject" w:semiHidden="1" w:unhideWhenUsed="1"/>
+    <w:lsdException w:name="No List" w:semiHidden="1" w:unhideWhenUsed="1"/>
+    <w:lsdException w:name="Outline List 1" w:semiHidden="1" w:unhideWhenUsed="1"/>
+    <w:lsdException w:name="Outline List 2" w:semiHidden="1" w:unhideWhenUsed="1"/>
+    <w:lsdException w:name="Outline List 3" w:semiHidden="1" w:unhideWhenUsed="1"/>
+    <w:lsdException w:name="Table Simple 1" w:semiHidden="1" w:unhideWhenUsed="1"/>
+    <w:lsdException w:name="Table Simple 2" w:semiHidden="1" w:unhideWhenUsed="1"/>
+    <w:lsdException w:name="Table Simple 3" w:semiHidden="1" w:unhideWhenUsed="1"/>
+    <w:lsdException w:name="Table Classic 1" w:semiHidden="1" w:unhideWhenUsed="1"/>
+    <w:lsdException w:name="Table Classic 2" w:semiHidden="1" w:unhideWhenUsed="1"/>
+    <w:lsdException w:name="Table Classic 3" w:semiHidden="1" w:unhideWhenUsed="1"/>
+    <w:lsdException w:name="Table Classic 4" w:semiHidden="1" w:unhideWhenUsed="1"/>
+    <w:lsdException w:name="Table Colorful 1" w:semiHidden="1" w:unhideWhenUsed="1"/>
+    <w:lsdException w:name="Table Colorful 2" w:semiHidden="1" w:unhideWhenUsed="1"/>
+    <w:lsdException w:name="Table Colorful 3" w:semiHidden="1" w:unhideWhenUsed="1"/>
+    <w:lsdException w:name="Table Columns 1" w:semiHidden="1" w:unhideWhenUsed="1"/>
+    <w:lsdException w:name="Table Columns 2" w:semiHidden="1" w:unhideWhenUsed="1"/>
+    <w:lsdException w:name="Table Columns 3" w:semiHidden="1" w:unhideWhenUsed="1"/>
+    <w:lsdException w:name="Table Columns 4" w:semiHidden="1" w:unhideWhenUsed="1"/>
+    <w:lsdException w:name="Table Columns 5" w:semiHidden="1" w:unhideWhenUsed="1"/>
+    <w:lsdException w:name="Table Grid 1" w:semiHidden="1" w:unhideWhenUsed="1"/>
+    <w:lsdException w:name="Table Grid 2" w:semiHidden="1" w:unhideWhenUsed="1"/>
+    <w:lsdException w:name="Table Grid 3" w:semiHidden="1" w:unhideWhenUsed="1"/>
+    <w:lsdException w:name="Table Grid 4" w:semiHidden="1" w:unhideWhenUsed="1"/>
+    <w:lsdException w:name="Table Grid 5" w:semiHidden="1" w:unhideWhenUsed="1"/>
+    <w:lsdException w:name="Table Grid 6" w:semiHidden="1" w:unhideWhenUsed="1"/>
+    <w:lsdException w:name="Table Grid 7" w:semiHidden="1" w:unhideWhenUsed="1"/>
+    <w:lsdException w:name="Table Grid 8" w:semiHidden="1" w:unhideWhenUsed="1"/>
+    <w:lsdException w:name="Table List 1" w:semiHidden="1" w:unhideWhenUsed="1"/>
+    <w:lsdException w:name="Table List 2" w:semiHidden="1" w:unhideWhenUsed="1"/>
+    <w:lsdException w:name="Table List 3" w:semiHidden="1" w:unhideWhenUsed="1"/>
+    <w:lsdException w:name="Table List 4" w:semiHidden="1" w:unhideWhenUsed="1"/>
+    <w:lsdException w:name="Table List 5" w:semiHidden="1" w:unhideWhenUsed="1"/>
+    <w:lsdException w:name="Table List 6" w:semiHidden="1" w:unhideWhenUsed="1"/>
+    <w:lsdException w:name="Table List 7" w:semiHidden="1" w:unhideWhenUsed="1"/>
+    <w:lsdException w:name="Table List 8" w:semiHidden="1" w:unhideWhenUsed="1"/>
+    <w:lsdException w:name="Table 3D effects 1" w:semiHidden="1" w:unhideWhenUsed="1"/>
+    <w:lsdException w:name="Table 3D effects 2" w:semiHidden="1" w:unhideWhenUsed="1"/>
+    <w:lsdException w:name="Table 3D effects 3" w:semiHidden="1" w:unhideWhenUsed="1"/>
+    <w:lsdException w:name="Table Contemporary" w:semiHidden="1" w:unhideWhenUsed="1"/>
+    <w:lsdException w:name="Table Elegant" w:semiHidden="1" w:unhideWhenUsed="1"/>
+    <w:lsdException w:name="Table Professional" w:semiHidden="1" w:unhideWhenUsed="1"/>
+    <w:lsdException w:name="Table Subtle 1" w:semiHidden="1" w:unhideWhenUsed="1"/>
+    <w:lsdException w:name="Table Subtle 2" w:semiHidden="1" w:unhideWhenUsed="1"/>
+    <w:lsdException w:name="Table Web 1" w:semiHidden="1" w:unhideWhenUsed="1"/>
+    <w:lsdException w:name="Table Web 2" w:semiHidden="1" w:unhideWhenUsed="1"/>
+    <w:lsdException w:name="Table Web 3" w:semiHidden="1" w:unhideWhenUsed="1"/>
+    <w:lsdException w:name="Balloon Text" w:semiHidden="1" w:unhideWhenUsed="1"/>
+    <w:lsdException w:name="Table Grid" w:semiHidden="1" w:uiPriority="59" w:unhideWhenUsed="1"/>
+    <w:lsdException w:name="Table Theme" w:semiHidden="1" w:unhideWhenUsed="1"/>
+    <w:lsdException w:name="Placeholder Text" w:semiHidden="1"/>
+    <w:lsdException w:name="No Spacing" w:uiPriority="1" w:qFormat="1"/>
+    <w:lsdException w:name="Light Shading" w:uiPriority="60"/>
+    <w:lsdException w:name="Light List" w:uiPriority="61"/>
+    <w:lsdException w:name="Light Grid" w:uiPriority="62"/>
+    <w:lsdException w:name="Medium Shading 1" w:uiPriority="63"/>
+    <w:lsdException w:name="Medium Shading 2" w:uiPriority="64"/>
+    <w:lsdException w:name="Medium List 1" w:uiPriority="65"/>
+    <w:lsdException w:name="Medium List 2" w:uiPriority="66"/>
+    <w:lsdException w:name="Medium Grid 1" w:uiPriority="67"/>
+    <w:lsdException w:name="Medium Grid 2" w:uiPriority="68"/>
+    <w:lsdException w:name="Medium Grid 3" w:uiPriority="69"/>
+    <w:lsdException w:name="Dark List" w:uiPriority="70"/>
+    <w:lsdException w:name="Colorful Shading" w:uiPriority="71"/>
+    <w:lsdException w:name="Colorful List" w:uiPriority="72"/>
+    <w:lsdException w:name="Colorful Grid" w:uiPriority="73"/>
+    <w:lsdException w:name="Light Shading Accent 1" w:uiPriority="60"/>
+    <w:lsdException w:name="Light List Accent 1" w:uiPriority="61"/>
+    <w:lsdException w:name="Light Grid Accent 1" w:uiPriority="62"/>
+    <w:lsdException w:name="Medium Shading 1 Accent 1" w:uiPriority="63"/>
+    <w:lsdException w:name="Medium Shading 2 Accent 1" w:uiPriority="64"/>
+    <w:lsdException w:name="Medium List 1 Accent 1" w:uiPriority="65"/>
+    <w:lsdException w:name="Revision" w:semiHidden="1"/>
+    <w:lsdException w:name="List Paragraph" w:uiPriority="34" w:qFormat="1"/>
+    <w:lsdException w:name="Quote" w:uiPriority="29" w:qFormat="1"/>
+    <w:lsdException w:name="Intense Quote" w:uiPriority="30" w:qFormat="1"/>
+    <w:lsdException w:name="Medium List 2 Accent 1" w:uiPriority="66"/>
+    <w:lsdException w:name="Medium Grid 1 Accent 1" w:uiPriority="67"/>
+    <w:lsdException w:name="Medium Grid 2 Accent 1" w:uiPriority="68"/>
+    <w:lsdException w:name="Medium Grid 3 Accent 1" w:uiPriority="69"/>
+    <w:lsdException w:name="Dark List Accent 1" w:uiPriority="70"/>
+    <w:lsdException w:name="Colorful Shading Accent 1" w:uiPriority="71"/>
+    <w:lsdException w:name="Colorful List Accent 1" w:uiPriority="72"/>
+    <w:lsdException w:name="Colorful Grid Accent 1" w:uiPriority="73"/>
+    <w:lsdException w:name="Light Shading Accent 2" w:uiPriority="60"/>
+    <w:lsdException w:name="Light List Accent 2" w:uiPriority="61"/>
+    <w:lsdException w:name="Light Grid Accent 2" w:uiPriority="62"/>
+    <w:lsdException w:name="Medium Shading 1 Accent 2" w:uiPriority="63"/>
+    <w:lsdException w:name="Medium Shading 2 Accent 2" w:uiPriority="64"/>
+    <w:lsdException w:name="Medium List 1 Accent 2" w:uiPriority="65"/>
+    <w:lsdException w:name="Medium List 2 Accent 2" w:uiPriority="66"/>
+    <w:lsdException w:name="Medium Grid 1 Accent 2" w:uiPriority="67"/>
+    <w:lsdException w:name="Medium Grid 2 Accent 2" w:uiPriority="68"/>
+    <w:lsdException w:name="Medium Grid 3 Accent 2" w:uiPriority="69"/>
+    <w:lsdException w:name="Dark List Accent 2" w:uiPriority="70"/>
+    <w:lsdException w:name="Colorful Shading Accent 2" w:uiPriority="71"/>
+    <w:lsdException w:name="Colorful List Accent 2" w:uiPriority="72"/>
+    <w:lsdException w:name="Colorful Grid Accent 2" w:uiPriority="73"/>
+    <w:lsdException w:name="Light Shading Accent 3" w:uiPriority="60"/>
+    <w:lsdException w:name="Light List Accent 3" w:uiPriority="61"/>
+    <w:lsdException w:name="Light Grid Accent 3" w:uiPriority="62"/>
+    <w:lsdException w:name="Medium Shading 1 Accent 3" w:uiPriority="63"/>
+    <w:lsdException w:name="Medium Shading 2 Accent 3" w:uiPriority="64"/>
+    <w:lsdException w:name="Medium List 1 Accent 3" w:uiPriority="65"/>
+    <w:lsdException w:name="Medium List 2 Accent 3" w:uiPriority="66"/>
+    <w:lsdException w:name="Medium Grid 1 Accent 3" w:uiPriority="67"/>
+    <w:lsdException w:name="Medium Grid 2 Accent 3" w:uiPriority="68"/>
+    <w:lsdException w:name="Medium Grid 3 Accent 3" w:uiPriority="69"/>
+    <w:lsdException w:name="Dark List Accent 3" w:uiPriority="70"/>
+    <w:lsdException w:name="Colorful Shading Accent 3" w:uiPriority="71"/>
+    <w:lsdException w:name="Colorful List Accent 3" w:uiPriority="72"/>
+    <w:lsdException w:name="Colorful Grid Accent 3" w:uiPriority="73"/>
+    <w:lsdException w:name="Light Shading Accent 4" w:uiPriority="60"/>
+    <w:lsdException w:name="Light List Accent 4" w:uiPriority="61"/>
+    <w:lsdException w:name="Light Grid Accent 4" w:uiPriority="62"/>
+    <w:lsdException w:name="Medium Shading 1 Accent 4" w:uiPriority="63"/>
+    <w:lsdException w:name="Medium Shading 2 Accent 4" w:uiPriority="64"/>
+    <w:lsdException w:name="Medium List 1 Accent 4" w:uiPriority="65"/>
+    <w:lsdException w:name="Medium List 2 Accent 4" w:uiPriority="66"/>
+    <w:lsdException w:name="Medium Grid 1 Accent 4" w:uiPriority="67"/>
+    <w:lsdException w:name="Medium Grid 2 Accent 4" w:uiPriority="68"/>
+    <w:lsdException w:name="Medium Grid 3 Accent 4" w:uiPriority="69"/>
+    <w:lsdException w:name="Dark List Accent 4" w:uiPriority="70"/>
+    <w:lsdException w:name="Colorful Shading Accent 4" w:uiPriority="71"/>
+    <w:lsdException w:name="Colorful List Accent 4" w:uiPriority="72"/>
+    <w:lsdException w:name="Colorful Grid Accent 4" w:uiPriority="73"/>
+    <w:lsdException w:name="Light Shading Accent 5" w:uiPriority="60"/>
+    <w:lsdException w:name="Light List Accent 5" w:uiPriority="61"/>
+    <w:lsdException w:name="Light Grid Accent 5" w:uiPriority="62"/>
+    <w:lsdException w:name="Medium Shading 1 Accent 5" w:uiPriority="63"/>
+    <w:lsdException w:name="Medium Shading 2 Accent 5" w:uiPriority="64"/>
+    <w:lsdException w:name="Medium List 1 Accent 5" w:uiPriority="65"/>
+    <w:lsdException w:name="Medium List 2 Accent 5" w:uiPriority="66"/>
+    <w:lsdException w:name="Medium Grid 1 Accent 5" w:uiPriority="67"/>
+    <w:lsdException w:name="Medium Grid 2 Accent 5" w:uiPriority="68"/>
+    <w:lsdException w:name="Medium Grid 3 Accent 5" w:uiPriority="69"/>
+    <w:lsdException w:name="Dark List Accent 5" w:uiPriority="70"/>
+    <w:lsdException w:name="Colorful Shading Accent 5" w:uiPriority="71"/>
+    <w:lsdException w:name="Colorful List Accent 5" w:uiPriority="72"/>
+    <w:lsdException w:name="Colorful Grid Accent 5" w:uiPriority="73"/>
+    <w:lsdException w:name="Light Shading Accent 6" w:uiPriority="60"/>
+    <w:lsdException w:name="Light List Accent 6" w:uiPriority="61"/>
+    <w:lsdException w:name="Light Grid Accent 6" w:uiPriority="62"/>
+    <w:lsdException w:name="Medium Shading 1 Accent 6" w:uiPriority="63"/>
+    <w:lsdException w:name="Medium Shading 2 Accent 6" w:uiPriority="64"/>
+    <w:lsdException w:name="Medium List 1 Accent 6" w:uiPriority="65"/>
+    <w:lsdException w:name="Medium List 2 Accent 6" w:uiPriority="66"/>
+    <w:lsdException w:name="Medium Grid 1 Accent 6" w:uiPriority="67"/>
+    <w:lsdException w:name="Medium Grid 2 Accent 6" w:uiPriority="68"/>
+    <w:lsdException w:name="Medium Grid 3 Accent 6" w:uiPriority="69"/>
+    <w:lsdException w:name="Dark List Accent 6" w:uiPriority="70"/>
+    <w:lsdException w:name="Colorful Shading Accent 6" w:uiPriority="71"/>
+    <w:lsdException w:name="Colorful List Accent 6" w:uiPriority="72"/>
+    <w:lsdException w:name="Colorful Grid Accent 6" w:uiPriority="73"/>
+    <w:lsdException w:name="Subtle Emphasis" w:uiPriority="19" w:qFormat="1"/>
+    <w:lsdException w:name="Intense Emphasis" w:uiPriority="21" w:qFormat="1"/>
+    <w:lsdException w:name="Subtle Reference" w:uiPriority="31" w:qFormat="1"/>
+    <w:lsdException w:name="Intense Reference" w:uiPriority="32" w:qFormat="1"/>
+    <w:lsdException w:name="Book Title" w:uiPriority="33" w:qFormat="1"/>
+    <w:lsdException w:name="Bibliography" w:semiHidden="1" w:uiPriority="37" w:unhideWhenUsed="1"/>
+    <w:lsdException w:name="TOC Heading" w:semiHidden="1" w:uiPriority="39" w:unhideWhenUsed="1" w:qFormat="1"/>
+    <w:lsdException w:name="Plain Table 1" w:uiPriority="41"/>
+    <w:lsdException w:name="Plain Table 2" w:uiPriority="42"/>
+    <w:lsdException w:name="Plain Table 3" w:uiPriority="43"/>
+    <w:lsdException w:name="Plain Table 4" w:uiPriority="44"/>
+    <w:lsdException w:name="Plain Table 5" w:uiPriority="45"/>
+    <w:lsdException w:name="Grid Table Light" w:uiPriority="40"/>
+    <w:lsdException w:name="Grid Table 1 Light" w:uiPriority="46"/>
+    <w:lsdException w:name="Grid Table 2" w:uiPriority="47"/>
+    <w:lsdException w:name="Grid Table 3" w:uiPriority="48"/>
+    <w:lsdException w:name="Grid Table 4" w:uiPriority="49"/>
+    <w:lsdException w:name="Grid Table 5 Dark" w:uiPriority="50"/>
+    <w:lsdException w:name="Grid Table 6 Colorful" w:uiPriority="51"/>
+    <w:lsdException w:name="Grid Table 7 Colorful" w:uiPriority="52"/>
+    <w:lsdException w:name="Grid Table 1 Light Accent 1" w:uiPriority="46"/>
+    <w:lsdException w:name="Grid Table 2 Accent 1" w:uiPriority="47"/>
+    <w:lsdException w:name="Grid Table 3 Accent 1" w:uiPriority="48"/>
+    <w:lsdException w:name="Grid Table 4 Accent 1" w:uiPriority="49"/>
+    <w:lsdException w:name="Grid Table 5 Dark Accent 1" w:uiPriority="50"/>
+    <w:lsdException w:name="Grid Table 6 Colorful Accent 1" w:uiPriority="51"/>
+    <w:lsdException w:name="Grid Table 7 Colorful Accent 1" w:uiPriority="52"/>
+    <w:lsdException w:name="Grid Table 1 Light Accent 2" w:uiPriority="46"/>
+    <w:lsdException w:name="Grid Table 2 Accent 2" w:uiPriority="47"/>
+    <w:lsdException w:name="Grid Table 3 Accent 2" w:uiPriority="48"/>
+    <w:lsdException w:name="Grid Table 4 Accent 2" w:uiPriority="49"/>
+    <w:lsdException w:name="Grid Table 5 Dark Accent 2" w:uiPriority="50"/>
+    <w:lsdException w:name="Grid Table 6 Colorful Accent 2" w:uiPriority="51"/>
+    <w:lsdException w:name="Grid Table 7 Colorful Accent 2" w:uiPriority="52"/>
+    <w:lsdException w:name="Grid Table 1 Light Accent 3" w:uiPriority="46"/>
+    <w:lsdException w:name="Grid Table 2 Accent 3" w:uiPriority="47"/>
+    <w:lsdException w:name="Grid Table 3 Accent 3" w:uiPriority="48"/>
+    <w:lsdException w:name="Grid Table 4 Accent 3" w:uiPriority="49"/>
+    <w:lsdException w:name="Grid Table 5 Dark Accent 3" w:uiPriority="50"/>
+    <w:lsdException w:name="Grid Table 6 Colorful Accent 3" w:uiPriority="51"/>
+    <w:lsdException w:name="Grid Table 7 Colorful Accent 3" w:uiPriority="52"/>
+    <w:lsdException w:name="Grid Table 1 Light Accent 4" w:uiPriority="46"/>
+    <w:lsdException w:name="Grid Table 2 Accent 4" w:uiPriority="47"/>
+    <w:lsdException w:name="Grid Table 3 Accent 4" w:uiPriority="48"/>
+    <w:lsdException w:name="Grid Table 4 Accent 4" w:uiPriority="49"/>
+    <w:lsdException w:name="Grid Table 5 Dark Accent 4" w:uiPriority="50"/>
+    <w:lsdException w:name="Grid Table 6 Colorful Accent 4" w:uiPriority="51"/>
+    <w:lsdException w:name="Grid Table 7 Colorful Accent 4" w:uiPriority="52"/>
+    <w:lsdException w:name="Grid Table 1 Light Accent 5" w:uiPriority="46"/>
+    <w:lsdException w:name="Grid Table 2 Accent 5" w:uiPriority="47"/>
+    <w:lsdException w:name="Grid Table 3 Accent 5" w:uiPriority="48"/>
+    <w:lsdException w:name="Grid Table 4 Accent 5" w:uiPriority="49"/>
+    <w:lsdException w:name="Grid Table 5 Dark Accent 5" w:uiPriority="50"/>
+    <w:lsdException w:name="Grid Table 6 Colorful Accent 5" w:uiPriority="51"/>
+    <w:lsdException w:name="Grid Table 7 Colorful Accent 5" w:uiPriority="52"/>
+    <w:lsdException w:name="Grid Table 1 Light Accent 6" w:uiPriority="46"/>
+    <w:lsdException w:name="Grid Table 2 Accent 6" w:uiPriority="47"/>
+    <w:lsdException w:name="Grid Table 3 Accent 6" w:uiPriority="48"/>
+    <w:lsdException w:name="Grid Table 4 Accent 6" w:uiPriority="49"/>
+    <w:lsdException w:name="Grid Table 5 Dark Accent 6" w:uiPriority="50"/>
+    <w:lsdException w:name="Grid Table 6 Colorful Accent 6" w:uiPriority="51"/>
+    <w:lsdException w:name="Grid Table 7 Colorful Accent 6" w:uiPriority="52"/>
+    <w:lsdException w:name="List Table 1 Light" w:uiPriority="46"/>
+    <w:lsdException w:name="List Table 2" w:uiPriority="47"/>
+    <w:lsdException w:name="List Table 3" w:uiPriority="48"/>
+    <w:lsdException w:name="List Table 4" w:uiPriority="49"/>
+    <w:lsdException w:name="List Table 5 Dark" w:uiPriority="50"/>
+    <w:lsdException w:name="List Table 6 Colorful" w:uiPriority="51"/>
+    <w:lsdException w:name="List Table 7 Colorful" w:uiPriority="52"/>
+    <w:lsdException w:name="List Table 1 Light Accent 1" w:uiPriority="46"/>
+    <w:lsdException w:name="List Table 2 Accent 1" w:uiPriority="47"/>
+    <w:lsdException w:name="List Table 3 Accent 1" w:uiPriority="48"/>
+    <w:lsdException w:name="List Table 4 Accent 1" w:uiPriority="49"/>
+    <w:lsdException w:name="List Table 5 Dark Accent 1" w:uiPriority="50"/>
+    <w:lsdException w:name="List Table 6 Colorful Accent 1" w:uiPriority="51"/>
+    <w:lsdException w:name="List Table 7 Colorful Accent 1" w:uiPriority="52"/>
+    <w:lsdException w:name="List Table 1 Light Accent 2" w:uiPriority="46"/>
+    <w:lsdException w:name="List Table 2 Accent 2" w:uiPriority="47"/>
+    <w:lsdException w:name="List Table 3 Accent 2" w:uiPriority="48"/>
+    <w:lsdException w:name="List Table 4 Accent 2" w:uiPriority="49"/>
+    <w:lsdException w:name="List Table 5 Dark Accent 2" w:uiPriority="50"/>
+    <w:lsdException w:name="List Table 6 Colorful Accent 2" w:uiPriority="51"/>
+    <w:lsdException w:name="List Table 7 Colorful Accent 2" w:uiPriority="52"/>
+    <w:lsdException w:name="List Table 1 Light Accent 3" w:uiPriority="46"/>
+    <w:lsdException w:name="List Table 2 Accent 3" w:uiPriority="47"/>
+    <w:lsdException w:name="List Table 3 Accent 3" w:uiPriority="48"/>
+    <w:lsdException w:name="List Table 4 Accent 3" w:uiPriority="49"/>
+    <w:lsdException w:name="List Table 5 Dark Accent 3" w:uiPriority="50"/>
+    <w:lsdException w:name="List Table 6 Colorful Accent 3" w:uiPriority="51"/>
+    <w:lsdException w:name="List Table 7 Colorful Accent 3" w:uiPriority="52"/>
+    <w:lsdException w:name="List Table 1 Light Accent 4" w:uiPriority="46"/>
+    <w:lsdException w:name="List Table 2 Accent 4" w:uiPriority="47"/>
+    <w:lsdException w:name="List Table 3 Accent 4" w:uiPriority="48"/>
+    <w:lsdException w:name="List Table 4 Accent 4" w:uiPriority="49"/>
+    <w:lsdException w:name="List Table 5 Dark Accent 4" w:uiPriority="50"/>
+    <w:lsdException w:name="List Table 6 Colorful Accent 4" w:uiPriority="51"/>
+    <w:lsdException w:name="List Table 7 Colorful Accent 4" w:uiPriority="52"/>
+    <w:lsdException w:name="List Table 1 Light Accent 5" w:uiPriority="46"/>
+    <w:lsdException w:name="List Table 2 Accent 5" w:uiPriority="47"/>
+    <w:lsdException w:name="List Table 3 Accent 5" w:uiPriority="48"/>
+    <w:lsdException w:name="List Table 4 Accent 5" w:uiPriority="49"/>
+    <w:lsdException w:name="List Table 5 Dark Accent 5" w:uiPriority="50"/>
+    <w:lsdException w:name="List Table 6 Colorful Accent 5" w:uiPriority="51"/>
+    <w:lsdException w:name="List Table 7 Colorful Accent 5" w:uiPriority="52"/>
+    <w:lsdException w:name="List Table 1 Light Accent 6" w:uiPriority="46"/>
+    <w:lsdException w:name="List Table 2 Accent 6" w:uiPriority="47"/>
+    <w:lsdException w:name="List Table 3 Accent 6" w:uiPriority="48"/>
+    <w:lsdException w:name="List Table 4 Accent 6" w:uiPriority="49"/>
+    <w:lsdException w:name="List Table 5 Dark Accent 6" w:uiPriority="50"/>
+    <w:lsdException w:name="List Table 6 Colorful Accent 6" w:uiPriority="51"/>
+    <w:lsdException w:name="List Table 7 Colorful Accent 6" w:uiPriority="52"/>
+    <w:lsdException w:name="Mention" w:semiHidden="1" w:unhideWhenUsed="1"/>
+    <w:lsdException w:name="Smart Hyperlink" w:semiHidden="1" w:unhideWhenUsed="1"/>
+    <w:lsdException w:name="Hashtag" w:semiHidden="1" w:unhideWhenUsed="1"/>
+    <w:lsdException w:name="Unresolved Mention" w:semiHidden="1" w:unhideWhenUsed="1"/>
+    <w:lsdException w:name="Smart Link" w:semiHidden="1" w:unhideWhenUsed="1"/>
   </w:latentStyles>
   <w:style w:type="paragraph" w:default="1" w:styleId="Normal">
     <w:name w:val="Normal"/>
     <w:qFormat/>
+  </w:style>
+  <w:style w:type="paragraph" w:styleId="Ttulo2">
+    <w:name w:val="heading 2"/>
+    <w:basedOn w:val="Normal"/>
+    <w:link w:val="Ttulo2Char"/>
+    <w:uiPriority w:val="9"/>
+    <w:qFormat/>
+    <w:rsid w:val="00387E76"/>
+    <w:pPr>
+      <w:spacing w:before="100" w:beforeAutospacing="1" w:after="100" w:afterAutospacing="1" w:line="240" w:lineRule="auto"/>
+      <w:outlineLvl w:val="1"/>
+    </w:pPr>
+    <w:rPr>
+      <w:rFonts w:ascii="Times New Roman" w:eastAsia="Times New Roman" w:hAnsi="Times New Roman" w:cs="Times New Roman"/>
+      <w:b/>
+      <w:bCs/>
+      <w:sz w:val="36"/>
+      <w:szCs w:val="36"/>
+      <w:lang w:eastAsia="pt-BR"/>
+    </w:rPr>
+  </w:style>
+  <w:style w:type="paragraph" w:styleId="Ttulo3">
+    <w:name w:val="heading 3"/>
+    <w:basedOn w:val="Normal"/>
+    <w:next w:val="Normal"/>
+    <w:link w:val="Ttulo3Char"/>
+    <w:uiPriority w:val="9"/>
+    <w:unhideWhenUsed/>
+    <w:qFormat/>
+    <w:rsid w:val="000E4A48"/>
+    <w:pPr>
+      <w:keepNext/>
+      <w:keepLines/>
+      <w:spacing w:before="40" w:after="0"/>
+      <w:outlineLvl w:val="2"/>
+    </w:pPr>
+    <w:rPr>
+      <w:rFonts w:asciiTheme="majorHAnsi" w:eastAsiaTheme="majorEastAsia" w:hAnsiTheme="majorHAnsi" w:cstheme="majorBidi"/>
+      <w:color w:val="243F60" w:themeColor="accent1" w:themeShade="7F"/>
+      <w:sz w:val="24"/>
+      <w:szCs w:val="24"/>
+    </w:rPr>
   </w:style>
   <w:style w:type="character" w:default="1" w:styleId="Fontepargpadro">
     <w:name w:val="Default Paragraph Font"/>
@@ -5631,256 +6902,33 @@
       <w:contextualSpacing/>
     </w:pPr>
   </w:style>
-</w:styles>
-</file>
-
-<file path=word/stylesWithEffects.xml><?xml version="1.0" encoding="utf-8"?>
-<w:styles xmlns:wpc="http://schemas.microsoft.com/office/word/2010/wordprocessingCanvas" xmlns:mc="http://schemas.openxmlformats.org/markup-compatibility/2006" xmlns:o="urn:schemas-microsoft-com:office:office" xmlns:r="http://schemas.openxmlformats.org/officeDocument/2006/relationships" xmlns:m="http://schemas.openxmlformats.org/officeDocument/2006/math" xmlns:v="urn:schemas-microsoft-com:vml" xmlns:wp14="http://schemas.microsoft.com/office/word/2010/wordprocessingDrawing" xmlns:wp="http://schemas.openxmlformats.org/drawingml/2006/wordprocessingDrawing" xmlns:w10="urn:schemas-microsoft-com:office:word" xmlns:w="http://schemas.openxmlformats.org/wordprocessingml/2006/main" xmlns:w14="http://schemas.microsoft.com/office/word/2010/wordml" xmlns:wpg="http://schemas.microsoft.com/office/word/2010/wordprocessingGroup" xmlns:wpi="http://schemas.microsoft.com/office/word/2010/wordprocessingInk" xmlns:wne="http://schemas.microsoft.com/office/word/2006/wordml" xmlns:wps="http://schemas.microsoft.com/office/word/2010/wordprocessingShape" mc:Ignorable="w14 wp14">
-  <w:docDefaults>
-    <w:rPrDefault>
-      <w:rPr>
-        <w:rFonts w:asciiTheme="minorHAnsi" w:eastAsiaTheme="minorHAnsi" w:hAnsiTheme="minorHAnsi" w:cstheme="minorBidi"/>
-        <w:sz w:val="22"/>
-        <w:szCs w:val="22"/>
-        <w:lang w:val="pt-BR" w:eastAsia="en-US" w:bidi="ar-SA"/>
-      </w:rPr>
-    </w:rPrDefault>
-    <w:pPrDefault>
-      <w:pPr>
-        <w:spacing w:after="200" w:line="276" w:lineRule="auto"/>
-      </w:pPr>
-    </w:pPrDefault>
-  </w:docDefaults>
-  <w:latentStyles w:defLockedState="0" w:defUIPriority="99" w:defSemiHidden="1" w:defUnhideWhenUsed="1" w:defQFormat="0" w:count="267">
-    <w:lsdException w:name="Normal" w:semiHidden="0" w:uiPriority="0" w:unhideWhenUsed="0" w:qFormat="1"/>
-    <w:lsdException w:name="heading 1" w:semiHidden="0" w:uiPriority="9" w:unhideWhenUsed="0" w:qFormat="1"/>
-    <w:lsdException w:name="heading 2" w:uiPriority="9" w:qFormat="1"/>
-    <w:lsdException w:name="heading 3" w:uiPriority="9" w:qFormat="1"/>
-    <w:lsdException w:name="heading 4" w:uiPriority="9" w:qFormat="1"/>
-    <w:lsdException w:name="heading 5" w:uiPriority="9" w:qFormat="1"/>
-    <w:lsdException w:name="heading 6" w:uiPriority="9" w:qFormat="1"/>
-    <w:lsdException w:name="heading 7" w:uiPriority="9" w:qFormat="1"/>
-    <w:lsdException w:name="heading 8" w:uiPriority="9" w:qFormat="1"/>
-    <w:lsdException w:name="heading 9" w:uiPriority="9" w:qFormat="1"/>
-    <w:lsdException w:name="toc 1" w:uiPriority="39"/>
-    <w:lsdException w:name="toc 2" w:uiPriority="39"/>
-    <w:lsdException w:name="toc 3" w:uiPriority="39"/>
-    <w:lsdException w:name="toc 4" w:uiPriority="39"/>
-    <w:lsdException w:name="toc 5" w:uiPriority="39"/>
-    <w:lsdException w:name="toc 6" w:uiPriority="39"/>
-    <w:lsdException w:name="toc 7" w:uiPriority="39"/>
-    <w:lsdException w:name="toc 8" w:uiPriority="39"/>
-    <w:lsdException w:name="toc 9" w:uiPriority="39"/>
-    <w:lsdException w:name="caption" w:uiPriority="35" w:qFormat="1"/>
-    <w:lsdException w:name="Title" w:semiHidden="0" w:uiPriority="10" w:unhideWhenUsed="0" w:qFormat="1"/>
-    <w:lsdException w:name="Default Paragraph Font" w:uiPriority="1"/>
-    <w:lsdException w:name="Subtitle" w:semiHidden="0" w:uiPriority="11" w:unhideWhenUsed="0" w:qFormat="1"/>
-    <w:lsdException w:name="Strong" w:semiHidden="0" w:uiPriority="22" w:unhideWhenUsed="0" w:qFormat="1"/>
-    <w:lsdException w:name="Emphasis" w:semiHidden="0" w:uiPriority="20" w:unhideWhenUsed="0" w:qFormat="1"/>
-    <w:lsdException w:name="Table Grid" w:semiHidden="0" w:uiPriority="59" w:unhideWhenUsed="0"/>
-    <w:lsdException w:name="Placeholder Text" w:unhideWhenUsed="0"/>
-    <w:lsdException w:name="No Spacing" w:semiHidden="0" w:uiPriority="1" w:unhideWhenUsed="0" w:qFormat="1"/>
-    <w:lsdException w:name="Light Shading" w:semiHidden="0" w:uiPriority="60" w:unhideWhenUsed="0"/>
-    <w:lsdException w:name="Light List" w:semiHidden="0" w:uiPriority="61" w:unhideWhenUsed="0"/>
-    <w:lsdException w:name="Light Grid" w:semiHidden="0" w:uiPriority="62" w:unhideWhenUsed="0"/>
-    <w:lsdException w:name="Medium Shading 1" w:semiHidden="0" w:uiPriority="63" w:unhideWhenUsed="0"/>
-    <w:lsdException w:name="Medium Shading 2" w:semiHidden="0" w:uiPriority="64" w:unhideWhenUsed="0"/>
-    <w:lsdException w:name="Medium List 1" w:semiHidden="0" w:uiPriority="65" w:unhideWhenUsed="0"/>
-    <w:lsdException w:name="Medium List 2" w:semiHidden="0" w:uiPriority="66" w:unhideWhenUsed="0"/>
-    <w:lsdException w:name="Medium Grid 1" w:semiHidden="0" w:uiPriority="67" w:unhideWhenUsed="0"/>
-    <w:lsdException w:name="Medium Grid 2" w:semiHidden="0" w:uiPriority="68" w:unhideWhenUsed="0"/>
-    <w:lsdException w:name="Medium Grid 3" w:semiHidden="0" w:uiPriority="69" w:unhideWhenUsed="0"/>
-    <w:lsdException w:name="Dark List" w:semiHidden="0" w:uiPriority="70" w:unhideWhenUsed="0"/>
-    <w:lsdException w:name="Colorful Shading" w:semiHidden="0" w:uiPriority="71" w:unhideWhenUsed="0"/>
-    <w:lsdException w:name="Colorful List" w:semiHidden="0" w:uiPriority="72" w:unhideWhenUsed="0"/>
-    <w:lsdException w:name="Colorful Grid" w:semiHidden="0" w:uiPriority="73" w:unhideWhenUsed="0"/>
-    <w:lsdException w:name="Light Shading Accent 1" w:semiHidden="0" w:uiPriority="60" w:unhideWhenUsed="0"/>
-    <w:lsdException w:name="Light List Accent 1" w:semiHidden="0" w:uiPriority="61" w:unhideWhenUsed="0"/>
-    <w:lsdException w:name="Light Grid Accent 1" w:semiHidden="0" w:uiPriority="62" w:unhideWhenUsed="0"/>
-    <w:lsdException w:name="Medium Shading 1 Accent 1" w:semiHidden="0" w:uiPriority="63" w:unhideWhenUsed="0"/>
-    <w:lsdException w:name="Medium Shading 2 Accent 1" w:semiHidden="0" w:uiPriority="64" w:unhideWhenUsed="0"/>
-    <w:lsdException w:name="Medium List 1 Accent 1" w:semiHidden="0" w:uiPriority="65" w:unhideWhenUsed="0"/>
-    <w:lsdException w:name="Revision" w:unhideWhenUsed="0"/>
-    <w:lsdException w:name="List Paragraph" w:semiHidden="0" w:uiPriority="34" w:unhideWhenUsed="0" w:qFormat="1"/>
-    <w:lsdException w:name="Quote" w:semiHidden="0" w:uiPriority="29" w:unhideWhenUsed="0" w:qFormat="1"/>
-    <w:lsdException w:name="Intense Quote" w:semiHidden="0" w:uiPriority="30" w:unhideWhenUsed="0" w:qFormat="1"/>
-    <w:lsdException w:name="Medium List 2 Accent 1" w:semiHidden="0" w:uiPriority="66" w:unhideWhenUsed="0"/>
-    <w:lsdException w:name="Medium Grid 1 Accent 1" w:semiHidden="0" w:uiPriority="67" w:unhideWhenUsed="0"/>
-    <w:lsdException w:name="Medium Grid 2 Accent 1" w:semiHidden="0" w:uiPriority="68" w:unhideWhenUsed="0"/>
-    <w:lsdException w:name="Medium Grid 3 Accent 1" w:semiHidden="0" w:uiPriority="69" w:unhideWhenUsed="0"/>
-    <w:lsdException w:name="Dark List Accent 1" w:semiHidden="0" w:uiPriority="70" w:unhideWhenUsed="0"/>
-    <w:lsdException w:name="Colorful Shading Accent 1" w:semiHidden="0" w:uiPriority="71" w:unhideWhenUsed="0"/>
-    <w:lsdException w:name="Colorful List Accent 1" w:semiHidden="0" w:uiPriority="72" w:unhideWhenUsed="0"/>
-    <w:lsdException w:name="Colorful Grid Accent 1" w:semiHidden="0" w:uiPriority="73" w:unhideWhenUsed="0"/>
-    <w:lsdException w:name="Light Shading Accent 2" w:semiHidden="0" w:uiPriority="60" w:unhideWhenUsed="0"/>
-    <w:lsdException w:name="Light List Accent 2" w:semiHidden="0" w:uiPriority="61" w:unhideWhenUsed="0"/>
-    <w:lsdException w:name="Light Grid Accent 2" w:semiHidden="0" w:uiPriority="62" w:unhideWhenUsed="0"/>
-    <w:lsdException w:name="Medium Shading 1 Accent 2" w:semiHidden="0" w:uiPriority="63" w:unhideWhenUsed="0"/>
-    <w:lsdException w:name="Medium Shading 2 Accent 2" w:semiHidden="0" w:uiPriority="64" w:unhideWhenUsed="0"/>
-    <w:lsdException w:name="Medium List 1 Accent 2" w:semiHidden="0" w:uiPriority="65" w:unhideWhenUsed="0"/>
-    <w:lsdException w:name="Medium List 2 Accent 2" w:semiHidden="0" w:uiPriority="66" w:unhideWhenUsed="0"/>
-    <w:lsdException w:name="Medium Grid 1 Accent 2" w:semiHidden="0" w:uiPriority="67" w:unhideWhenUsed="0"/>
-    <w:lsdException w:name="Medium Grid 2 Accent 2" w:semiHidden="0" w:uiPriority="68" w:unhideWhenUsed="0"/>
-    <w:lsdException w:name="Medium Grid 3 Accent 2" w:semiHidden="0" w:uiPriority="69" w:unhideWhenUsed="0"/>
-    <w:lsdException w:name="Dark List Accent 2" w:semiHidden="0" w:uiPriority="70" w:unhideWhenUsed="0"/>
-    <w:lsdException w:name="Colorful Shading Accent 2" w:semiHidden="0" w:uiPriority="71" w:unhideWhenUsed="0"/>
-    <w:lsdException w:name="Colorful List Accent 2" w:semiHidden="0" w:uiPriority="72" w:unhideWhenUsed="0"/>
-    <w:lsdException w:name="Colorful Grid Accent 2" w:semiHidden="0" w:uiPriority="73" w:unhideWhenUsed="0"/>
-    <w:lsdException w:name="Light Shading Accent 3" w:semiHidden="0" w:uiPriority="60" w:unhideWhenUsed="0"/>
-    <w:lsdException w:name="Light List Accent 3" w:semiHidden="0" w:uiPriority="61" w:unhideWhenUsed="0"/>
-    <w:lsdException w:name="Light Grid Accent 3" w:semiHidden="0" w:uiPriority="62" w:unhideWhenUsed="0"/>
-    <w:lsdException w:name="Medium Shading 1 Accent 3" w:semiHidden="0" w:uiPriority="63" w:unhideWhenUsed="0"/>
-    <w:lsdException w:name="Medium Shading 2 Accent 3" w:semiHidden="0" w:uiPriority="64" w:unhideWhenUsed="0"/>
-    <w:lsdException w:name="Medium List 1 Accent 3" w:semiHidden="0" w:uiPriority="65" w:unhideWhenUsed="0"/>
-    <w:lsdException w:name="Medium List 2 Accent 3" w:semiHidden="0" w:uiPriority="66" w:unhideWhenUsed="0"/>
-    <w:lsdException w:name="Medium Grid 1 Accent 3" w:semiHidden="0" w:uiPriority="67" w:unhideWhenUsed="0"/>
-    <w:lsdException w:name="Medium Grid 2 Accent 3" w:semiHidden="0" w:uiPriority="68" w:unhideWhenUsed="0"/>
-    <w:lsdException w:name="Medium Grid 3 Accent 3" w:semiHidden="0" w:uiPriority="69" w:unhideWhenUsed="0"/>
-    <w:lsdException w:name="Dark List Accent 3" w:semiHidden="0" w:uiPriority="70" w:unhideWhenUsed="0"/>
-    <w:lsdException w:name="Colorful Shading Accent 3" w:semiHidden="0" w:uiPriority="71" w:unhideWhenUsed="0"/>
-    <w:lsdException w:name="Colorful List Accent 3" w:semiHidden="0" w:uiPriority="72" w:unhideWhenUsed="0"/>
-    <w:lsdException w:name="Colorful Grid Accent 3" w:semiHidden="0" w:uiPriority="73" w:unhideWhenUsed="0"/>
-    <w:lsdException w:name="Light Shading Accent 4" w:semiHidden="0" w:uiPriority="60" w:unhideWhenUsed="0"/>
-    <w:lsdException w:name="Light List Accent 4" w:semiHidden="0" w:uiPriority="61" w:unhideWhenUsed="0"/>
-    <w:lsdException w:name="Light Grid Accent 4" w:semiHidden="0" w:uiPriority="62" w:unhideWhenUsed="0"/>
-    <w:lsdException w:name="Medium Shading 1 Accent 4" w:semiHidden="0" w:uiPriority="63" w:unhideWhenUsed="0"/>
-    <w:lsdException w:name="Medium Shading 2 Accent 4" w:semiHidden="0" w:uiPriority="64" w:unhideWhenUsed="0"/>
-    <w:lsdException w:name="Medium List 1 Accent 4" w:semiHidden="0" w:uiPriority="65" w:unhideWhenUsed="0"/>
-    <w:lsdException w:name="Medium List 2 Accent 4" w:semiHidden="0" w:uiPriority="66" w:unhideWhenUsed="0"/>
-    <w:lsdException w:name="Medium Grid 1 Accent 4" w:semiHidden="0" w:uiPriority="67" w:unhideWhenUsed="0"/>
-    <w:lsdException w:name="Medium Grid 2 Accent 4" w:semiHidden="0" w:uiPriority="68" w:unhideWhenUsed="0"/>
-    <w:lsdException w:name="Medium Grid 3 Accent 4" w:semiHidden="0" w:uiPriority="69" w:unhideWhenUsed="0"/>
-    <w:lsdException w:name="Dark List Accent 4" w:semiHidden="0" w:uiPriority="70" w:unhideWhenUsed="0"/>
-    <w:lsdException w:name="Colorful Shading Accent 4" w:semiHidden="0" w:uiPriority="71" w:unhideWhenUsed="0"/>
-    <w:lsdException w:name="Colorful List Accent 4" w:semiHidden="0" w:uiPriority="72" w:unhideWhenUsed="0"/>
-    <w:lsdException w:name="Colorful Grid Accent 4" w:semiHidden="0" w:uiPriority="73" w:unhideWhenUsed="0"/>
-    <w:lsdException w:name="Light Shading Accent 5" w:semiHidden="0" w:uiPriority="60" w:unhideWhenUsed="0"/>
-    <w:lsdException w:name="Light List Accent 5" w:semiHidden="0" w:uiPriority="61" w:unhideWhenUsed="0"/>
-    <w:lsdException w:name="Light Grid Accent 5" w:semiHidden="0" w:uiPriority="62" w:unhideWhenUsed="0"/>
-    <w:lsdException w:name="Medium Shading 1 Accent 5" w:semiHidden="0" w:uiPriority="63" w:unhideWhenUsed="0"/>
-    <w:lsdException w:name="Medium Shading 2 Accent 5" w:semiHidden="0" w:uiPriority="64" w:unhideWhenUsed="0"/>
-    <w:lsdException w:name="Medium List 1 Accent 5" w:semiHidden="0" w:uiPriority="65" w:unhideWhenUsed="0"/>
-    <w:lsdException w:name="Medium List 2 Accent 5" w:semiHidden="0" w:uiPriority="66" w:unhideWhenUsed="0"/>
-    <w:lsdException w:name="Medium Grid 1 Accent 5" w:semiHidden="0" w:uiPriority="67" w:unhideWhenUsed="0"/>
-    <w:lsdException w:name="Medium Grid 2 Accent 5" w:semiHidden="0" w:uiPriority="68" w:unhideWhenUsed="0"/>
-    <w:lsdException w:name="Medium Grid 3 Accent 5" w:semiHidden="0" w:uiPriority="69" w:unhideWhenUsed="0"/>
-    <w:lsdException w:name="Dark List Accent 5" w:semiHidden="0" w:uiPriority="70" w:unhideWhenUsed="0"/>
-    <w:lsdException w:name="Colorful Shading Accent 5" w:semiHidden="0" w:uiPriority="71" w:unhideWhenUsed="0"/>
-    <w:lsdException w:name="Colorful List Accent 5" w:semiHidden="0" w:uiPriority="72" w:unhideWhenUsed="0"/>
-    <w:lsdException w:name="Colorful Grid Accent 5" w:semiHidden="0" w:uiPriority="73" w:unhideWhenUsed="0"/>
-    <w:lsdException w:name="Light Shading Accent 6" w:semiHidden="0" w:uiPriority="60" w:unhideWhenUsed="0"/>
-    <w:lsdException w:name="Light List Accent 6" w:semiHidden="0" w:uiPriority="61" w:unhideWhenUsed="0"/>
-    <w:lsdException w:name="Light Grid Accent 6" w:semiHidden="0" w:uiPriority="62" w:unhideWhenUsed="0"/>
-    <w:lsdException w:name="Medium Shading 1 Accent 6" w:semiHidden="0" w:uiPriority="63" w:unhideWhenUsed="0"/>
-    <w:lsdException w:name="Medium Shading 2 Accent 6" w:semiHidden="0" w:uiPriority="64" w:unhideWhenUsed="0"/>
-    <w:lsdException w:name="Medium List 1 Accent 6" w:semiHidden="0" w:uiPriority="65" w:unhideWhenUsed="0"/>
-    <w:lsdException w:name="Medium List 2 Accent 6" w:semiHidden="0" w:uiPriority="66" w:unhideWhenUsed="0"/>
-    <w:lsdException w:name="Medium Grid 1 Accent 6" w:semiHidden="0" w:uiPriority="67" w:unhideWhenUsed="0"/>
-    <w:lsdException w:name="Medium Grid 2 Accent 6" w:semiHidden="0" w:uiPriority="68" w:unhideWhenUsed="0"/>
-    <w:lsdException w:name="Medium Grid 3 Accent 6" w:semiHidden="0" w:uiPriority="69" w:unhideWhenUsed="0"/>
-    <w:lsdException w:name="Dark List Accent 6" w:semiHidden="0" w:uiPriority="70" w:unhideWhenUsed="0"/>
-    <w:lsdException w:name="Colorful Shading Accent 6" w:semiHidden="0" w:uiPriority="71" w:unhideWhenUsed="0"/>
-    <w:lsdException w:name="Colorful List Accent 6" w:semiHidden="0" w:uiPriority="72" w:unhideWhenUsed="0"/>
-    <w:lsdException w:name="Colorful Grid Accent 6" w:semiHidden="0" w:uiPriority="73" w:unhideWhenUsed="0"/>
-    <w:lsdException w:name="Subtle Emphasis" w:semiHidden="0" w:uiPriority="19" w:unhideWhenUsed="0" w:qFormat="1"/>
-    <w:lsdException w:name="Intense Emphasis" w:semiHidden="0" w:uiPriority="21" w:unhideWhenUsed="0" w:qFormat="1"/>
-    <w:lsdException w:name="Subtle Reference" w:semiHidden="0" w:uiPriority="31" w:unhideWhenUsed="0" w:qFormat="1"/>
-    <w:lsdException w:name="Intense Reference" w:semiHidden="0" w:uiPriority="32" w:unhideWhenUsed="0" w:qFormat="1"/>
-    <w:lsdException w:name="Book Title" w:semiHidden="0" w:uiPriority="33" w:unhideWhenUsed="0" w:qFormat="1"/>
-    <w:lsdException w:name="Bibliography" w:uiPriority="37"/>
-    <w:lsdException w:name="TOC Heading" w:uiPriority="39" w:qFormat="1"/>
-  </w:latentStyles>
-  <w:style w:type="paragraph" w:default="1" w:styleId="Normal">
-    <w:name w:val="Normal"/>
-    <w:qFormat/>
-  </w:style>
-  <w:style w:type="character" w:default="1" w:styleId="Fontepargpadro">
-    <w:name w:val="Default Paragraph Font"/>
-    <w:uiPriority w:val="1"/>
-    <w:semiHidden/>
-    <w:unhideWhenUsed/>
-  </w:style>
-  <w:style w:type="table" w:default="1" w:styleId="Tabelanormal">
-    <w:name w:val="Normal Table"/>
-    <w:uiPriority w:val="99"/>
-    <w:semiHidden/>
-    <w:unhideWhenUsed/>
-    <w:tblPr>
-      <w:tblInd w:w="0" w:type="dxa"/>
-      <w:tblCellMar>
-        <w:top w:w="0" w:type="dxa"/>
-        <w:left w:w="108" w:type="dxa"/>
-        <w:bottom w:w="0" w:type="dxa"/>
-        <w:right w:w="108" w:type="dxa"/>
-      </w:tblCellMar>
-    </w:tblPr>
-  </w:style>
-  <w:style w:type="numbering" w:default="1" w:styleId="Semlista">
-    <w:name w:val="No List"/>
-    <w:uiPriority w:val="99"/>
-    <w:semiHidden/>
-    <w:unhideWhenUsed/>
-  </w:style>
-  <w:style w:type="paragraph" w:styleId="NormalWeb">
-    <w:name w:val="Normal (Web)"/>
-    <w:basedOn w:val="Normal"/>
-    <w:uiPriority w:val="99"/>
-    <w:unhideWhenUsed/>
-    <w:rsid w:val="00373519"/>
-    <w:pPr>
-      <w:spacing w:before="100" w:beforeAutospacing="1" w:after="100" w:afterAutospacing="1" w:line="240" w:lineRule="auto"/>
-    </w:pPr>
+  <w:style w:type="character" w:customStyle="1" w:styleId="Ttulo2Char">
+    <w:name w:val="Título 2 Char"/>
+    <w:basedOn w:val="Fontepargpadro"/>
+    <w:link w:val="Ttulo2"/>
+    <w:uiPriority w:val="9"/>
+    <w:rsid w:val="00387E76"/>
     <w:rPr>
       <w:rFonts w:ascii="Times New Roman" w:eastAsia="Times New Roman" w:hAnsi="Times New Roman" w:cs="Times New Roman"/>
-      <w:sz w:val="24"/>
-      <w:szCs w:val="24"/>
+      <w:b/>
+      <w:bCs/>
+      <w:sz w:val="36"/>
+      <w:szCs w:val="36"/>
       <w:lang w:eastAsia="pt-BR"/>
     </w:rPr>
   </w:style>
-  <w:style w:type="character" w:styleId="Forte">
-    <w:name w:val="Strong"/>
+  <w:style w:type="character" w:customStyle="1" w:styleId="Ttulo3Char">
+    <w:name w:val="Título 3 Char"/>
     <w:basedOn w:val="Fontepargpadro"/>
-    <w:uiPriority w:val="22"/>
-    <w:qFormat/>
-    <w:rsid w:val="00373519"/>
+    <w:link w:val="Ttulo3"/>
+    <w:uiPriority w:val="9"/>
+    <w:rsid w:val="000E4A48"/>
     <w:rPr>
-      <w:b/>
-      <w:bCs/>
+      <w:rFonts w:asciiTheme="majorHAnsi" w:eastAsiaTheme="majorEastAsia" w:hAnsiTheme="majorHAnsi" w:cstheme="majorBidi"/>
+      <w:color w:val="243F60" w:themeColor="accent1" w:themeShade="7F"/>
+      <w:sz w:val="24"/>
+      <w:szCs w:val="24"/>
     </w:rPr>
-  </w:style>
-  <w:style w:type="character" w:styleId="nfase">
-    <w:name w:val="Emphasis"/>
-    <w:basedOn w:val="Fontepargpadro"/>
-    <w:uiPriority w:val="20"/>
-    <w:qFormat/>
-    <w:rsid w:val="00373519"/>
-    <w:rPr>
-      <w:i/>
-      <w:iCs/>
-    </w:rPr>
-  </w:style>
-  <w:style w:type="character" w:styleId="Hyperlink">
-    <w:name w:val="Hyperlink"/>
-    <w:basedOn w:val="Fontepargpadro"/>
-    <w:uiPriority w:val="99"/>
-    <w:semiHidden/>
-    <w:unhideWhenUsed/>
-    <w:rsid w:val="00FC11B0"/>
-    <w:rPr>
-      <w:color w:val="0000FF"/>
-      <w:u w:val="single"/>
-    </w:rPr>
-  </w:style>
-  <w:style w:type="paragraph" w:styleId="PargrafodaLista">
-    <w:name w:val="List Paragraph"/>
-    <w:basedOn w:val="Normal"/>
-    <w:uiPriority w:val="34"/>
-    <w:qFormat/>
-    <w:rsid w:val="00FC11B0"/>
-    <w:pPr>
-      <w:ind w:left="720"/>
-      <w:contextualSpacing/>
-    </w:pPr>
   </w:style>
 </w:styles>
 </file>
